--- a/BISU-Bilar Template/Data Structures and Algorithms/acm_template_data_structures_and_algorithms_BSCS2CS211DSA24251.docx
+++ b/BISU-Bilar Template/Data Structures and Algorithms/acm_template_data_structures_and_algorithms_BSCS2CS211DSA24251.docx
@@ -1,6 +1,6 @@
 
 <file path=word/document.xml><?xml version="1.0" encoding="utf-8"?>
-<w:document xmlns:wpc="http://schemas.microsoft.com/office/word/2010/wordprocessingCanvas" xmlns:cx="http://schemas.microsoft.com/office/drawing/2014/chartex" xmlns:cx1="http://schemas.microsoft.com/office/drawing/2015/9/8/chartex" xmlns:cx2="http://schemas.microsoft.com/office/drawing/2015/10/21/chartex" xmlns:cx3="http://schemas.microsoft.com/office/drawing/2016/5/9/chartex" xmlns:cx4="http://schemas.microsoft.com/office/drawing/2016/5/10/chartex" xmlns:cx5="http://schemas.microsoft.com/office/drawing/2016/5/11/chartex" xmlns:cx6="http://schemas.microsoft.com/office/drawing/2016/5/12/chartex" xmlns:cx7="http://schemas.microsoft.com/office/drawing/2016/5/13/chartex" xmlns:cx8="http://schemas.microsoft.com/office/drawing/2016/5/14/chartex" xmlns:mc="http://schemas.openxmlformats.org/markup-compatibility/2006" xmlns:aink="http://schemas.microsoft.com/office/drawing/2016/ink" xmlns:am3d="http://schemas.microsoft.com/office/drawing/2017/model3d" xmlns:o="urn:schemas-microsoft-com:office:office" xmlns:oel="http://schemas.microsoft.com/office/2019/extlst" xmlns:r="http://schemas.openxmlformats.org/officeDocument/2006/relationships" xmlns:m="http://schemas.openxmlformats.org/officeDocument/2006/math" xmlns:v="urn:schemas-microsoft-com:vml" xmlns:wp14="http://schemas.microsoft.com/office/word/2010/wordprocessingDrawing" xmlns:wp="http://schemas.openxmlformats.org/drawingml/2006/wordprocessingDrawing" xmlns:w10="urn:schemas-microsoft-com:office:word" xmlns:w="http://schemas.openxmlformats.org/wordprocessingml/2006/main" xmlns:w14="http://schemas.microsoft.com/office/word/2010/wordml" xmlns:w15="http://schemas.microsoft.com/office/word/2012/wordml" xmlns:w16cex="http://schemas.microsoft.com/office/word/2018/wordml/cex" xmlns:w16cid="http://schemas.microsoft.com/office/word/2016/wordml/cid" xmlns:w16="http://schemas.microsoft.com/office/word/2018/wordml" xmlns:w16du="http://schemas.microsoft.com/office/word/2023/wordml/word16du" xmlns:w16sdtdh="http://schemas.microsoft.com/office/word/2020/wordml/sdtdatahash" xmlns:w16se="http://schemas.microsoft.com/office/word/2015/wordml/symex" xmlns:wpg="http://schemas.microsoft.com/office/word/2010/wordprocessingGroup" xmlns:wpi="http://schemas.microsoft.com/office/word/2010/wordprocessingInk" xmlns:wne="http://schemas.microsoft.com/office/word/2006/wordml" xmlns:wps="http://schemas.microsoft.com/office/word/2010/wordprocessingShape" mc:Ignorable="w14 w15 w16se w16cid w16 w16cex w16sdtdh w16du wp14">
+<w:document xmlns:wpc="http://schemas.microsoft.com/office/word/2010/wordprocessingCanvas" xmlns:cx="http://schemas.microsoft.com/office/drawing/2014/chartex" xmlns:cx1="http://schemas.microsoft.com/office/drawing/2015/9/8/chartex" xmlns:cx2="http://schemas.microsoft.com/office/drawing/2015/10/21/chartex" xmlns:cx3="http://schemas.microsoft.com/office/drawing/2016/5/9/chartex" xmlns:cx4="http://schemas.microsoft.com/office/drawing/2016/5/10/chartex" xmlns:cx5="http://schemas.microsoft.com/office/drawing/2016/5/11/chartex" xmlns:cx6="http://schemas.microsoft.com/office/drawing/2016/5/12/chartex" xmlns:cx7="http://schemas.microsoft.com/office/drawing/2016/5/13/chartex" xmlns:cx8="http://schemas.microsoft.com/office/drawing/2016/5/14/chartex" xmlns:mc="http://schemas.openxmlformats.org/markup-compatibility/2006" xmlns:aink="http://schemas.microsoft.com/office/drawing/2016/ink" xmlns:am3d="http://schemas.microsoft.com/office/drawing/2017/model3d" xmlns:o="urn:schemas-microsoft-com:office:office" xmlns:oel="http://schemas.microsoft.com/office/2019/extlst" xmlns:r="http://schemas.openxmlformats.org/officeDocument/2006/relationships" xmlns:m="http://schemas.openxmlformats.org/officeDocument/2006/math" xmlns:v="urn:schemas-microsoft-com:vml" xmlns:wp14="http://schemas.microsoft.com/office/word/2010/wordprocessingDrawing" xmlns:wp="http://schemas.openxmlformats.org/drawingml/2006/wordprocessingDrawing" xmlns:w10="urn:schemas-microsoft-com:office:word" xmlns:w="http://schemas.openxmlformats.org/wordprocessingml/2006/main" xmlns:w14="http://schemas.microsoft.com/office/word/2010/wordml" xmlns:w15="http://schemas.microsoft.com/office/word/2012/wordml" xmlns:w16cex="http://schemas.microsoft.com/office/word/2018/wordml/cex" xmlns:w16cid="http://schemas.microsoft.com/office/word/2016/wordml/cid" xmlns:w16="http://schemas.microsoft.com/office/word/2018/wordml" xmlns:w16du="http://schemas.microsoft.com/office/word/2023/wordml/word16du" xmlns:w16sdtdh="http://schemas.microsoft.com/office/word/2020/wordml/sdtdatahash" xmlns:w16sdtfl="http://schemas.microsoft.com/office/word/2024/wordml/sdtformatlock" xmlns:w16se="http://schemas.microsoft.com/office/word/2015/wordml/symex" xmlns:wpg="http://schemas.microsoft.com/office/word/2010/wordprocessingGroup" xmlns:wpi="http://schemas.microsoft.com/office/word/2010/wordprocessingInk" xmlns:wne="http://schemas.microsoft.com/office/word/2006/wordml" xmlns:wps="http://schemas.microsoft.com/office/word/2010/wordprocessingShape" mc:Ignorable="w14 w15 w16se w16cid w16 w16cex w16sdtdh w16sdtfl w16du wp14">
   <w:body>
     <w:p>
       <w:pPr>
@@ -387,8 +387,13 @@
         <w:jc w:val="both"/>
       </w:pPr>
       <w:r>
-        <w:t>(Cutora</w:t>
-      </w:r>
+        <w:t>(</w:t>
+      </w:r>
+      <w:proofErr w:type="spellStart"/>
+      <w:r>
+        <w:t>Cutora</w:t>
+      </w:r>
+      <w:proofErr w:type="spellEnd"/>
       <w:r>
         <w:t>,</w:t>
       </w:r>
@@ -396,7 +401,15 @@
         <w:t xml:space="preserve"> </w:t>
       </w:r>
       <w:r>
-        <w:t>ACM's new manuscript submission template aims to provide consistent styles for use across ACM publications, and incorporates accessibility and metadata-extraction functionality necessary for future Digital Library endeavors.</w:t>
+        <w:t xml:space="preserve">ACM's new manuscript submission template aims to provide consistent styles for use across ACM </w:t>
+      </w:r>
+      <w:proofErr w:type="gramStart"/>
+      <w:r>
+        <w:t>publications, and</w:t>
+      </w:r>
+      <w:proofErr w:type="gramEnd"/>
+      <w:r>
+        <w:t xml:space="preserve"> incorporates accessibility and metadata-extraction functionality necessary for future Digital Library endeavors.</w:t>
       </w:r>
       <w:r>
         <w:t xml:space="preserve"> Numerous ACM and SIG-specific templates</w:t>
@@ -421,7 +434,15 @@
         <w:jc w:val="both"/>
       </w:pPr>
       <w:r>
-        <w:t xml:space="preserve">(Salarda) </w:t>
+        <w:t>(</w:t>
+      </w:r>
+      <w:proofErr w:type="spellStart"/>
+      <w:r>
+        <w:t>Salarda</w:t>
+      </w:r>
+      <w:proofErr w:type="spellEnd"/>
+      <w:r>
+        <w:t xml:space="preserve">) </w:t>
       </w:r>
     </w:p>
     <w:p>
@@ -457,7 +478,15 @@
         <w:t>Home</w:t>
       </w:r>
       <w:r>
-        <w:t xml:space="preserve"> tab [it can also be opened with the keyboard shortcut Alt+Ctrl+Shift+S]; </w:t>
+        <w:t xml:space="preserve"> tab [it can also be opened with the keyboard shortcut </w:t>
+      </w:r>
+      <w:proofErr w:type="spellStart"/>
+      <w:r>
+        <w:t>Alt+Ctrl+Shift+S</w:t>
+      </w:r>
+      <w:proofErr w:type="spellEnd"/>
+      <w:r>
+        <w:t xml:space="preserve">]; </w:t>
       </w:r>
       <w:r>
         <w:rPr>
@@ -556,7 +585,15 @@
         <w:jc w:val="both"/>
       </w:pPr>
       <w:r>
-        <w:t>All style elements are specified in this template to facilitate the production of your paper and to have the styles consistent throughout. The paragraph styles are built-in and examples of the styles are provided throughout this document. Save as you go and backup your work regularly!</w:t>
+        <w:t xml:space="preserve">All style elements are specified in this template to facilitate the production of your paper and to have the styles consistent throughout. The paragraph styles are </w:t>
+      </w:r>
+      <w:proofErr w:type="gramStart"/>
+      <w:r>
+        <w:t>built-in</w:t>
+      </w:r>
+      <w:proofErr w:type="gramEnd"/>
+      <w:r>
+        <w:t xml:space="preserve"> and examples of the styles are provided throughout this document. Save as you go and backup your work regularly!</w:t>
       </w:r>
     </w:p>
     <w:p>
@@ -734,7 +771,15 @@
         </w:rPr>
       </w:pPr>
       <w:r>
-        <w:t>An additional step is necessary to ensure that the proper CCS terms are added to the Digital Library citation page: from the “view CCS TeX Code” listing, click on “Show the XML Only.” Highlight and copy the XML code from the window. You must insert the XML code into your Word document’s properties: from your Word document, click on “</w:t>
+        <w:t xml:space="preserve">An additional step is necessary to ensure that the proper CCS terms are added to the Digital Library citation page: from the “view CCS </w:t>
+      </w:r>
+      <w:proofErr w:type="spellStart"/>
+      <w:r>
+        <w:t>TeX</w:t>
+      </w:r>
+      <w:proofErr w:type="spellEnd"/>
+      <w:r>
+        <w:t xml:space="preserve"> Code” listing, click on “Show the XML Only.” Highlight and copy the XML code from the window. You must insert the XML code into your Word document’s properties: from your Word document, click on “</w:t>
       </w:r>
       <w:r>
         <w:rPr>
@@ -828,8 +873,16 @@
         <w:rPr>
           <w:b/>
         </w:rPr>
-        <w:t>“TableCaption</w:t>
-      </w:r>
+        <w:t>“</w:t>
+      </w:r>
+      <w:proofErr w:type="spellStart"/>
+      <w:r>
+        <w:rPr>
+          <w:b/>
+        </w:rPr>
+        <w:t>TableCaption</w:t>
+      </w:r>
+      <w:proofErr w:type="spellEnd"/>
       <w:r>
         <w:t xml:space="preserve">” style applied. Please note that tables </w:t>
       </w:r>
@@ -840,7 +893,15 @@
         <w:t>should not</w:t>
       </w:r>
       <w:r>
-        <w:t xml:space="preserve"> be supplied as image files, but if they are images they must have the “Image” style applied. </w:t>
+        <w:t xml:space="preserve"> be supplied as image files, but if they are </w:t>
+      </w:r>
+      <w:proofErr w:type="gramStart"/>
+      <w:r>
+        <w:t>images</w:t>
+      </w:r>
+      <w:proofErr w:type="gramEnd"/>
+      <w:r>
+        <w:t xml:space="preserve"> they must have the “Image” style applied. </w:t>
       </w:r>
       <w:r>
         <w:t>As an example,</w:t>
@@ -993,9 +1054,11 @@
             <w:pPr>
               <w:pStyle w:val="TableCell"/>
             </w:pPr>
+            <w:proofErr w:type="spellStart"/>
             <w:r>
               <w:t>Title_document</w:t>
             </w:r>
+            <w:proofErr w:type="spellEnd"/>
           </w:p>
         </w:tc>
         <w:tc>
@@ -1027,9 +1090,11 @@
               <w:pStyle w:val="TableCell"/>
               <w:ind w:firstLine="0"/>
             </w:pPr>
+            <w:proofErr w:type="spellStart"/>
             <w:r>
               <w:t>ListParagraph</w:t>
             </w:r>
+            <w:proofErr w:type="spellEnd"/>
           </w:p>
         </w:tc>
         <w:tc>
@@ -1242,9 +1307,11 @@
             <w:pPr>
               <w:pStyle w:val="TableCell"/>
             </w:pPr>
+            <w:proofErr w:type="spellStart"/>
             <w:r>
               <w:t>AuthNotes</w:t>
             </w:r>
+            <w:proofErr w:type="spellEnd"/>
           </w:p>
         </w:tc>
         <w:tc>
@@ -1270,9 +1337,11 @@
               <w:pStyle w:val="TableCell"/>
               <w:ind w:firstLine="0"/>
             </w:pPr>
+            <w:proofErr w:type="spellStart"/>
             <w:r>
               <w:t>AckHead</w:t>
             </w:r>
+            <w:proofErr w:type="spellEnd"/>
           </w:p>
         </w:tc>
         <w:tc>
@@ -1330,9 +1399,11 @@
               <w:pStyle w:val="TableCell"/>
               <w:ind w:firstLine="0"/>
             </w:pPr>
+            <w:proofErr w:type="spellStart"/>
             <w:r>
               <w:t>AckPara</w:t>
             </w:r>
+            <w:proofErr w:type="spellEnd"/>
           </w:p>
         </w:tc>
         <w:tc>
@@ -1362,9 +1433,11 @@
             <w:pPr>
               <w:pStyle w:val="TableCell"/>
             </w:pPr>
+            <w:proofErr w:type="spellStart"/>
             <w:r>
               <w:t>CCSHead</w:t>
             </w:r>
+            <w:proofErr w:type="spellEnd"/>
           </w:p>
         </w:tc>
         <w:tc>
@@ -1390,9 +1463,11 @@
               <w:pStyle w:val="TableCell"/>
               <w:ind w:firstLine="0"/>
             </w:pPr>
+            <w:proofErr w:type="spellStart"/>
             <w:r>
               <w:t>GrantSponsor</w:t>
             </w:r>
+            <w:proofErr w:type="spellEnd"/>
           </w:p>
         </w:tc>
         <w:tc>
@@ -1422,9 +1497,11 @@
             <w:pPr>
               <w:pStyle w:val="TableCell"/>
             </w:pPr>
+            <w:proofErr w:type="spellStart"/>
             <w:r>
               <w:t>CCSDescription</w:t>
             </w:r>
+            <w:proofErr w:type="spellEnd"/>
           </w:p>
         </w:tc>
         <w:tc>
@@ -1450,9 +1527,11 @@
               <w:pStyle w:val="TableCell"/>
               <w:ind w:firstLine="0"/>
             </w:pPr>
+            <w:proofErr w:type="spellStart"/>
             <w:r>
               <w:t>GrantNumber</w:t>
             </w:r>
+            <w:proofErr w:type="spellEnd"/>
           </w:p>
         </w:tc>
         <w:tc>
@@ -1482,9 +1561,11 @@
             <w:pPr>
               <w:pStyle w:val="TableCell"/>
             </w:pPr>
+            <w:proofErr w:type="spellStart"/>
             <w:r>
               <w:t>KeyWordHead</w:t>
             </w:r>
+            <w:proofErr w:type="spellEnd"/>
           </w:p>
         </w:tc>
         <w:tc>
@@ -1510,9 +1591,11 @@
               <w:pStyle w:val="TableCell"/>
               <w:ind w:firstLine="0"/>
             </w:pPr>
+            <w:proofErr w:type="spellStart"/>
             <w:r>
               <w:t>ReferenceHead</w:t>
             </w:r>
+            <w:proofErr w:type="spellEnd"/>
           </w:p>
         </w:tc>
         <w:tc>
@@ -1570,9 +1653,11 @@
               <w:pStyle w:val="TableCell"/>
               <w:ind w:firstLine="0"/>
             </w:pPr>
+            <w:proofErr w:type="spellStart"/>
             <w:r>
               <w:t>Bib_entry</w:t>
             </w:r>
+            <w:proofErr w:type="spellEnd"/>
           </w:p>
         </w:tc>
         <w:tc>
@@ -1810,9 +1895,11 @@
               <w:pStyle w:val="TableCell"/>
               <w:ind w:firstLine="0"/>
             </w:pPr>
+            <w:proofErr w:type="spellStart"/>
             <w:r>
               <w:t>TableCaption</w:t>
             </w:r>
+            <w:proofErr w:type="spellEnd"/>
           </w:p>
         </w:tc>
         <w:tc>
@@ -1842,9 +1929,11 @@
             <w:pPr>
               <w:pStyle w:val="TableCell"/>
             </w:pPr>
+            <w:proofErr w:type="spellStart"/>
             <w:r>
               <w:t>PostHeadPara</w:t>
             </w:r>
+            <w:proofErr w:type="spellEnd"/>
           </w:p>
         </w:tc>
         <w:tc>
@@ -1870,18 +1959,22 @@
               <w:pStyle w:val="TableCell"/>
               <w:ind w:firstLine="0"/>
             </w:pPr>
+            <w:proofErr w:type="spellStart"/>
             <w:r>
               <w:t>TableHead</w:t>
             </w:r>
+            <w:proofErr w:type="spellEnd"/>
           </w:p>
           <w:p>
             <w:pPr>
               <w:pStyle w:val="TableCell"/>
               <w:ind w:firstLine="0"/>
             </w:pPr>
+            <w:proofErr w:type="spellStart"/>
             <w:r>
               <w:t>TableFootnote</w:t>
             </w:r>
+            <w:proofErr w:type="spellEnd"/>
           </w:p>
         </w:tc>
         <w:tc>
@@ -1981,9 +2074,11 @@
             <w:pPr>
               <w:pStyle w:val="TableCell"/>
             </w:pPr>
+            <w:proofErr w:type="spellStart"/>
             <w:r>
               <w:t>ParaContinue</w:t>
             </w:r>
+            <w:proofErr w:type="spellEnd"/>
           </w:p>
           <w:p>
             <w:pPr>
@@ -1994,9 +2089,11 @@
             <w:pPr>
               <w:pStyle w:val="TableCell"/>
             </w:pPr>
+            <w:proofErr w:type="spellStart"/>
             <w:r>
               <w:t>DisplayFormula</w:t>
             </w:r>
+            <w:proofErr w:type="spellEnd"/>
           </w:p>
         </w:tc>
         <w:tc>
@@ -2066,9 +2163,11 @@
                 <w:highlight w:val="yellow"/>
               </w:rPr>
             </w:pPr>
+            <w:proofErr w:type="spellStart"/>
             <w:r>
               <w:t>DisplayFormulaUnnum</w:t>
             </w:r>
+            <w:proofErr w:type="spellEnd"/>
           </w:p>
         </w:tc>
         <w:tc>
@@ -2108,6 +2207,7 @@
               <w:pStyle w:val="TableCell"/>
               <w:ind w:firstLine="0"/>
             </w:pPr>
+            <w:proofErr w:type="spellStart"/>
             <w:r>
               <w:t>label</w:t>
             </w:r>
@@ -2117,6 +2217,7 @@
               </w:rPr>
               <w:t>a</w:t>
             </w:r>
+            <w:proofErr w:type="spellEnd"/>
           </w:p>
         </w:tc>
       </w:tr>
@@ -2132,9 +2233,11 @@
             <w:pPr>
               <w:pStyle w:val="TableCell"/>
             </w:pPr>
+            <w:proofErr w:type="spellStart"/>
             <w:r>
               <w:t>ComputerCode</w:t>
             </w:r>
+            <w:proofErr w:type="spellEnd"/>
           </w:p>
         </w:tc>
         <w:tc>
@@ -2258,6 +2361,7 @@
           <w:szCs w:val="16"/>
         </w:rPr>
       </w:pPr>
+      <w:proofErr w:type="spellStart"/>
       <w:r>
         <w:rPr>
           <w:rFonts w:ascii="Times New Roman" w:hAnsi="Times New Roman"/>
@@ -2267,6 +2371,7 @@
         </w:rPr>
         <w:t>a</w:t>
       </w:r>
+      <w:proofErr w:type="spellEnd"/>
       <w:r>
         <w:t xml:space="preserve"> </w:t>
       </w:r>
@@ -2419,7 +2524,15 @@
         <w:t xml:space="preserve">Row </w:t>
       </w:r>
       <w:r>
-        <w:t>tab and select the box that says “Repeat as header row at the top of each page.”</w:t>
+        <w:t xml:space="preserve">tab and select the box that </w:t>
+      </w:r>
+      <w:proofErr w:type="gramStart"/>
+      <w:r>
+        <w:t>says</w:t>
+      </w:r>
+      <w:proofErr w:type="gramEnd"/>
+      <w:r>
+        <w:t xml:space="preserve"> “Repeat as header row at the top of each page.”</w:t>
       </w:r>
     </w:p>
     <w:p>
@@ -2437,12 +2550,14 @@
       <w:r>
         <w:t>Apply the “table head” style by highlighting the respective row and applying the “</w:t>
       </w:r>
+      <w:proofErr w:type="spellStart"/>
       <w:r>
         <w:rPr>
           <w:b/>
         </w:rPr>
         <w:t>TableHead</w:t>
       </w:r>
+      <w:proofErr w:type="spellEnd"/>
       <w:r>
         <w:t>” style found in the “Body Element” section of the ACM Master Article Template.</w:t>
       </w:r>
@@ -2460,7 +2575,15 @@
         <w:pStyle w:val="PostHeadPara"/>
       </w:pPr>
       <w:r>
-        <w:t>Figures are “float elements” which should be inserted after their first text reference, and have specific styles for identification. Insert a figure and apply the “</w:t>
+        <w:t xml:space="preserve">Figures are “float elements” which should be inserted after their first text </w:t>
+      </w:r>
+      <w:proofErr w:type="gramStart"/>
+      <w:r>
+        <w:t>reference, and</w:t>
+      </w:r>
+      <w:proofErr w:type="gramEnd"/>
+      <w:r>
+        <w:t xml:space="preserve"> have specific styles for identification. Insert a figure and apply the “</w:t>
       </w:r>
       <w:r>
         <w:rPr>
@@ -2471,11 +2594,19 @@
       <w:r>
         <w:t>” paragraph style to it. For the figure caption, apply the style “</w:t>
       </w:r>
+      <w:proofErr w:type="spellStart"/>
       <w:r>
         <w:rPr>
           <w:b/>
         </w:rPr>
-        <w:t>FigureCaption.</w:t>
+        <w:t>FigureCaption</w:t>
+      </w:r>
+      <w:proofErr w:type="spellEnd"/>
+      <w:r>
+        <w:rPr>
+          <w:b/>
+        </w:rPr>
+        <w:t>.</w:t>
       </w:r>
       <w:r>
         <w:t xml:space="preserve">” </w:t>
@@ -2509,7 +2640,15 @@
         <w:pStyle w:val="PostHeadPara"/>
       </w:pPr>
       <w:r>
-        <w:t xml:space="preserve">Figure 1 is an example of a figure and caption spanning the half-page width (one column in a two column format) with the styles applied.  </w:t>
+        <w:t xml:space="preserve">Figure 1 is an example of a figure and caption spanning the half-page width (one column in a </w:t>
+      </w:r>
+      <w:proofErr w:type="gramStart"/>
+      <w:r>
+        <w:t>two column</w:t>
+      </w:r>
+      <w:proofErr w:type="gramEnd"/>
+      <w:r>
+        <w:t xml:space="preserve"> format) with the styles applied.  </w:t>
       </w:r>
       <w:r>
         <w:t>If your figure contains third-party material, you must clearly identify it as such, as shown in the example below.</w:t>
@@ -3195,7 +3334,15 @@
         <w:pStyle w:val="Para"/>
       </w:pPr>
       <w:r>
-        <w:t xml:space="preserve">The instructions below describe the required steps authors need to follow in order to insert descriptive text for figures (alt-txt value) in </w:t>
+        <w:t xml:space="preserve">The instructions below describe the required steps authors need to follow </w:t>
+      </w:r>
+      <w:proofErr w:type="gramStart"/>
+      <w:r>
+        <w:t>in order to</w:t>
+      </w:r>
+      <w:proofErr w:type="gramEnd"/>
+      <w:r>
+        <w:t xml:space="preserve"> insert descriptive text for figures (alt-txt value) in </w:t>
       </w:r>
       <w:r>
         <w:rPr>
@@ -3552,7 +3699,39 @@
         <w:pStyle w:val="Extract"/>
       </w:pPr>
       <w:r>
-        <w:t xml:space="preserve">“Microsoft tried to revive the idea of an assistant with Clippy, who began popping up in Microsoft Office in 1997.  Its creator, Kevan Atteberry, was actually contracted by Microsoft to design Clippy, which, funnily enough, he did on a Mac …  Sure, people could disable Clippy, but the fact he was on by default angered people.” [10] </w:t>
+        <w:t xml:space="preserve">“Microsoft tried to revive the idea of an assistant with </w:t>
+      </w:r>
+      <w:proofErr w:type="spellStart"/>
+      <w:r>
+        <w:t>Clippy</w:t>
+      </w:r>
+      <w:proofErr w:type="spellEnd"/>
+      <w:r>
+        <w:t xml:space="preserve">, who began popping up in Microsoft Office in 1997.  Its creator, Kevan Atteberry, was </w:t>
+      </w:r>
+      <w:proofErr w:type="gramStart"/>
+      <w:r>
+        <w:t>actually contracted</w:t>
+      </w:r>
+      <w:proofErr w:type="gramEnd"/>
+      <w:r>
+        <w:t xml:space="preserve"> by Microsoft to design </w:t>
+      </w:r>
+      <w:proofErr w:type="spellStart"/>
+      <w:r>
+        <w:t>Clippy</w:t>
+      </w:r>
+      <w:proofErr w:type="spellEnd"/>
+      <w:r>
+        <w:t xml:space="preserve">, which, funnily enough, he did on a Mac …  Sure, people could disable </w:t>
+      </w:r>
+      <w:proofErr w:type="spellStart"/>
+      <w:r>
+        <w:t>Clippy</w:t>
+      </w:r>
+      <w:proofErr w:type="spellEnd"/>
+      <w:r>
+        <w:t xml:space="preserve">, but the fact he was on by default angered people.” [10] </w:t>
       </w:r>
     </w:p>
     <w:p>
@@ -3607,11 +3786,19 @@
           <w:lang w:eastAsia="ja-JP"/>
         </w:rPr>
       </w:pPr>
+      <w:proofErr w:type="spellStart"/>
       <w:r>
         <w:rPr>
           <w:rStyle w:val="Head3oldChar"/>
         </w:rPr>
-        <w:t>DisplayFormula.</w:t>
+        <w:t>DisplayFormula</w:t>
+      </w:r>
+      <w:proofErr w:type="spellEnd"/>
+      <w:r>
+        <w:rPr>
+          <w:rStyle w:val="Head3oldChar"/>
+        </w:rPr>
+        <w:t>.</w:t>
       </w:r>
     </w:p>
     <w:p>
@@ -3628,6 +3815,7 @@
         </w:rPr>
         <w:t xml:space="preserve">The </w:t>
       </w:r>
+      <w:proofErr w:type="spellStart"/>
       <w:r>
         <w:rPr>
           <w:rStyle w:val="Parachar"/>
@@ -3635,6 +3823,7 @@
         </w:rPr>
         <w:t>DisplayFormula</w:t>
       </w:r>
+      <w:proofErr w:type="spellEnd"/>
       <w:r>
         <w:rPr>
           <w:rStyle w:val="Parachar"/>
@@ -3778,12 +3967,14 @@
           <w:lang w:eastAsia="ja-JP"/>
         </w:rPr>
       </w:pPr>
+      <w:proofErr w:type="spellStart"/>
       <w:r>
         <w:rPr>
           <w:rFonts w:ascii="Linux Libertine O" w:hAnsi="Linux Libertine O" w:cs="Linux Libertine O"/>
         </w:rPr>
         <w:t>DisplayFormula.Unnum</w:t>
       </w:r>
+      <w:proofErr w:type="spellEnd"/>
       <w:r>
         <w:rPr>
           <w:rStyle w:val="Head3oldChar"/>
@@ -3805,6 +3996,7 @@
         </w:rPr>
         <w:t xml:space="preserve">The </w:t>
       </w:r>
+      <w:proofErr w:type="spellStart"/>
       <w:r>
         <w:rPr>
           <w:rStyle w:val="Parachar"/>
@@ -3812,6 +4004,7 @@
         </w:rPr>
         <w:t>DisplayFormulaUnnum</w:t>
       </w:r>
+      <w:proofErr w:type="spellEnd"/>
       <w:r>
         <w:rPr>
           <w:rStyle w:val="Parachar"/>
@@ -3970,6 +4163,7 @@
         <w:lastRenderedPageBreak/>
         <w:t xml:space="preserve">Please note: the subsequent text after the </w:t>
       </w:r>
+      <w:proofErr w:type="spellStart"/>
       <w:r>
         <w:rPr>
           <w:rStyle w:val="Parachar"/>
@@ -3977,12 +4171,14 @@
         </w:rPr>
         <w:t>DisplayFormula</w:t>
       </w:r>
+      <w:proofErr w:type="spellEnd"/>
       <w:r>
         <w:rPr>
           <w:rStyle w:val="Parachar"/>
         </w:rPr>
         <w:t xml:space="preserve"> (numbered equation) or </w:t>
       </w:r>
+      <w:proofErr w:type="spellStart"/>
       <w:r>
         <w:rPr>
           <w:rStyle w:val="Parachar"/>
@@ -3990,12 +4186,14 @@
         </w:rPr>
         <w:t>DisplayFormulaUnnum</w:t>
       </w:r>
+      <w:proofErr w:type="spellEnd"/>
       <w:r>
         <w:rPr>
           <w:rStyle w:val="Parachar"/>
         </w:rPr>
         <w:t xml:space="preserve"> (unnumbered equation) must have the paragraph style </w:t>
       </w:r>
+      <w:proofErr w:type="spellStart"/>
       <w:r>
         <w:rPr>
           <w:rStyle w:val="Parachar"/>
@@ -4003,6 +4201,7 @@
         </w:rPr>
         <w:t>ParaContinue</w:t>
       </w:r>
+      <w:proofErr w:type="spellEnd"/>
       <w:r>
         <w:rPr>
           <w:rStyle w:val="Parachar"/>
@@ -4129,8 +4328,13 @@
       <w:pPr>
         <w:pStyle w:val="Algorithm"/>
       </w:pPr>
-      <w:r>
-        <w:t xml:space="preserve">current_position  </w:t>
+      <w:proofErr w:type="spellStart"/>
+      <w:r>
+        <w:t>current_position</w:t>
+      </w:r>
+      <w:proofErr w:type="spellEnd"/>
+      <w:r>
+        <w:t xml:space="preserve">  </w:t>
       </w:r>
       <w:r>
         <w:tab/>
@@ -4144,11 +4348,19 @@
           <w:rFonts w:cs="Linux Libertine O"/>
         </w:rPr>
       </w:pPr>
+      <w:proofErr w:type="spellStart"/>
       <w:r>
         <w:rPr>
           <w:rFonts w:cs="Linux Libertine O"/>
         </w:rPr>
-        <w:t xml:space="preserve">current_direction  </w:t>
+        <w:t>current_direction</w:t>
+      </w:r>
+      <w:proofErr w:type="spellEnd"/>
+      <w:r>
+        <w:rPr>
+          <w:rFonts w:cs="Linux Libertine O"/>
+        </w:rPr>
+        <w:t xml:space="preserve">  </w:t>
       </w:r>
       <w:r>
         <w:rPr>
@@ -4165,11 +4377,19 @@
           <w:rFonts w:cs="Linux Libertine O"/>
         </w:rPr>
       </w:pPr>
+      <w:proofErr w:type="spellStart"/>
       <w:r>
         <w:rPr>
           <w:rFonts w:cs="Linux Libertine O"/>
         </w:rPr>
-        <w:t>current_position  is inside circle</w:t>
+        <w:t>current_position</w:t>
+      </w:r>
+      <w:proofErr w:type="spellEnd"/>
+      <w:r>
+        <w:rPr>
+          <w:rFonts w:cs="Linux Libertine O"/>
+        </w:rPr>
+        <w:t xml:space="preserve">  is inside circle</w:t>
       </w:r>
     </w:p>
     <w:p>
@@ -4183,7 +4403,21 @@
         <w:rPr>
           <w:rFonts w:cs="Linux Libertine O"/>
         </w:rPr>
-        <w:t>while current_position is inside circle, do</w:t>
+        <w:t xml:space="preserve">while </w:t>
+      </w:r>
+      <w:proofErr w:type="spellStart"/>
+      <w:r>
+        <w:rPr>
+          <w:rFonts w:cs="Linux Libertine O"/>
+        </w:rPr>
+        <w:t>current_position</w:t>
+      </w:r>
+      <w:proofErr w:type="spellEnd"/>
+      <w:r>
+        <w:rPr>
+          <w:rFonts w:cs="Linux Libertine O"/>
+        </w:rPr>
+        <w:t xml:space="preserve"> is inside circle, do</w:t>
       </w:r>
     </w:p>
     <w:p>
@@ -4197,8 +4431,16 @@
         <w:rPr>
           <w:rFonts w:cs="Linux Libertine O"/>
         </w:rPr>
-        <w:t>neighborhood all grid hexes within two hexes from current_position</w:t>
-      </w:r>
+        <w:t xml:space="preserve">neighborhood all grid hexes within two hexes from </w:t>
+      </w:r>
+      <w:proofErr w:type="spellStart"/>
+      <w:r>
+        <w:rPr>
+          <w:rFonts w:cs="Linux Libertine O"/>
+        </w:rPr>
+        <w:t>current_position</w:t>
+      </w:r>
+      <w:proofErr w:type="spellEnd"/>
     </w:p>
     <w:p>
       <w:pPr>
@@ -4245,7 +4487,15 @@
       </w:r>
       <w:r>
         <w:tab/>
-        <w:t xml:space="preserve">      convert neuron_orientation to vector</w:t>
+        <w:t xml:space="preserve">      convert </w:t>
+      </w:r>
+      <w:proofErr w:type="spellStart"/>
+      <w:r>
+        <w:t>neuron_orientation</w:t>
+      </w:r>
+      <w:proofErr w:type="spellEnd"/>
+      <w:r>
+        <w:t xml:space="preserve"> to vector</w:t>
       </w:r>
     </w:p>
     <w:p>
@@ -4266,8 +4516,16 @@
           <w:rFonts w:cs="Linux Libertine O"/>
         </w:rPr>
         <w:tab/>
-        <w:t xml:space="preserve">      scale vector by neuron_excitation</w:t>
-      </w:r>
+        <w:t xml:space="preserve">      scale vector by </w:t>
+      </w:r>
+      <w:proofErr w:type="spellStart"/>
+      <w:r>
+        <w:rPr>
+          <w:rFonts w:cs="Linux Libertine O"/>
+        </w:rPr>
+        <w:t>neuron_excitation</w:t>
+      </w:r>
+      <w:proofErr w:type="spellEnd"/>
     </w:p>
     <w:p>
       <w:pPr>
@@ -4281,7 +4539,35 @@
           <w:rFonts w:cs="Linux Libertine O"/>
         </w:rPr>
         <w:tab/>
-        <w:t xml:space="preserve">            vector_sum vector_sum + vector</w:t>
+        <w:t xml:space="preserve">            </w:t>
+      </w:r>
+      <w:proofErr w:type="spellStart"/>
+      <w:r>
+        <w:rPr>
+          <w:rFonts w:cs="Linux Libertine O"/>
+        </w:rPr>
+        <w:t>vector_sum</w:t>
+      </w:r>
+      <w:proofErr w:type="spellEnd"/>
+      <w:r>
+        <w:rPr>
+          <w:rFonts w:cs="Linux Libertine O"/>
+        </w:rPr>
+        <w:t xml:space="preserve"> </w:t>
+      </w:r>
+      <w:proofErr w:type="spellStart"/>
+      <w:r>
+        <w:rPr>
+          <w:rFonts w:cs="Linux Libertine O"/>
+        </w:rPr>
+        <w:t>vector_sum</w:t>
+      </w:r>
+      <w:proofErr w:type="spellEnd"/>
+      <w:r>
+        <w:rPr>
+          <w:rFonts w:cs="Linux Libertine O"/>
+        </w:rPr>
+        <w:t xml:space="preserve"> + vector</w:t>
       </w:r>
     </w:p>
     <w:p>
@@ -4323,8 +4609,16 @@
         <w:rPr>
           <w:rFonts w:cs="Linux Libertine O"/>
         </w:rPr>
-        <w:t xml:space="preserve">     normalize vector_sum</w:t>
-      </w:r>
+        <w:t xml:space="preserve">     normalize </w:t>
+      </w:r>
+      <w:proofErr w:type="spellStart"/>
+      <w:r>
+        <w:rPr>
+          <w:rFonts w:cs="Linux Libertine O"/>
+        </w:rPr>
+        <w:t>vector_sum</w:t>
+      </w:r>
+      <w:proofErr w:type="spellEnd"/>
     </w:p>
     <w:p>
       <w:pPr>
@@ -4347,7 +4641,15 @@
         <w:pStyle w:val="PostHeadPara"/>
       </w:pPr>
       <w:r>
-        <w:t>Display Computer codes can be inserted using “ComputerCode” style</w:t>
+        <w:t>Display Computer codes can be inserted using “</w:t>
+      </w:r>
+      <w:proofErr w:type="spellStart"/>
+      <w:r>
+        <w:t>ComputerCode</w:t>
+      </w:r>
+      <w:proofErr w:type="spellEnd"/>
+      <w:r>
+        <w:t>” style</w:t>
       </w:r>
       <w:r>
         <w:t>.</w:t>
@@ -4416,8 +4718,13 @@
           <w:rStyle w:val="In-textcode"/>
         </w:rPr>
       </w:pPr>
-      <w:r>
-        <w:t xml:space="preserve">Similary, </w:t>
+      <w:proofErr w:type="spellStart"/>
+      <w:r>
+        <w:t>Similary</w:t>
+      </w:r>
+      <w:proofErr w:type="spellEnd"/>
+      <w:r>
+        <w:t xml:space="preserve">, </w:t>
       </w:r>
       <w:r>
         <w:rPr>
@@ -4436,8 +4743,13 @@
       <w:pPr>
         <w:pStyle w:val="Para"/>
       </w:pPr>
-      <w:r>
-        <w:t xml:space="preserve">Similary, </w:t>
+      <w:proofErr w:type="spellStart"/>
+      <w:r>
+        <w:t>Similary</w:t>
+      </w:r>
+      <w:proofErr w:type="spellEnd"/>
+      <w:r>
+        <w:t xml:space="preserve">, </w:t>
       </w:r>
       <w:r>
         <w:rPr>
@@ -4551,17 +4863,41 @@
       </w:r>
       <w:r>
         <w:lastRenderedPageBreak/>
-        <w:t>‘GrantSponsor’.</w:t>
-      </w:r>
-      <w:r>
-        <w:t xml:space="preserve"> After this, select grant no and apply ‘GrantNumber’ from style panel. Example of Grant sponsor: </w:t>
+        <w:t>‘</w:t>
+      </w:r>
+      <w:proofErr w:type="spellStart"/>
+      <w:r>
+        <w:t>GrantSponsor</w:t>
+      </w:r>
+      <w:proofErr w:type="spellEnd"/>
+      <w:r>
+        <w:t>’.</w:t>
+      </w:r>
+      <w:r>
+        <w:t xml:space="preserve"> After this, select grant no and apply ‘</w:t>
+      </w:r>
+      <w:proofErr w:type="spellStart"/>
+      <w:r>
+        <w:t>GrantNumber</w:t>
+      </w:r>
+      <w:proofErr w:type="spellEnd"/>
+      <w:r>
+        <w:t xml:space="preserve">’ from style panel. Example of Grant sponsor: </w:t>
       </w:r>
       <w:r>
         <w:rPr>
           <w:rStyle w:val="GrantSponsor"/>
         </w:rPr>
-        <w:t>Competitive Research Programme</w:t>
-      </w:r>
+        <w:t xml:space="preserve">Competitive Research </w:t>
+      </w:r>
+      <w:proofErr w:type="spellStart"/>
+      <w:r>
+        <w:rPr>
+          <w:rStyle w:val="GrantSponsor"/>
+        </w:rPr>
+        <w:t>Programme</w:t>
+      </w:r>
+      <w:proofErr w:type="spellEnd"/>
       <w:r>
         <w:t xml:space="preserve"> and example of Grant no: </w:t>
       </w:r>
@@ -4595,7 +4931,23 @@
         <w:jc w:val="both"/>
       </w:pPr>
       <w:r>
-        <w:t xml:space="preserve">Atul Adya, Paramvir Bahl, Jitendra Padhye, Alec Wolman, and Lidong Zhou. 2004. A multi-radio unification protocol for IEEE 802.11 wireless networks. In Proceedings of the IEEE 1st International Conference on Broadnets Networks (BroadNets’04) . IEEE, Los Alamitos, CA, 210–217. </w:t>
+        <w:t xml:space="preserve">Atul Adya, Paramvir Bahl, Jitendra Padhye, Alec Wolman, and </w:t>
+      </w:r>
+      <w:proofErr w:type="spellStart"/>
+      <w:r>
+        <w:t>Lidong</w:t>
+      </w:r>
+      <w:proofErr w:type="spellEnd"/>
+      <w:r>
+        <w:t xml:space="preserve"> Zhou. 2004. A multi-radio unification protocol for IEEE 802.11 wireless networks. In Proceedings of the IEEE 1st International Conference on </w:t>
+      </w:r>
+      <w:proofErr w:type="spellStart"/>
+      <w:r>
+        <w:t>Broadnets</w:t>
+      </w:r>
+      <w:proofErr w:type="spellEnd"/>
+      <w:r>
+        <w:t xml:space="preserve"> Networks (BroadNets’04) . IEEE, Los Alamitos, CA, 210–217. </w:t>
       </w:r>
       <w:r>
         <w:t>https://doi.org/10.1109/BROADNETS.2004.8</w:t>
@@ -4613,7 +4965,23 @@
         <w:jc w:val="both"/>
       </w:pPr>
       <w:r>
-        <w:t xml:space="preserve">Sam Anzaroot and Andrew McCallum. 2013. UMass Citation Field Extraction Dataset. Retrieved May 27, 2019 from </w:t>
+        <w:t xml:space="preserve">Sam </w:t>
+      </w:r>
+      <w:proofErr w:type="spellStart"/>
+      <w:r>
+        <w:t>Anzaroot</w:t>
+      </w:r>
+      <w:proofErr w:type="spellEnd"/>
+      <w:r>
+        <w:t xml:space="preserve"> and Andrew McCallum. 2013. UMass Citation Field Extraction Dataset. Retrieved May 27, </w:t>
+      </w:r>
+      <w:proofErr w:type="gramStart"/>
+      <w:r>
+        <w:t>2019</w:t>
+      </w:r>
+      <w:proofErr w:type="gramEnd"/>
+      <w:r>
+        <w:t xml:space="preserve"> from </w:t>
       </w:r>
       <w:hyperlink r:id="rId19" w:history="1">
         <w:r>
@@ -4681,7 +5049,15 @@
         <w:jc w:val="both"/>
       </w:pPr>
       <w:r>
-        <w:t>Matthew Van Gundy, Davide Balzarotti, and Giovanni Vigna. 2007. Catch me, if you can: Evading network signatures with web-based polymorphic worms. In Proceedings of the first USENIX workshop on Offensive Technologies (WOOT ’07) . USENIX Association, Berkley, CA, Article 7, 9 pages.</w:t>
+        <w:t xml:space="preserve">Matthew Van Gundy, Davide </w:t>
+      </w:r>
+      <w:proofErr w:type="spellStart"/>
+      <w:r>
+        <w:t>Balzarotti</w:t>
+      </w:r>
+      <w:proofErr w:type="spellEnd"/>
+      <w:r>
+        <w:t>, and Giovanni Vigna. 2007. Catch me, if you can: Evading network signatures with web-based polymorphic worms. In Proceedings of the first USENIX workshop on Offensive Technologies (WOOT ’07) . USENIX Association, Berkley, CA, Article 7, 9 pages.</w:t>
       </w:r>
     </w:p>
     <w:p>
@@ -4696,7 +5072,15 @@
         <w:jc w:val="both"/>
       </w:pPr>
       <w:r>
-        <w:t>James W. Demmel, Yozo Hida, William Kahan,  Xiaoye S. Li, Soni Mukherjee, and Jason Riedy. 2005. Error Bounds from Extra Precise Iterative Refinement. Technical Report No. UCB/CSD-04-1344. University of California, Berkeley.</w:t>
+        <w:t xml:space="preserve">James W. Demmel, </w:t>
+      </w:r>
+      <w:proofErr w:type="spellStart"/>
+      <w:r>
+        <w:t>Yozo</w:t>
+      </w:r>
+      <w:proofErr w:type="spellEnd"/>
+      <w:r>
+        <w:t xml:space="preserve"> Hida, William Kahan,  Xiaoye S. Li, Soni Mukherjee, and Jason Riedy. 2005. Error Bounds from Extra Precise Iterative Refinement. Technical Report No. UCB/CSD-04-1344. University of California, Berkeley.</w:t>
       </w:r>
     </w:p>
     <w:p>
@@ -4826,7 +5210,15 @@
         </w:rPr>
       </w:pPr>
       <w:r>
-        <w:t xml:space="preserve">TUG 2017. Institutional members of the LaTeX Users Group.  Retrieved May 27, 2017 from </w:t>
+        <w:t xml:space="preserve">TUG 2017. Institutional members of the LaTeX Users Group.  Retrieved May 27, </w:t>
+      </w:r>
+      <w:proofErr w:type="gramStart"/>
+      <w:r>
+        <w:t>2017</w:t>
+      </w:r>
+      <w:proofErr w:type="gramEnd"/>
+      <w:r>
+        <w:t xml:space="preserve"> from </w:t>
       </w:r>
       <w:hyperlink r:id="rId22" w:history="1">
         <w:r>
@@ -4849,7 +5241,23 @@
         <w:jc w:val="both"/>
       </w:pPr>
       <w:r>
-        <w:t xml:space="preserve">Alper Yilmaz, Omar Javed, and Mubarak Shah. 2006. Object tracking: A survey. ACM Comput. Surv. 38, 4 (December 2006), 13–es. </w:t>
+        <w:t xml:space="preserve">Alper Yilmaz, Omar Javed, and Mubarak Shah. 2006. Object tracking: A survey. ACM </w:t>
+      </w:r>
+      <w:proofErr w:type="spellStart"/>
+      <w:r>
+        <w:t>Comput</w:t>
+      </w:r>
+      <w:proofErr w:type="spellEnd"/>
+      <w:r>
+        <w:t xml:space="preserve">. </w:t>
+      </w:r>
+      <w:proofErr w:type="spellStart"/>
+      <w:r>
+        <w:t>Surv</w:t>
+      </w:r>
+      <w:proofErr w:type="spellEnd"/>
+      <w:r>
+        <w:t xml:space="preserve">. 38, 4 (December 2006), 13–es. </w:t>
       </w:r>
       <w:r>
         <w:t>https://doi.org/10.1145/1177352.1177355</w:t>
@@ -4876,7 +5284,15 @@
         <w:ind w:left="360" w:hanging="360"/>
       </w:pPr>
       <w:r>
-        <w:t>Sarah Cohen, Werner Nutt, and Yehoshua Sagic. 2007. Deciding equivalences among conjunctive aggregate queries. J. ACM 54, 2, Article 5 (April 2007), 50 pages. DOI: https://doi.org/10.1145/1219092.1219093</w:t>
+        <w:t xml:space="preserve">Sarah Cohen, Werner Nutt, and Yehoshua </w:t>
+      </w:r>
+      <w:proofErr w:type="spellStart"/>
+      <w:r>
+        <w:t>Sagic</w:t>
+      </w:r>
+      <w:proofErr w:type="spellEnd"/>
+      <w:r>
+        <w:t>. 2007. Deciding equivalences among conjunctive aggregate queries. J. ACM 54, 2, Article 5 (April 2007), 50 pages. DOI: https://doi.org/10.1145/1219092.1219093</w:t>
       </w:r>
     </w:p>
     <w:p>
@@ -4885,7 +5301,15 @@
         <w:ind w:left="360" w:hanging="360"/>
       </w:pPr>
       <w:r>
-        <w:t>David Kosiur. 2001. Understanding Policy-Based Networking (2nd. ed.). Wiley, New York, NY.</w:t>
+        <w:t xml:space="preserve">David </w:t>
+      </w:r>
+      <w:proofErr w:type="spellStart"/>
+      <w:r>
+        <w:t>Kosiur</w:t>
+      </w:r>
+      <w:proofErr w:type="spellEnd"/>
+      <w:r>
+        <w:t>. 2001. Understanding Policy-Based Networking (2nd. ed.). Wiley, New York, NY.</w:t>
       </w:r>
     </w:p>
     <w:p>
@@ -4959,7 +5383,15 @@
         <w:ind w:left="360" w:hanging="360"/>
       </w:pPr>
       <w:r>
-        <w:t>David A. Anisi. 2003. Optimal Motion Control of a Ground Vehicle. Master's thesis. Royal Institute of Technology (KTH), Stockholm, Sweden.</w:t>
+        <w:t xml:space="preserve">David A. </w:t>
+      </w:r>
+      <w:proofErr w:type="spellStart"/>
+      <w:r>
+        <w:t>Anisi</w:t>
+      </w:r>
+      <w:proofErr w:type="spellEnd"/>
+      <w:r>
+        <w:t>. 2003. Optimal Motion Control of a Ground Vehicle. Master's thesis. Royal Institute of Technology (KTH), Stockholm, Sweden.</w:t>
       </w:r>
     </w:p>
     <w:p>
@@ -4968,7 +5400,15 @@
         <w:ind w:left="360" w:hanging="360"/>
       </w:pPr>
       <w:r>
-        <w:t>Harry Thornburg. 2001. Introduction to Bayesian Statistics. (March 2001). Retrieved March 2, 2005 from http://ccrma.stanford.edu/~jos/bayes/bayes.html</w:t>
+        <w:t xml:space="preserve">Harry Thornburg. 2001. Introduction to Bayesian Statistics. (March 2001). Retrieved March 2, </w:t>
+      </w:r>
+      <w:proofErr w:type="gramStart"/>
+      <w:r>
+        <w:t>2005</w:t>
+      </w:r>
+      <w:proofErr w:type="gramEnd"/>
+      <w:r>
+        <w:t xml:space="preserve"> from http://ccrma.stanford.edu/~jos/bayes/bayes.html</w:t>
       </w:r>
     </w:p>
     <w:p>
@@ -4986,7 +5426,15 @@
         <w:ind w:left="360" w:hanging="360"/>
       </w:pPr>
       <w:r>
-        <w:t>Wikipedia. 2017. Wikipedia: the Free Encyclopedia. Retrieved from https://www.wikipedia.org/.</w:t>
+        <w:t xml:space="preserve">Wikipedia. 2017. Wikipedia: </w:t>
+      </w:r>
+      <w:proofErr w:type="gramStart"/>
+      <w:r>
+        <w:t>the</w:t>
+      </w:r>
+      <w:proofErr w:type="gramEnd"/>
+      <w:r>
+        <w:t xml:space="preserve"> Free Encyclopedia. Retrieved from https://www.wikipedia.org/.</w:t>
       </w:r>
     </w:p>
     <w:p>
@@ -5010,7 +5458,15 @@
         <w:ind w:left="360" w:hanging="360"/>
       </w:pPr>
       <w:r>
-        <w:t>Barack Obama. 2008. A more perfect union. Video. (5 March 2008). Retrieved March 21, 2008 from http://video.google.com/videoplay?docid=6528042696351994555</w:t>
+        <w:t xml:space="preserve">Barack Obama. 2008. A more perfect union. Video. (5 March 2008). Retrieved March 21, </w:t>
+      </w:r>
+      <w:proofErr w:type="gramStart"/>
+      <w:r>
+        <w:t>2008</w:t>
+      </w:r>
+      <w:proofErr w:type="gramEnd"/>
+      <w:r>
+        <w:t xml:space="preserve"> from http://video.google.com/videoplay?docid=6528042696351994555</w:t>
       </w:r>
     </w:p>
     <w:p>
@@ -5126,7 +5582,15 @@
         </w:r>
       </w:hyperlink>
       <w:r>
-        <w:t xml:space="preserve"> for using MathType.)</w:t>
+        <w:t xml:space="preserve"> for using </w:t>
+      </w:r>
+      <w:proofErr w:type="spellStart"/>
+      <w:r>
+        <w:t>MathType</w:t>
+      </w:r>
+      <w:proofErr w:type="spellEnd"/>
+      <w:r>
+        <w:t>.)</w:t>
       </w:r>
     </w:p>
     <w:p>
@@ -5434,7 +5898,15 @@
         <w:jc w:val="both"/>
       </w:pPr>
       <w:r>
-        <w:t>Accepted image file formats: TIFF (.tif), JPEG (.jpg).</w:t>
+        <w:t>Accepted image file formats: TIFF (.</w:t>
+      </w:r>
+      <w:proofErr w:type="spellStart"/>
+      <w:r>
+        <w:t>tif</w:t>
+      </w:r>
+      <w:proofErr w:type="spellEnd"/>
+      <w:r>
+        <w:t>), JPEG (.jpg).</w:t>
       </w:r>
     </w:p>
     <w:p>
@@ -5488,7 +5960,15 @@
         <w:jc w:val="both"/>
       </w:pPr>
       <w:r>
-        <w:t>Images created in Microsoft Word using text-box, shapes, clip-art are NOT recommended.</w:t>
+        <w:t xml:space="preserve">Images created in Microsoft Word using </w:t>
+      </w:r>
+      <w:proofErr w:type="gramStart"/>
+      <w:r>
+        <w:t>text-box</w:t>
+      </w:r>
+      <w:proofErr w:type="gramEnd"/>
+      <w:r>
+        <w:t>, shapes, clip-art are NOT recommended.</w:t>
       </w:r>
     </w:p>
     <w:p>
@@ -5546,7 +6026,471 @@
         <w:pStyle w:val="PostHeadPara"/>
       </w:pPr>
       <w:r>
-        <w:t>Lorem ipsum dolor sit amet, consectetur adipiscing elit, sed do eiusmod tempor incididunt ut labore et dolore magna aliqua. Vulputate sapien nec sagittis aliquam. Malesuada fames ac turpis egestas sed tempus urna. Posuere sollicitudin aliquam ultrices sagittis orci. Consequat id porta nibh venenatis cras sed felis eget. Pellentesque eu tincidunt tortor aliquam nulla facilisi cras fermentum odio. Tincidunt nunc pulvinar sapien et ligula ullamcorper malesuada proin. Tincidunt lobortis feugiat vivamus at augue. Eget nunc lobortis mattis aliquam faucibus. Egestas diam in arcu cursus euismod quis.</w:t>
+        <w:t xml:space="preserve">Lorem ipsum dolor sit </w:t>
+      </w:r>
+      <w:proofErr w:type="spellStart"/>
+      <w:r>
+        <w:t>amet</w:t>
+      </w:r>
+      <w:proofErr w:type="spellEnd"/>
+      <w:r>
+        <w:t xml:space="preserve">, </w:t>
+      </w:r>
+      <w:proofErr w:type="spellStart"/>
+      <w:r>
+        <w:t>consectetur</w:t>
+      </w:r>
+      <w:proofErr w:type="spellEnd"/>
+      <w:r>
+        <w:t xml:space="preserve"> </w:t>
+      </w:r>
+      <w:proofErr w:type="spellStart"/>
+      <w:r>
+        <w:t>adipiscing</w:t>
+      </w:r>
+      <w:proofErr w:type="spellEnd"/>
+      <w:r>
+        <w:t xml:space="preserve"> </w:t>
+      </w:r>
+      <w:proofErr w:type="spellStart"/>
+      <w:r>
+        <w:t>elit</w:t>
+      </w:r>
+      <w:proofErr w:type="spellEnd"/>
+      <w:r>
+        <w:t xml:space="preserve">, sed do </w:t>
+      </w:r>
+      <w:proofErr w:type="spellStart"/>
+      <w:r>
+        <w:t>eiusmod</w:t>
+      </w:r>
+      <w:proofErr w:type="spellEnd"/>
+      <w:r>
+        <w:t xml:space="preserve"> </w:t>
+      </w:r>
+      <w:proofErr w:type="spellStart"/>
+      <w:r>
+        <w:t>tempor</w:t>
+      </w:r>
+      <w:proofErr w:type="spellEnd"/>
+      <w:r>
+        <w:t xml:space="preserve"> </w:t>
+      </w:r>
+      <w:proofErr w:type="spellStart"/>
+      <w:r>
+        <w:t>incididunt</w:t>
+      </w:r>
+      <w:proofErr w:type="spellEnd"/>
+      <w:r>
+        <w:t xml:space="preserve"> </w:t>
+      </w:r>
+      <w:proofErr w:type="spellStart"/>
+      <w:r>
+        <w:t>ut</w:t>
+      </w:r>
+      <w:proofErr w:type="spellEnd"/>
+      <w:r>
+        <w:t xml:space="preserve"> labore et dolore magna </w:t>
+      </w:r>
+      <w:proofErr w:type="spellStart"/>
+      <w:r>
+        <w:t>aliqua</w:t>
+      </w:r>
+      <w:proofErr w:type="spellEnd"/>
+      <w:r>
+        <w:t xml:space="preserve">. </w:t>
+      </w:r>
+      <w:proofErr w:type="spellStart"/>
+      <w:r>
+        <w:t>Vulputate</w:t>
+      </w:r>
+      <w:proofErr w:type="spellEnd"/>
+      <w:r>
+        <w:t xml:space="preserve"> </w:t>
+      </w:r>
+      <w:proofErr w:type="spellStart"/>
+      <w:r>
+        <w:t>sapien</w:t>
+      </w:r>
+      <w:proofErr w:type="spellEnd"/>
+      <w:r>
+        <w:t xml:space="preserve"> nec </w:t>
+      </w:r>
+      <w:proofErr w:type="spellStart"/>
+      <w:r>
+        <w:t>sagittis</w:t>
+      </w:r>
+      <w:proofErr w:type="spellEnd"/>
+      <w:r>
+        <w:t xml:space="preserve"> </w:t>
+      </w:r>
+      <w:proofErr w:type="spellStart"/>
+      <w:r>
+        <w:t>aliquam</w:t>
+      </w:r>
+      <w:proofErr w:type="spellEnd"/>
+      <w:r>
+        <w:t xml:space="preserve">. </w:t>
+      </w:r>
+      <w:proofErr w:type="spellStart"/>
+      <w:r>
+        <w:t>Malesuada</w:t>
+      </w:r>
+      <w:proofErr w:type="spellEnd"/>
+      <w:r>
+        <w:t xml:space="preserve"> fames ac </w:t>
+      </w:r>
+      <w:proofErr w:type="spellStart"/>
+      <w:r>
+        <w:t>turpis</w:t>
+      </w:r>
+      <w:proofErr w:type="spellEnd"/>
+      <w:r>
+        <w:t xml:space="preserve"> </w:t>
+      </w:r>
+      <w:proofErr w:type="spellStart"/>
+      <w:r>
+        <w:t>egestas</w:t>
+      </w:r>
+      <w:proofErr w:type="spellEnd"/>
+      <w:r>
+        <w:t xml:space="preserve"> sed tempus </w:t>
+      </w:r>
+      <w:proofErr w:type="spellStart"/>
+      <w:r>
+        <w:t>urna</w:t>
+      </w:r>
+      <w:proofErr w:type="spellEnd"/>
+      <w:r>
+        <w:t xml:space="preserve">. </w:t>
+      </w:r>
+      <w:proofErr w:type="spellStart"/>
+      <w:r>
+        <w:t>Posuere</w:t>
+      </w:r>
+      <w:proofErr w:type="spellEnd"/>
+      <w:r>
+        <w:t xml:space="preserve"> </w:t>
+      </w:r>
+      <w:proofErr w:type="spellStart"/>
+      <w:r>
+        <w:t>sollicitudin</w:t>
+      </w:r>
+      <w:proofErr w:type="spellEnd"/>
+      <w:r>
+        <w:t xml:space="preserve"> </w:t>
+      </w:r>
+      <w:proofErr w:type="spellStart"/>
+      <w:r>
+        <w:t>aliquam</w:t>
+      </w:r>
+      <w:proofErr w:type="spellEnd"/>
+      <w:r>
+        <w:t xml:space="preserve"> </w:t>
+      </w:r>
+      <w:proofErr w:type="spellStart"/>
+      <w:r>
+        <w:t>ultrices</w:t>
+      </w:r>
+      <w:proofErr w:type="spellEnd"/>
+      <w:r>
+        <w:t xml:space="preserve"> </w:t>
+      </w:r>
+      <w:proofErr w:type="spellStart"/>
+      <w:r>
+        <w:t>sagittis</w:t>
+      </w:r>
+      <w:proofErr w:type="spellEnd"/>
+      <w:r>
+        <w:t xml:space="preserve"> </w:t>
+      </w:r>
+      <w:proofErr w:type="spellStart"/>
+      <w:r>
+        <w:t>orci</w:t>
+      </w:r>
+      <w:proofErr w:type="spellEnd"/>
+      <w:r>
+        <w:t xml:space="preserve">. </w:t>
+      </w:r>
+      <w:proofErr w:type="spellStart"/>
+      <w:r>
+        <w:t>Consequat</w:t>
+      </w:r>
+      <w:proofErr w:type="spellEnd"/>
+      <w:r>
+        <w:t xml:space="preserve"> id porta </w:t>
+      </w:r>
+      <w:proofErr w:type="spellStart"/>
+      <w:r>
+        <w:t>nibh</w:t>
+      </w:r>
+      <w:proofErr w:type="spellEnd"/>
+      <w:r>
+        <w:t xml:space="preserve"> </w:t>
+      </w:r>
+      <w:proofErr w:type="spellStart"/>
+      <w:r>
+        <w:t>venenatis</w:t>
+      </w:r>
+      <w:proofErr w:type="spellEnd"/>
+      <w:r>
+        <w:t xml:space="preserve"> </w:t>
+      </w:r>
+      <w:proofErr w:type="spellStart"/>
+      <w:r>
+        <w:t>cras</w:t>
+      </w:r>
+      <w:proofErr w:type="spellEnd"/>
+      <w:r>
+        <w:t xml:space="preserve"> sed </w:t>
+      </w:r>
+      <w:proofErr w:type="spellStart"/>
+      <w:r>
+        <w:t>felis</w:t>
+      </w:r>
+      <w:proofErr w:type="spellEnd"/>
+      <w:r>
+        <w:t xml:space="preserve"> </w:t>
+      </w:r>
+      <w:proofErr w:type="spellStart"/>
+      <w:r>
+        <w:t>eget</w:t>
+      </w:r>
+      <w:proofErr w:type="spellEnd"/>
+      <w:r>
+        <w:t xml:space="preserve">. </w:t>
+      </w:r>
+      <w:proofErr w:type="spellStart"/>
+      <w:r>
+        <w:t>Pellentesque</w:t>
+      </w:r>
+      <w:proofErr w:type="spellEnd"/>
+      <w:r>
+        <w:t xml:space="preserve"> </w:t>
+      </w:r>
+      <w:proofErr w:type="spellStart"/>
+      <w:r>
+        <w:t>eu</w:t>
+      </w:r>
+      <w:proofErr w:type="spellEnd"/>
+      <w:r>
+        <w:t xml:space="preserve"> </w:t>
+      </w:r>
+      <w:proofErr w:type="spellStart"/>
+      <w:r>
+        <w:t>tincidunt</w:t>
+      </w:r>
+      <w:proofErr w:type="spellEnd"/>
+      <w:r>
+        <w:t xml:space="preserve"> </w:t>
+      </w:r>
+      <w:proofErr w:type="spellStart"/>
+      <w:r>
+        <w:t>tortor</w:t>
+      </w:r>
+      <w:proofErr w:type="spellEnd"/>
+      <w:r>
+        <w:t xml:space="preserve"> </w:t>
+      </w:r>
+      <w:proofErr w:type="spellStart"/>
+      <w:r>
+        <w:t>aliquam</w:t>
+      </w:r>
+      <w:proofErr w:type="spellEnd"/>
+      <w:r>
+        <w:t xml:space="preserve"> </w:t>
+      </w:r>
+      <w:proofErr w:type="spellStart"/>
+      <w:r>
+        <w:t>nulla</w:t>
+      </w:r>
+      <w:proofErr w:type="spellEnd"/>
+      <w:r>
+        <w:t xml:space="preserve"> </w:t>
+      </w:r>
+      <w:proofErr w:type="spellStart"/>
+      <w:r>
+        <w:t>facilisi</w:t>
+      </w:r>
+      <w:proofErr w:type="spellEnd"/>
+      <w:r>
+        <w:t xml:space="preserve"> </w:t>
+      </w:r>
+      <w:proofErr w:type="spellStart"/>
+      <w:r>
+        <w:t>cras</w:t>
+      </w:r>
+      <w:proofErr w:type="spellEnd"/>
+      <w:r>
+        <w:t xml:space="preserve"> fermentum </w:t>
+      </w:r>
+      <w:proofErr w:type="spellStart"/>
+      <w:r>
+        <w:t>odio</w:t>
+      </w:r>
+      <w:proofErr w:type="spellEnd"/>
+      <w:r>
+        <w:t xml:space="preserve">. </w:t>
+      </w:r>
+      <w:proofErr w:type="spellStart"/>
+      <w:r>
+        <w:t>Tincidunt</w:t>
+      </w:r>
+      <w:proofErr w:type="spellEnd"/>
+      <w:r>
+        <w:t xml:space="preserve"> </w:t>
+      </w:r>
+      <w:proofErr w:type="spellStart"/>
+      <w:r>
+        <w:t>nunc</w:t>
+      </w:r>
+      <w:proofErr w:type="spellEnd"/>
+      <w:r>
+        <w:t xml:space="preserve"> pulvinar </w:t>
+      </w:r>
+      <w:proofErr w:type="spellStart"/>
+      <w:r>
+        <w:t>sapien</w:t>
+      </w:r>
+      <w:proofErr w:type="spellEnd"/>
+      <w:r>
+        <w:t xml:space="preserve"> et ligula </w:t>
+      </w:r>
+      <w:proofErr w:type="spellStart"/>
+      <w:r>
+        <w:t>ullamcorper</w:t>
+      </w:r>
+      <w:proofErr w:type="spellEnd"/>
+      <w:r>
+        <w:t xml:space="preserve"> </w:t>
+      </w:r>
+      <w:proofErr w:type="spellStart"/>
+      <w:r>
+        <w:t>malesuada</w:t>
+      </w:r>
+      <w:proofErr w:type="spellEnd"/>
+      <w:r>
+        <w:t xml:space="preserve"> </w:t>
+      </w:r>
+      <w:proofErr w:type="spellStart"/>
+      <w:r>
+        <w:t>proin</w:t>
+      </w:r>
+      <w:proofErr w:type="spellEnd"/>
+      <w:r>
+        <w:t xml:space="preserve">. </w:t>
+      </w:r>
+      <w:proofErr w:type="spellStart"/>
+      <w:r>
+        <w:t>Tincidunt</w:t>
+      </w:r>
+      <w:proofErr w:type="spellEnd"/>
+      <w:r>
+        <w:t xml:space="preserve"> </w:t>
+      </w:r>
+      <w:proofErr w:type="spellStart"/>
+      <w:r>
+        <w:t>lobortis</w:t>
+      </w:r>
+      <w:proofErr w:type="spellEnd"/>
+      <w:r>
+        <w:t xml:space="preserve"> </w:t>
+      </w:r>
+      <w:proofErr w:type="spellStart"/>
+      <w:r>
+        <w:t>feugiat</w:t>
+      </w:r>
+      <w:proofErr w:type="spellEnd"/>
+      <w:r>
+        <w:t xml:space="preserve"> </w:t>
+      </w:r>
+      <w:proofErr w:type="spellStart"/>
+      <w:r>
+        <w:t>vivamus</w:t>
+      </w:r>
+      <w:proofErr w:type="spellEnd"/>
+      <w:r>
+        <w:t xml:space="preserve"> at </w:t>
+      </w:r>
+      <w:proofErr w:type="spellStart"/>
+      <w:r>
+        <w:t>augue</w:t>
+      </w:r>
+      <w:proofErr w:type="spellEnd"/>
+      <w:r>
+        <w:t xml:space="preserve">. Eget </w:t>
+      </w:r>
+      <w:proofErr w:type="spellStart"/>
+      <w:r>
+        <w:t>nunc</w:t>
+      </w:r>
+      <w:proofErr w:type="spellEnd"/>
+      <w:r>
+        <w:t xml:space="preserve"> </w:t>
+      </w:r>
+      <w:proofErr w:type="spellStart"/>
+      <w:r>
+        <w:t>lobortis</w:t>
+      </w:r>
+      <w:proofErr w:type="spellEnd"/>
+      <w:r>
+        <w:t xml:space="preserve"> </w:t>
+      </w:r>
+      <w:proofErr w:type="spellStart"/>
+      <w:r>
+        <w:t>mattis</w:t>
+      </w:r>
+      <w:proofErr w:type="spellEnd"/>
+      <w:r>
+        <w:t xml:space="preserve"> </w:t>
+      </w:r>
+      <w:proofErr w:type="spellStart"/>
+      <w:r>
+        <w:t>aliquam</w:t>
+      </w:r>
+      <w:proofErr w:type="spellEnd"/>
+      <w:r>
+        <w:t xml:space="preserve"> </w:t>
+      </w:r>
+      <w:proofErr w:type="spellStart"/>
+      <w:r>
+        <w:t>faucibus</w:t>
+      </w:r>
+      <w:proofErr w:type="spellEnd"/>
+      <w:r>
+        <w:t xml:space="preserve">. </w:t>
+      </w:r>
+      <w:proofErr w:type="spellStart"/>
+      <w:r>
+        <w:t>Egestas</w:t>
+      </w:r>
+      <w:proofErr w:type="spellEnd"/>
+      <w:r>
+        <w:t xml:space="preserve"> diam in </w:t>
+      </w:r>
+      <w:proofErr w:type="spellStart"/>
+      <w:r>
+        <w:t>arcu</w:t>
+      </w:r>
+      <w:proofErr w:type="spellEnd"/>
+      <w:r>
+        <w:t xml:space="preserve"> cursus </w:t>
+      </w:r>
+      <w:proofErr w:type="spellStart"/>
+      <w:r>
+        <w:t>euismod</w:t>
+      </w:r>
+      <w:proofErr w:type="spellEnd"/>
+      <w:r>
+        <w:t xml:space="preserve"> </w:t>
+      </w:r>
+      <w:proofErr w:type="spellStart"/>
+      <w:r>
+        <w:t>quis</w:t>
+      </w:r>
+      <w:proofErr w:type="spellEnd"/>
+      <w:r>
+        <w:t>.</w:t>
       </w:r>
     </w:p>
     <w:p>
@@ -5554,23 +6498,1721 @@
         <w:pStyle w:val="Para"/>
       </w:pPr>
       <w:r>
-        <w:t>Erat pellentesque adipiscing commodo elit at imperdiet. In hac habitasse platea dictumst quisque sagittis purus. At lectus urna duis convallis. Eu mi bibendum neque egestas congue. Est ullamcorper eget nulla facilisi etiam dignissim diam. Sed ullamcorper morbi tincidunt ornare massa eget. Aenean vel elit scelerisque mauris pellentesque. Ullamcorper dignissim cras tincidunt lobortis feugiat vivamus. Cras fermentum odio eu feugiat pretium nibh. Congue eu consequat ac felis donec et odio pellentesque diam. Velit sed ullamcorper morbi tincidunt ornare massa eget egestas. In metus vulputate eu scelerisque felis imperdiet proin fermentum leo. Nulla malesuada pellentesque elit eget gravida cum.</w:t>
+        <w:t xml:space="preserve">Erat </w:t>
+      </w:r>
+      <w:proofErr w:type="spellStart"/>
+      <w:r>
+        <w:t>pellentesque</w:t>
+      </w:r>
+      <w:proofErr w:type="spellEnd"/>
+      <w:r>
+        <w:t xml:space="preserve"> </w:t>
+      </w:r>
+      <w:proofErr w:type="spellStart"/>
+      <w:r>
+        <w:t>adipiscing</w:t>
+      </w:r>
+      <w:proofErr w:type="spellEnd"/>
+      <w:r>
+        <w:t xml:space="preserve"> </w:t>
+      </w:r>
+      <w:proofErr w:type="spellStart"/>
+      <w:r>
+        <w:t>commodo</w:t>
+      </w:r>
+      <w:proofErr w:type="spellEnd"/>
+      <w:r>
+        <w:t xml:space="preserve"> </w:t>
+      </w:r>
+      <w:proofErr w:type="spellStart"/>
+      <w:r>
+        <w:t>elit</w:t>
+      </w:r>
+      <w:proofErr w:type="spellEnd"/>
+      <w:r>
+        <w:t xml:space="preserve"> at </w:t>
+      </w:r>
+      <w:proofErr w:type="spellStart"/>
+      <w:r>
+        <w:t>imperdiet</w:t>
+      </w:r>
+      <w:proofErr w:type="spellEnd"/>
+      <w:r>
+        <w:t xml:space="preserve">. In hac </w:t>
+      </w:r>
+      <w:proofErr w:type="spellStart"/>
+      <w:r>
+        <w:t>habitasse</w:t>
+      </w:r>
+      <w:proofErr w:type="spellEnd"/>
+      <w:r>
+        <w:t xml:space="preserve"> </w:t>
+      </w:r>
+      <w:proofErr w:type="spellStart"/>
+      <w:r>
+        <w:t>platea</w:t>
+      </w:r>
+      <w:proofErr w:type="spellEnd"/>
+      <w:r>
+        <w:t xml:space="preserve"> </w:t>
+      </w:r>
+      <w:proofErr w:type="spellStart"/>
+      <w:r>
+        <w:t>dictumst</w:t>
+      </w:r>
+      <w:proofErr w:type="spellEnd"/>
+      <w:r>
+        <w:t xml:space="preserve"> </w:t>
+      </w:r>
+      <w:proofErr w:type="spellStart"/>
+      <w:r>
+        <w:t>quisque</w:t>
+      </w:r>
+      <w:proofErr w:type="spellEnd"/>
+      <w:r>
+        <w:t xml:space="preserve"> </w:t>
+      </w:r>
+      <w:proofErr w:type="spellStart"/>
+      <w:r>
+        <w:t>sagittis</w:t>
+      </w:r>
+      <w:proofErr w:type="spellEnd"/>
+      <w:r>
+        <w:t xml:space="preserve"> </w:t>
+      </w:r>
+      <w:proofErr w:type="spellStart"/>
+      <w:r>
+        <w:t>purus</w:t>
+      </w:r>
+      <w:proofErr w:type="spellEnd"/>
+      <w:r>
+        <w:t xml:space="preserve">. At </w:t>
+      </w:r>
+      <w:proofErr w:type="spellStart"/>
+      <w:r>
+        <w:t>lectus</w:t>
+      </w:r>
+      <w:proofErr w:type="spellEnd"/>
+      <w:r>
+        <w:t xml:space="preserve"> </w:t>
+      </w:r>
+      <w:proofErr w:type="spellStart"/>
+      <w:r>
+        <w:t>urna</w:t>
+      </w:r>
+      <w:proofErr w:type="spellEnd"/>
+      <w:r>
+        <w:t xml:space="preserve"> </w:t>
+      </w:r>
+      <w:proofErr w:type="spellStart"/>
+      <w:r>
+        <w:t>duis</w:t>
+      </w:r>
+      <w:proofErr w:type="spellEnd"/>
+      <w:r>
+        <w:t xml:space="preserve"> convallis. Eu mi </w:t>
+      </w:r>
+      <w:proofErr w:type="spellStart"/>
+      <w:r>
+        <w:t>bibendum</w:t>
+      </w:r>
+      <w:proofErr w:type="spellEnd"/>
+      <w:r>
+        <w:t xml:space="preserve"> </w:t>
+      </w:r>
+      <w:proofErr w:type="spellStart"/>
+      <w:r>
+        <w:t>neque</w:t>
+      </w:r>
+      <w:proofErr w:type="spellEnd"/>
+      <w:r>
+        <w:t xml:space="preserve"> </w:t>
+      </w:r>
+      <w:proofErr w:type="spellStart"/>
+      <w:r>
+        <w:t>egestas</w:t>
+      </w:r>
+      <w:proofErr w:type="spellEnd"/>
+      <w:r>
+        <w:t xml:space="preserve"> </w:t>
+      </w:r>
+      <w:proofErr w:type="spellStart"/>
+      <w:r>
+        <w:t>congue</w:t>
+      </w:r>
+      <w:proofErr w:type="spellEnd"/>
+      <w:r>
+        <w:t xml:space="preserve">. Est </w:t>
+      </w:r>
+      <w:proofErr w:type="spellStart"/>
+      <w:r>
+        <w:t>ullamcorper</w:t>
+      </w:r>
+      <w:proofErr w:type="spellEnd"/>
+      <w:r>
+        <w:t xml:space="preserve"> </w:t>
+      </w:r>
+      <w:proofErr w:type="spellStart"/>
+      <w:r>
+        <w:t>eget</w:t>
+      </w:r>
+      <w:proofErr w:type="spellEnd"/>
+      <w:r>
+        <w:t xml:space="preserve"> </w:t>
+      </w:r>
+      <w:proofErr w:type="spellStart"/>
+      <w:r>
+        <w:t>nulla</w:t>
+      </w:r>
+      <w:proofErr w:type="spellEnd"/>
+      <w:r>
+        <w:t xml:space="preserve"> </w:t>
+      </w:r>
+      <w:proofErr w:type="spellStart"/>
+      <w:r>
+        <w:t>facilisi</w:t>
+      </w:r>
+      <w:proofErr w:type="spellEnd"/>
+      <w:r>
+        <w:t xml:space="preserve"> </w:t>
+      </w:r>
+      <w:proofErr w:type="spellStart"/>
+      <w:r>
+        <w:t>etiam</w:t>
+      </w:r>
+      <w:proofErr w:type="spellEnd"/>
+      <w:r>
+        <w:t xml:space="preserve"> </w:t>
+      </w:r>
+      <w:proofErr w:type="spellStart"/>
+      <w:r>
+        <w:t>dignissim</w:t>
+      </w:r>
+      <w:proofErr w:type="spellEnd"/>
+      <w:r>
+        <w:t xml:space="preserve"> diam. Sed </w:t>
+      </w:r>
+      <w:proofErr w:type="spellStart"/>
+      <w:r>
+        <w:t>ullamcorper</w:t>
+      </w:r>
+      <w:proofErr w:type="spellEnd"/>
+      <w:r>
+        <w:t xml:space="preserve"> </w:t>
+      </w:r>
+      <w:proofErr w:type="spellStart"/>
+      <w:r>
+        <w:t>morbi</w:t>
+      </w:r>
+      <w:proofErr w:type="spellEnd"/>
+      <w:r>
+        <w:t xml:space="preserve"> </w:t>
+      </w:r>
+      <w:proofErr w:type="spellStart"/>
+      <w:r>
+        <w:t>tincidunt</w:t>
+      </w:r>
+      <w:proofErr w:type="spellEnd"/>
+      <w:r>
+        <w:t xml:space="preserve"> </w:t>
+      </w:r>
+      <w:proofErr w:type="spellStart"/>
+      <w:r>
+        <w:t>ornare</w:t>
+      </w:r>
+      <w:proofErr w:type="spellEnd"/>
+      <w:r>
+        <w:t xml:space="preserve"> </w:t>
+      </w:r>
+      <w:proofErr w:type="spellStart"/>
+      <w:r>
+        <w:t>massa</w:t>
+      </w:r>
+      <w:proofErr w:type="spellEnd"/>
+      <w:r>
+        <w:t xml:space="preserve"> </w:t>
+      </w:r>
+      <w:proofErr w:type="spellStart"/>
+      <w:r>
+        <w:t>eget</w:t>
+      </w:r>
+      <w:proofErr w:type="spellEnd"/>
+      <w:r>
+        <w:t xml:space="preserve">. Aenean vel </w:t>
+      </w:r>
+      <w:proofErr w:type="spellStart"/>
+      <w:r>
+        <w:t>elit</w:t>
+      </w:r>
+      <w:proofErr w:type="spellEnd"/>
+      <w:r>
+        <w:t xml:space="preserve"> </w:t>
+      </w:r>
+      <w:proofErr w:type="spellStart"/>
+      <w:r>
+        <w:t>scelerisque</w:t>
+      </w:r>
+      <w:proofErr w:type="spellEnd"/>
+      <w:r>
+        <w:t xml:space="preserve"> </w:t>
+      </w:r>
+      <w:proofErr w:type="spellStart"/>
+      <w:r>
+        <w:t>mauris</w:t>
+      </w:r>
+      <w:proofErr w:type="spellEnd"/>
+      <w:r>
+        <w:t xml:space="preserve"> </w:t>
+      </w:r>
+      <w:proofErr w:type="spellStart"/>
+      <w:r>
+        <w:t>pellentesque</w:t>
+      </w:r>
+      <w:proofErr w:type="spellEnd"/>
+      <w:r>
+        <w:t xml:space="preserve">. </w:t>
+      </w:r>
+      <w:proofErr w:type="spellStart"/>
+      <w:r>
+        <w:t>Ullamcorper</w:t>
+      </w:r>
+      <w:proofErr w:type="spellEnd"/>
+      <w:r>
+        <w:t xml:space="preserve"> </w:t>
+      </w:r>
+      <w:proofErr w:type="spellStart"/>
+      <w:r>
+        <w:t>dignissim</w:t>
+      </w:r>
+      <w:proofErr w:type="spellEnd"/>
+      <w:r>
+        <w:t xml:space="preserve"> </w:t>
+      </w:r>
+      <w:proofErr w:type="spellStart"/>
+      <w:r>
+        <w:t>cras</w:t>
+      </w:r>
+      <w:proofErr w:type="spellEnd"/>
+      <w:r>
+        <w:t xml:space="preserve"> </w:t>
+      </w:r>
+      <w:proofErr w:type="spellStart"/>
+      <w:r>
+        <w:t>tincidunt</w:t>
+      </w:r>
+      <w:proofErr w:type="spellEnd"/>
+      <w:r>
+        <w:t xml:space="preserve"> </w:t>
+      </w:r>
+      <w:proofErr w:type="spellStart"/>
+      <w:r>
+        <w:t>lobortis</w:t>
+      </w:r>
+      <w:proofErr w:type="spellEnd"/>
+      <w:r>
+        <w:t xml:space="preserve"> </w:t>
+      </w:r>
+      <w:proofErr w:type="spellStart"/>
+      <w:r>
+        <w:t>feugiat</w:t>
+      </w:r>
+      <w:proofErr w:type="spellEnd"/>
+      <w:r>
+        <w:t xml:space="preserve"> </w:t>
+      </w:r>
+      <w:proofErr w:type="spellStart"/>
+      <w:r>
+        <w:t>vivamus</w:t>
+      </w:r>
+      <w:proofErr w:type="spellEnd"/>
+      <w:r>
+        <w:t xml:space="preserve">. Cras fermentum </w:t>
+      </w:r>
+      <w:proofErr w:type="spellStart"/>
+      <w:r>
+        <w:t>odio</w:t>
+      </w:r>
+      <w:proofErr w:type="spellEnd"/>
+      <w:r>
+        <w:t xml:space="preserve"> </w:t>
+      </w:r>
+      <w:proofErr w:type="spellStart"/>
+      <w:r>
+        <w:t>eu</w:t>
+      </w:r>
+      <w:proofErr w:type="spellEnd"/>
+      <w:r>
+        <w:t xml:space="preserve"> </w:t>
+      </w:r>
+      <w:proofErr w:type="spellStart"/>
+      <w:r>
+        <w:t>feugiat</w:t>
+      </w:r>
+      <w:proofErr w:type="spellEnd"/>
+      <w:r>
+        <w:t xml:space="preserve"> </w:t>
+      </w:r>
+      <w:proofErr w:type="spellStart"/>
+      <w:r>
+        <w:t>pretium</w:t>
+      </w:r>
+      <w:proofErr w:type="spellEnd"/>
+      <w:r>
+        <w:t xml:space="preserve"> </w:t>
+      </w:r>
+      <w:proofErr w:type="spellStart"/>
+      <w:r>
+        <w:t>nibh</w:t>
+      </w:r>
+      <w:proofErr w:type="spellEnd"/>
+      <w:r>
+        <w:t xml:space="preserve">. </w:t>
+      </w:r>
+      <w:proofErr w:type="spellStart"/>
+      <w:r>
+        <w:t>Congue</w:t>
+      </w:r>
+      <w:proofErr w:type="spellEnd"/>
+      <w:r>
+        <w:t xml:space="preserve"> </w:t>
+      </w:r>
+      <w:proofErr w:type="spellStart"/>
+      <w:r>
+        <w:t>eu</w:t>
+      </w:r>
+      <w:proofErr w:type="spellEnd"/>
+      <w:r>
+        <w:t xml:space="preserve"> </w:t>
+      </w:r>
+      <w:proofErr w:type="spellStart"/>
+      <w:r>
+        <w:t>consequat</w:t>
+      </w:r>
+      <w:proofErr w:type="spellEnd"/>
+      <w:r>
+        <w:t xml:space="preserve"> ac </w:t>
+      </w:r>
+      <w:proofErr w:type="spellStart"/>
+      <w:r>
+        <w:t>felis</w:t>
+      </w:r>
+      <w:proofErr w:type="spellEnd"/>
+      <w:r>
+        <w:t xml:space="preserve"> </w:t>
+      </w:r>
+      <w:proofErr w:type="spellStart"/>
+      <w:r>
+        <w:t>donec</w:t>
+      </w:r>
+      <w:proofErr w:type="spellEnd"/>
+      <w:r>
+        <w:t xml:space="preserve"> et </w:t>
+      </w:r>
+      <w:proofErr w:type="spellStart"/>
+      <w:r>
+        <w:t>odio</w:t>
+      </w:r>
+      <w:proofErr w:type="spellEnd"/>
+      <w:r>
+        <w:t xml:space="preserve"> </w:t>
+      </w:r>
+      <w:proofErr w:type="spellStart"/>
+      <w:r>
+        <w:t>pellentesque</w:t>
+      </w:r>
+      <w:proofErr w:type="spellEnd"/>
+      <w:r>
+        <w:t xml:space="preserve"> diam. Velit sed </w:t>
+      </w:r>
+      <w:proofErr w:type="spellStart"/>
+      <w:r>
+        <w:t>ullamcorper</w:t>
+      </w:r>
+      <w:proofErr w:type="spellEnd"/>
+      <w:r>
+        <w:t xml:space="preserve"> </w:t>
+      </w:r>
+      <w:proofErr w:type="spellStart"/>
+      <w:r>
+        <w:t>morbi</w:t>
+      </w:r>
+      <w:proofErr w:type="spellEnd"/>
+      <w:r>
+        <w:t xml:space="preserve"> </w:t>
+      </w:r>
+      <w:proofErr w:type="spellStart"/>
+      <w:r>
+        <w:t>tincidunt</w:t>
+      </w:r>
+      <w:proofErr w:type="spellEnd"/>
+      <w:r>
+        <w:t xml:space="preserve"> </w:t>
+      </w:r>
+      <w:proofErr w:type="spellStart"/>
+      <w:r>
+        <w:t>ornare</w:t>
+      </w:r>
+      <w:proofErr w:type="spellEnd"/>
+      <w:r>
+        <w:t xml:space="preserve"> </w:t>
+      </w:r>
+      <w:proofErr w:type="spellStart"/>
+      <w:r>
+        <w:t>massa</w:t>
+      </w:r>
+      <w:proofErr w:type="spellEnd"/>
+      <w:r>
+        <w:t xml:space="preserve"> </w:t>
+      </w:r>
+      <w:proofErr w:type="spellStart"/>
+      <w:r>
+        <w:t>eget</w:t>
+      </w:r>
+      <w:proofErr w:type="spellEnd"/>
+      <w:r>
+        <w:t xml:space="preserve"> </w:t>
+      </w:r>
+      <w:proofErr w:type="spellStart"/>
+      <w:r>
+        <w:t>egestas</w:t>
+      </w:r>
+      <w:proofErr w:type="spellEnd"/>
+      <w:r>
+        <w:t xml:space="preserve">. In </w:t>
+      </w:r>
+      <w:proofErr w:type="spellStart"/>
+      <w:r>
+        <w:t>metus</w:t>
+      </w:r>
+      <w:proofErr w:type="spellEnd"/>
+      <w:r>
+        <w:t xml:space="preserve"> </w:t>
+      </w:r>
+      <w:proofErr w:type="spellStart"/>
+      <w:r>
+        <w:t>vulputate</w:t>
+      </w:r>
+      <w:proofErr w:type="spellEnd"/>
+      <w:r>
+        <w:t xml:space="preserve"> </w:t>
+      </w:r>
+      <w:proofErr w:type="spellStart"/>
+      <w:r>
+        <w:t>eu</w:t>
+      </w:r>
+      <w:proofErr w:type="spellEnd"/>
+      <w:r>
+        <w:t xml:space="preserve"> </w:t>
+      </w:r>
+      <w:proofErr w:type="spellStart"/>
+      <w:r>
+        <w:t>scelerisque</w:t>
+      </w:r>
+      <w:proofErr w:type="spellEnd"/>
+      <w:r>
+        <w:t xml:space="preserve"> </w:t>
+      </w:r>
+      <w:proofErr w:type="spellStart"/>
+      <w:r>
+        <w:t>felis</w:t>
+      </w:r>
+      <w:proofErr w:type="spellEnd"/>
+      <w:r>
+        <w:t xml:space="preserve"> </w:t>
+      </w:r>
+      <w:proofErr w:type="spellStart"/>
+      <w:r>
+        <w:t>imperdiet</w:t>
+      </w:r>
+      <w:proofErr w:type="spellEnd"/>
+      <w:r>
+        <w:t xml:space="preserve"> </w:t>
+      </w:r>
+      <w:proofErr w:type="spellStart"/>
+      <w:r>
+        <w:t>proin</w:t>
+      </w:r>
+      <w:proofErr w:type="spellEnd"/>
+      <w:r>
+        <w:t xml:space="preserve"> fermentum </w:t>
+      </w:r>
+      <w:proofErr w:type="spellStart"/>
+      <w:r>
+        <w:t>leo</w:t>
+      </w:r>
+      <w:proofErr w:type="spellEnd"/>
+      <w:r>
+        <w:t xml:space="preserve">. </w:t>
+      </w:r>
+      <w:proofErr w:type="spellStart"/>
+      <w:r>
+        <w:t>Nulla</w:t>
+      </w:r>
+      <w:proofErr w:type="spellEnd"/>
+      <w:r>
+        <w:t xml:space="preserve"> </w:t>
+      </w:r>
+      <w:proofErr w:type="spellStart"/>
+      <w:r>
+        <w:t>malesuada</w:t>
+      </w:r>
+      <w:proofErr w:type="spellEnd"/>
+      <w:r>
+        <w:t xml:space="preserve"> </w:t>
+      </w:r>
+      <w:proofErr w:type="spellStart"/>
+      <w:r>
+        <w:t>pellentesque</w:t>
+      </w:r>
+      <w:proofErr w:type="spellEnd"/>
+      <w:r>
+        <w:t xml:space="preserve"> </w:t>
+      </w:r>
+      <w:proofErr w:type="spellStart"/>
+      <w:r>
+        <w:t>elit</w:t>
+      </w:r>
+      <w:proofErr w:type="spellEnd"/>
+      <w:r>
+        <w:t xml:space="preserve"> </w:t>
+      </w:r>
+      <w:proofErr w:type="spellStart"/>
+      <w:r>
+        <w:t>eget</w:t>
+      </w:r>
+      <w:proofErr w:type="spellEnd"/>
+      <w:r>
+        <w:t xml:space="preserve"> gravida cum.</w:t>
       </w:r>
     </w:p>
     <w:p>
       <w:pPr>
         <w:pStyle w:val="Para"/>
       </w:pPr>
-      <w:r>
-        <w:t>Nullam ac tortor vitae purus faucibus ornare suspendisse. Libero enim sed faucibus turpis in eu mi bibendum neque. Sodales ut etiam sit amet nisl purus. Egestas diam in arcu cursus. Aliquet porttitor lacus luctus accumsan tortor. Pharetra magna ac placerat vestibulum lectus. Sit amet mauris commodo quis imperdiet massa tincidunt. In nisl nisi scelerisque eu ultrices vitae auctor. Nisi vitae suscipit tellus mauris a diam. Dui vivamus arcu felis bibendum ut tristique. Laoreet suspendisse interdum consectetur libero id.</w:t>
+      <w:proofErr w:type="spellStart"/>
+      <w:r>
+        <w:t>Nullam</w:t>
+      </w:r>
+      <w:proofErr w:type="spellEnd"/>
+      <w:r>
+        <w:t xml:space="preserve"> ac </w:t>
+      </w:r>
+      <w:proofErr w:type="spellStart"/>
+      <w:r>
+        <w:t>tortor</w:t>
+      </w:r>
+      <w:proofErr w:type="spellEnd"/>
+      <w:r>
+        <w:t xml:space="preserve"> vitae </w:t>
+      </w:r>
+      <w:proofErr w:type="spellStart"/>
+      <w:r>
+        <w:t>purus</w:t>
+      </w:r>
+      <w:proofErr w:type="spellEnd"/>
+      <w:r>
+        <w:t xml:space="preserve"> </w:t>
+      </w:r>
+      <w:proofErr w:type="spellStart"/>
+      <w:r>
+        <w:t>faucibus</w:t>
+      </w:r>
+      <w:proofErr w:type="spellEnd"/>
+      <w:r>
+        <w:t xml:space="preserve"> </w:t>
+      </w:r>
+      <w:proofErr w:type="spellStart"/>
+      <w:r>
+        <w:t>ornare</w:t>
+      </w:r>
+      <w:proofErr w:type="spellEnd"/>
+      <w:r>
+        <w:t xml:space="preserve"> </w:t>
+      </w:r>
+      <w:proofErr w:type="spellStart"/>
+      <w:r>
+        <w:t>suspendisse</w:t>
+      </w:r>
+      <w:proofErr w:type="spellEnd"/>
+      <w:r>
+        <w:t xml:space="preserve">. Libero </w:t>
+      </w:r>
+      <w:proofErr w:type="spellStart"/>
+      <w:r>
+        <w:t>enim</w:t>
+      </w:r>
+      <w:proofErr w:type="spellEnd"/>
+      <w:r>
+        <w:t xml:space="preserve"> sed </w:t>
+      </w:r>
+      <w:proofErr w:type="spellStart"/>
+      <w:r>
+        <w:t>faucibus</w:t>
+      </w:r>
+      <w:proofErr w:type="spellEnd"/>
+      <w:r>
+        <w:t xml:space="preserve"> </w:t>
+      </w:r>
+      <w:proofErr w:type="spellStart"/>
+      <w:r>
+        <w:t>turpis</w:t>
+      </w:r>
+      <w:proofErr w:type="spellEnd"/>
+      <w:r>
+        <w:t xml:space="preserve"> in </w:t>
+      </w:r>
+      <w:proofErr w:type="spellStart"/>
+      <w:r>
+        <w:t>eu</w:t>
+      </w:r>
+      <w:proofErr w:type="spellEnd"/>
+      <w:r>
+        <w:t xml:space="preserve"> mi </w:t>
+      </w:r>
+      <w:proofErr w:type="spellStart"/>
+      <w:r>
+        <w:t>bibendum</w:t>
+      </w:r>
+      <w:proofErr w:type="spellEnd"/>
+      <w:r>
+        <w:t xml:space="preserve"> </w:t>
+      </w:r>
+      <w:proofErr w:type="spellStart"/>
+      <w:r>
+        <w:t>neque</w:t>
+      </w:r>
+      <w:proofErr w:type="spellEnd"/>
+      <w:r>
+        <w:t xml:space="preserve">. </w:t>
+      </w:r>
+      <w:proofErr w:type="spellStart"/>
+      <w:r>
+        <w:t>Sodales</w:t>
+      </w:r>
+      <w:proofErr w:type="spellEnd"/>
+      <w:r>
+        <w:t xml:space="preserve"> </w:t>
+      </w:r>
+      <w:proofErr w:type="spellStart"/>
+      <w:r>
+        <w:t>ut</w:t>
+      </w:r>
+      <w:proofErr w:type="spellEnd"/>
+      <w:r>
+        <w:t xml:space="preserve"> </w:t>
+      </w:r>
+      <w:proofErr w:type="spellStart"/>
+      <w:r>
+        <w:t>etiam</w:t>
+      </w:r>
+      <w:proofErr w:type="spellEnd"/>
+      <w:r>
+        <w:t xml:space="preserve"> sit </w:t>
+      </w:r>
+      <w:proofErr w:type="spellStart"/>
+      <w:r>
+        <w:t>amet</w:t>
+      </w:r>
+      <w:proofErr w:type="spellEnd"/>
+      <w:r>
+        <w:t xml:space="preserve"> </w:t>
+      </w:r>
+      <w:proofErr w:type="spellStart"/>
+      <w:r>
+        <w:t>nisl</w:t>
+      </w:r>
+      <w:proofErr w:type="spellEnd"/>
+      <w:r>
+        <w:t xml:space="preserve"> </w:t>
+      </w:r>
+      <w:proofErr w:type="spellStart"/>
+      <w:r>
+        <w:t>purus</w:t>
+      </w:r>
+      <w:proofErr w:type="spellEnd"/>
+      <w:r>
+        <w:t xml:space="preserve">. </w:t>
+      </w:r>
+      <w:proofErr w:type="spellStart"/>
+      <w:r>
+        <w:t>Egestas</w:t>
+      </w:r>
+      <w:proofErr w:type="spellEnd"/>
+      <w:r>
+        <w:t xml:space="preserve"> diam in </w:t>
+      </w:r>
+      <w:proofErr w:type="spellStart"/>
+      <w:r>
+        <w:t>arcu</w:t>
+      </w:r>
+      <w:proofErr w:type="spellEnd"/>
+      <w:r>
+        <w:t xml:space="preserve"> cursus. </w:t>
+      </w:r>
+      <w:proofErr w:type="spellStart"/>
+      <w:r>
+        <w:t>Aliquet</w:t>
+      </w:r>
+      <w:proofErr w:type="spellEnd"/>
+      <w:r>
+        <w:t xml:space="preserve"> </w:t>
+      </w:r>
+      <w:proofErr w:type="spellStart"/>
+      <w:r>
+        <w:t>porttitor</w:t>
+      </w:r>
+      <w:proofErr w:type="spellEnd"/>
+      <w:r>
+        <w:t xml:space="preserve"> </w:t>
+      </w:r>
+      <w:proofErr w:type="spellStart"/>
+      <w:r>
+        <w:t>lacus</w:t>
+      </w:r>
+      <w:proofErr w:type="spellEnd"/>
+      <w:r>
+        <w:t xml:space="preserve"> </w:t>
+      </w:r>
+      <w:proofErr w:type="spellStart"/>
+      <w:r>
+        <w:t>luctus</w:t>
+      </w:r>
+      <w:proofErr w:type="spellEnd"/>
+      <w:r>
+        <w:t xml:space="preserve"> </w:t>
+      </w:r>
+      <w:proofErr w:type="spellStart"/>
+      <w:r>
+        <w:t>accumsan</w:t>
+      </w:r>
+      <w:proofErr w:type="spellEnd"/>
+      <w:r>
+        <w:t xml:space="preserve"> </w:t>
+      </w:r>
+      <w:proofErr w:type="spellStart"/>
+      <w:r>
+        <w:t>tortor</w:t>
+      </w:r>
+      <w:proofErr w:type="spellEnd"/>
+      <w:r>
+        <w:t xml:space="preserve">. Pharetra magna ac </w:t>
+      </w:r>
+      <w:proofErr w:type="spellStart"/>
+      <w:r>
+        <w:t>placerat</w:t>
+      </w:r>
+      <w:proofErr w:type="spellEnd"/>
+      <w:r>
+        <w:t xml:space="preserve"> vestibulum </w:t>
+      </w:r>
+      <w:proofErr w:type="spellStart"/>
+      <w:r>
+        <w:t>lectus</w:t>
+      </w:r>
+      <w:proofErr w:type="spellEnd"/>
+      <w:r>
+        <w:t xml:space="preserve">. Sit </w:t>
+      </w:r>
+      <w:proofErr w:type="spellStart"/>
+      <w:r>
+        <w:t>amet</w:t>
+      </w:r>
+      <w:proofErr w:type="spellEnd"/>
+      <w:r>
+        <w:t xml:space="preserve"> </w:t>
+      </w:r>
+      <w:proofErr w:type="spellStart"/>
+      <w:r>
+        <w:t>mauris</w:t>
+      </w:r>
+      <w:proofErr w:type="spellEnd"/>
+      <w:r>
+        <w:t xml:space="preserve"> </w:t>
+      </w:r>
+      <w:proofErr w:type="spellStart"/>
+      <w:r>
+        <w:t>commodo</w:t>
+      </w:r>
+      <w:proofErr w:type="spellEnd"/>
+      <w:r>
+        <w:t xml:space="preserve"> </w:t>
+      </w:r>
+      <w:proofErr w:type="spellStart"/>
+      <w:r>
+        <w:t>quis</w:t>
+      </w:r>
+      <w:proofErr w:type="spellEnd"/>
+      <w:r>
+        <w:t xml:space="preserve"> </w:t>
+      </w:r>
+      <w:proofErr w:type="spellStart"/>
+      <w:r>
+        <w:t>imperdiet</w:t>
+      </w:r>
+      <w:proofErr w:type="spellEnd"/>
+      <w:r>
+        <w:t xml:space="preserve"> </w:t>
+      </w:r>
+      <w:proofErr w:type="spellStart"/>
+      <w:r>
+        <w:t>massa</w:t>
+      </w:r>
+      <w:proofErr w:type="spellEnd"/>
+      <w:r>
+        <w:t xml:space="preserve"> </w:t>
+      </w:r>
+      <w:proofErr w:type="spellStart"/>
+      <w:r>
+        <w:t>tincidunt</w:t>
+      </w:r>
+      <w:proofErr w:type="spellEnd"/>
+      <w:r>
+        <w:t xml:space="preserve">. In </w:t>
+      </w:r>
+      <w:proofErr w:type="spellStart"/>
+      <w:r>
+        <w:t>nisl</w:t>
+      </w:r>
+      <w:proofErr w:type="spellEnd"/>
+      <w:r>
+        <w:t xml:space="preserve"> nisi </w:t>
+      </w:r>
+      <w:proofErr w:type="spellStart"/>
+      <w:r>
+        <w:t>scelerisque</w:t>
+      </w:r>
+      <w:proofErr w:type="spellEnd"/>
+      <w:r>
+        <w:t xml:space="preserve"> </w:t>
+      </w:r>
+      <w:proofErr w:type="spellStart"/>
+      <w:r>
+        <w:t>eu</w:t>
+      </w:r>
+      <w:proofErr w:type="spellEnd"/>
+      <w:r>
+        <w:t xml:space="preserve"> </w:t>
+      </w:r>
+      <w:proofErr w:type="spellStart"/>
+      <w:r>
+        <w:t>ultrices</w:t>
+      </w:r>
+      <w:proofErr w:type="spellEnd"/>
+      <w:r>
+        <w:t xml:space="preserve"> vitae auctor. Nisi vitae </w:t>
+      </w:r>
+      <w:proofErr w:type="spellStart"/>
+      <w:r>
+        <w:t>suscipit</w:t>
+      </w:r>
+      <w:proofErr w:type="spellEnd"/>
+      <w:r>
+        <w:t xml:space="preserve"> </w:t>
+      </w:r>
+      <w:proofErr w:type="spellStart"/>
+      <w:r>
+        <w:t>tellus</w:t>
+      </w:r>
+      <w:proofErr w:type="spellEnd"/>
+      <w:r>
+        <w:t xml:space="preserve"> </w:t>
+      </w:r>
+      <w:proofErr w:type="spellStart"/>
+      <w:r>
+        <w:t>mauris</w:t>
+      </w:r>
+      <w:proofErr w:type="spellEnd"/>
+      <w:r>
+        <w:t xml:space="preserve"> a diam. Dui </w:t>
+      </w:r>
+      <w:proofErr w:type="spellStart"/>
+      <w:r>
+        <w:t>vivamus</w:t>
+      </w:r>
+      <w:proofErr w:type="spellEnd"/>
+      <w:r>
+        <w:t xml:space="preserve"> </w:t>
+      </w:r>
+      <w:proofErr w:type="spellStart"/>
+      <w:r>
+        <w:t>arcu</w:t>
+      </w:r>
+      <w:proofErr w:type="spellEnd"/>
+      <w:r>
+        <w:t xml:space="preserve"> </w:t>
+      </w:r>
+      <w:proofErr w:type="spellStart"/>
+      <w:r>
+        <w:t>felis</w:t>
+      </w:r>
+      <w:proofErr w:type="spellEnd"/>
+      <w:r>
+        <w:t xml:space="preserve"> </w:t>
+      </w:r>
+      <w:proofErr w:type="spellStart"/>
+      <w:r>
+        <w:t>bibendum</w:t>
+      </w:r>
+      <w:proofErr w:type="spellEnd"/>
+      <w:r>
+        <w:t xml:space="preserve"> </w:t>
+      </w:r>
+      <w:proofErr w:type="spellStart"/>
+      <w:r>
+        <w:t>ut</w:t>
+      </w:r>
+      <w:proofErr w:type="spellEnd"/>
+      <w:r>
+        <w:t xml:space="preserve"> </w:t>
+      </w:r>
+      <w:proofErr w:type="spellStart"/>
+      <w:r>
+        <w:t>tristique</w:t>
+      </w:r>
+      <w:proofErr w:type="spellEnd"/>
+      <w:r>
+        <w:t xml:space="preserve">. </w:t>
+      </w:r>
+      <w:proofErr w:type="spellStart"/>
+      <w:r>
+        <w:t>Laoreet</w:t>
+      </w:r>
+      <w:proofErr w:type="spellEnd"/>
+      <w:r>
+        <w:t xml:space="preserve"> </w:t>
+      </w:r>
+      <w:proofErr w:type="spellStart"/>
+      <w:r>
+        <w:t>suspendisse</w:t>
+      </w:r>
+      <w:proofErr w:type="spellEnd"/>
+      <w:r>
+        <w:t xml:space="preserve"> </w:t>
+      </w:r>
+      <w:proofErr w:type="spellStart"/>
+      <w:r>
+        <w:t>interdum</w:t>
+      </w:r>
+      <w:proofErr w:type="spellEnd"/>
+      <w:r>
+        <w:t xml:space="preserve"> </w:t>
+      </w:r>
+      <w:proofErr w:type="spellStart"/>
+      <w:r>
+        <w:t>consectetur</w:t>
+      </w:r>
+      <w:proofErr w:type="spellEnd"/>
+      <w:r>
+        <w:t xml:space="preserve"> libero id.</w:t>
       </w:r>
     </w:p>
     <w:p>
       <w:pPr>
         <w:pStyle w:val="Para"/>
       </w:pPr>
-      <w:r>
-        <w:t>Enim eu turpis egestas pretium. Nulla aliquet enim tortor at auctor urna. Id aliquet risus feugiat in. Non enim praesent elementum facilisis leo. Integer feugiat scelerisque varius morbi enim nunc faucibus. Egestas dui id ornare arcu odio ut sem nulla pharetra. Montes nascetur ridiculus mus mauris. Orci dapibus ultrices in iaculis. Enim sed faucibus turpis in eu mi bibendum neque. Faucibus pulvinar elementum integer enim neque volutpat ac tincidunt vitae. Et ultrices neque ornare aenean euismod elementum. Et pharetra pharetra massa massa ultricies mi quis hendrerit dolor. Tempus iaculis urna id volutpat lacus laoreet non curabitur gravida. Est velit egestas dui id ornare arcu odio. Eu facilisis sed odio morbi quis commodo odio. Lectus vestibulum mattis ullamcorper velit sed ullamcorper morbi tincidunt.</w:t>
+      <w:proofErr w:type="spellStart"/>
+      <w:r>
+        <w:t>Enim</w:t>
+      </w:r>
+      <w:proofErr w:type="spellEnd"/>
+      <w:r>
+        <w:t xml:space="preserve"> </w:t>
+      </w:r>
+      <w:proofErr w:type="spellStart"/>
+      <w:r>
+        <w:t>eu</w:t>
+      </w:r>
+      <w:proofErr w:type="spellEnd"/>
+      <w:r>
+        <w:t xml:space="preserve"> </w:t>
+      </w:r>
+      <w:proofErr w:type="spellStart"/>
+      <w:r>
+        <w:t>turpis</w:t>
+      </w:r>
+      <w:proofErr w:type="spellEnd"/>
+      <w:r>
+        <w:t xml:space="preserve"> </w:t>
+      </w:r>
+      <w:proofErr w:type="spellStart"/>
+      <w:r>
+        <w:t>egestas</w:t>
+      </w:r>
+      <w:proofErr w:type="spellEnd"/>
+      <w:r>
+        <w:t xml:space="preserve"> </w:t>
+      </w:r>
+      <w:proofErr w:type="spellStart"/>
+      <w:r>
+        <w:t>pretium</w:t>
+      </w:r>
+      <w:proofErr w:type="spellEnd"/>
+      <w:r>
+        <w:t xml:space="preserve">. </w:t>
+      </w:r>
+      <w:proofErr w:type="spellStart"/>
+      <w:r>
+        <w:t>Nulla</w:t>
+      </w:r>
+      <w:proofErr w:type="spellEnd"/>
+      <w:r>
+        <w:t xml:space="preserve"> </w:t>
+      </w:r>
+      <w:proofErr w:type="spellStart"/>
+      <w:r>
+        <w:t>aliquet</w:t>
+      </w:r>
+      <w:proofErr w:type="spellEnd"/>
+      <w:r>
+        <w:t xml:space="preserve"> </w:t>
+      </w:r>
+      <w:proofErr w:type="spellStart"/>
+      <w:r>
+        <w:t>enim</w:t>
+      </w:r>
+      <w:proofErr w:type="spellEnd"/>
+      <w:r>
+        <w:t xml:space="preserve"> </w:t>
+      </w:r>
+      <w:proofErr w:type="spellStart"/>
+      <w:r>
+        <w:t>tortor</w:t>
+      </w:r>
+      <w:proofErr w:type="spellEnd"/>
+      <w:r>
+        <w:t xml:space="preserve"> at auctor </w:t>
+      </w:r>
+      <w:proofErr w:type="spellStart"/>
+      <w:r>
+        <w:t>urna</w:t>
+      </w:r>
+      <w:proofErr w:type="spellEnd"/>
+      <w:r>
+        <w:t xml:space="preserve">. Id </w:t>
+      </w:r>
+      <w:proofErr w:type="spellStart"/>
+      <w:r>
+        <w:t>aliquet</w:t>
+      </w:r>
+      <w:proofErr w:type="spellEnd"/>
+      <w:r>
+        <w:t xml:space="preserve"> </w:t>
+      </w:r>
+      <w:proofErr w:type="spellStart"/>
+      <w:r>
+        <w:t>risus</w:t>
+      </w:r>
+      <w:proofErr w:type="spellEnd"/>
+      <w:r>
+        <w:t xml:space="preserve"> </w:t>
+      </w:r>
+      <w:proofErr w:type="spellStart"/>
+      <w:r>
+        <w:t>feugiat</w:t>
+      </w:r>
+      <w:proofErr w:type="spellEnd"/>
+      <w:r>
+        <w:t xml:space="preserve"> in. Non </w:t>
+      </w:r>
+      <w:proofErr w:type="spellStart"/>
+      <w:r>
+        <w:t>enim</w:t>
+      </w:r>
+      <w:proofErr w:type="spellEnd"/>
+      <w:r>
+        <w:t xml:space="preserve"> </w:t>
+      </w:r>
+      <w:proofErr w:type="spellStart"/>
+      <w:r>
+        <w:t>praesent</w:t>
+      </w:r>
+      <w:proofErr w:type="spellEnd"/>
+      <w:r>
+        <w:t xml:space="preserve"> </w:t>
+      </w:r>
+      <w:proofErr w:type="spellStart"/>
+      <w:r>
+        <w:t>elementum</w:t>
+      </w:r>
+      <w:proofErr w:type="spellEnd"/>
+      <w:r>
+        <w:t xml:space="preserve"> </w:t>
+      </w:r>
+      <w:proofErr w:type="spellStart"/>
+      <w:r>
+        <w:t>facilisis</w:t>
+      </w:r>
+      <w:proofErr w:type="spellEnd"/>
+      <w:r>
+        <w:t xml:space="preserve"> </w:t>
+      </w:r>
+      <w:proofErr w:type="spellStart"/>
+      <w:r>
+        <w:t>leo</w:t>
+      </w:r>
+      <w:proofErr w:type="spellEnd"/>
+      <w:r>
+        <w:t xml:space="preserve">. Integer </w:t>
+      </w:r>
+      <w:proofErr w:type="spellStart"/>
+      <w:r>
+        <w:t>feugiat</w:t>
+      </w:r>
+      <w:proofErr w:type="spellEnd"/>
+      <w:r>
+        <w:t xml:space="preserve"> </w:t>
+      </w:r>
+      <w:proofErr w:type="spellStart"/>
+      <w:r>
+        <w:t>scelerisque</w:t>
+      </w:r>
+      <w:proofErr w:type="spellEnd"/>
+      <w:r>
+        <w:t xml:space="preserve"> </w:t>
+      </w:r>
+      <w:proofErr w:type="spellStart"/>
+      <w:r>
+        <w:t>varius</w:t>
+      </w:r>
+      <w:proofErr w:type="spellEnd"/>
+      <w:r>
+        <w:t xml:space="preserve"> </w:t>
+      </w:r>
+      <w:proofErr w:type="spellStart"/>
+      <w:r>
+        <w:t>morbi</w:t>
+      </w:r>
+      <w:proofErr w:type="spellEnd"/>
+      <w:r>
+        <w:t xml:space="preserve"> </w:t>
+      </w:r>
+      <w:proofErr w:type="spellStart"/>
+      <w:r>
+        <w:t>enim</w:t>
+      </w:r>
+      <w:proofErr w:type="spellEnd"/>
+      <w:r>
+        <w:t xml:space="preserve"> </w:t>
+      </w:r>
+      <w:proofErr w:type="spellStart"/>
+      <w:r>
+        <w:t>nunc</w:t>
+      </w:r>
+      <w:proofErr w:type="spellEnd"/>
+      <w:r>
+        <w:t xml:space="preserve"> </w:t>
+      </w:r>
+      <w:proofErr w:type="spellStart"/>
+      <w:r>
+        <w:t>faucibus</w:t>
+      </w:r>
+      <w:proofErr w:type="spellEnd"/>
+      <w:r>
+        <w:t xml:space="preserve">. </w:t>
+      </w:r>
+      <w:proofErr w:type="spellStart"/>
+      <w:r>
+        <w:t>Egestas</w:t>
+      </w:r>
+      <w:proofErr w:type="spellEnd"/>
+      <w:r>
+        <w:t xml:space="preserve"> dui id </w:t>
+      </w:r>
+      <w:proofErr w:type="spellStart"/>
+      <w:r>
+        <w:t>ornare</w:t>
+      </w:r>
+      <w:proofErr w:type="spellEnd"/>
+      <w:r>
+        <w:t xml:space="preserve"> </w:t>
+      </w:r>
+      <w:proofErr w:type="spellStart"/>
+      <w:r>
+        <w:t>arcu</w:t>
+      </w:r>
+      <w:proofErr w:type="spellEnd"/>
+      <w:r>
+        <w:t xml:space="preserve"> </w:t>
+      </w:r>
+      <w:proofErr w:type="spellStart"/>
+      <w:r>
+        <w:t>odio</w:t>
+      </w:r>
+      <w:proofErr w:type="spellEnd"/>
+      <w:r>
+        <w:t xml:space="preserve"> </w:t>
+      </w:r>
+      <w:proofErr w:type="spellStart"/>
+      <w:r>
+        <w:t>ut</w:t>
+      </w:r>
+      <w:proofErr w:type="spellEnd"/>
+      <w:r>
+        <w:t xml:space="preserve"> </w:t>
+      </w:r>
+      <w:proofErr w:type="spellStart"/>
+      <w:r>
+        <w:t>sem</w:t>
+      </w:r>
+      <w:proofErr w:type="spellEnd"/>
+      <w:r>
+        <w:t xml:space="preserve"> </w:t>
+      </w:r>
+      <w:proofErr w:type="spellStart"/>
+      <w:r>
+        <w:t>nulla</w:t>
+      </w:r>
+      <w:proofErr w:type="spellEnd"/>
+      <w:r>
+        <w:t xml:space="preserve"> pharetra. Montes </w:t>
+      </w:r>
+      <w:proofErr w:type="spellStart"/>
+      <w:r>
+        <w:t>nascetur</w:t>
+      </w:r>
+      <w:proofErr w:type="spellEnd"/>
+      <w:r>
+        <w:t xml:space="preserve"> </w:t>
+      </w:r>
+      <w:proofErr w:type="spellStart"/>
+      <w:r>
+        <w:t>ridiculus</w:t>
+      </w:r>
+      <w:proofErr w:type="spellEnd"/>
+      <w:r>
+        <w:t xml:space="preserve"> </w:t>
+      </w:r>
+      <w:proofErr w:type="spellStart"/>
+      <w:r>
+        <w:t>mus</w:t>
+      </w:r>
+      <w:proofErr w:type="spellEnd"/>
+      <w:r>
+        <w:t xml:space="preserve"> </w:t>
+      </w:r>
+      <w:proofErr w:type="spellStart"/>
+      <w:r>
+        <w:t>mauris</w:t>
+      </w:r>
+      <w:proofErr w:type="spellEnd"/>
+      <w:r>
+        <w:t xml:space="preserve">. </w:t>
+      </w:r>
+      <w:proofErr w:type="spellStart"/>
+      <w:r>
+        <w:t>Orci</w:t>
+      </w:r>
+      <w:proofErr w:type="spellEnd"/>
+      <w:r>
+        <w:t xml:space="preserve"> </w:t>
+      </w:r>
+      <w:proofErr w:type="spellStart"/>
+      <w:r>
+        <w:t>dapibus</w:t>
+      </w:r>
+      <w:proofErr w:type="spellEnd"/>
+      <w:r>
+        <w:t xml:space="preserve"> </w:t>
+      </w:r>
+      <w:proofErr w:type="spellStart"/>
+      <w:r>
+        <w:t>ultrices</w:t>
+      </w:r>
+      <w:proofErr w:type="spellEnd"/>
+      <w:r>
+        <w:t xml:space="preserve"> in </w:t>
+      </w:r>
+      <w:proofErr w:type="spellStart"/>
+      <w:r>
+        <w:t>iaculis</w:t>
+      </w:r>
+      <w:proofErr w:type="spellEnd"/>
+      <w:r>
+        <w:t xml:space="preserve">. </w:t>
+      </w:r>
+      <w:proofErr w:type="spellStart"/>
+      <w:r>
+        <w:t>Enim</w:t>
+      </w:r>
+      <w:proofErr w:type="spellEnd"/>
+      <w:r>
+        <w:t xml:space="preserve"> sed </w:t>
+      </w:r>
+      <w:proofErr w:type="spellStart"/>
+      <w:r>
+        <w:t>faucibus</w:t>
+      </w:r>
+      <w:proofErr w:type="spellEnd"/>
+      <w:r>
+        <w:t xml:space="preserve"> </w:t>
+      </w:r>
+      <w:proofErr w:type="spellStart"/>
+      <w:r>
+        <w:t>turpis</w:t>
+      </w:r>
+      <w:proofErr w:type="spellEnd"/>
+      <w:r>
+        <w:t xml:space="preserve"> in </w:t>
+      </w:r>
+      <w:proofErr w:type="spellStart"/>
+      <w:r>
+        <w:t>eu</w:t>
+      </w:r>
+      <w:proofErr w:type="spellEnd"/>
+      <w:r>
+        <w:t xml:space="preserve"> mi </w:t>
+      </w:r>
+      <w:proofErr w:type="spellStart"/>
+      <w:r>
+        <w:t>bibendum</w:t>
+      </w:r>
+      <w:proofErr w:type="spellEnd"/>
+      <w:r>
+        <w:t xml:space="preserve"> </w:t>
+      </w:r>
+      <w:proofErr w:type="spellStart"/>
+      <w:r>
+        <w:t>neque</w:t>
+      </w:r>
+      <w:proofErr w:type="spellEnd"/>
+      <w:r>
+        <w:t xml:space="preserve">. </w:t>
+      </w:r>
+      <w:proofErr w:type="spellStart"/>
+      <w:r>
+        <w:t>Faucibus</w:t>
+      </w:r>
+      <w:proofErr w:type="spellEnd"/>
+      <w:r>
+        <w:t xml:space="preserve"> pulvinar </w:t>
+      </w:r>
+      <w:proofErr w:type="spellStart"/>
+      <w:r>
+        <w:t>elementum</w:t>
+      </w:r>
+      <w:proofErr w:type="spellEnd"/>
+      <w:r>
+        <w:t xml:space="preserve"> integer </w:t>
+      </w:r>
+      <w:proofErr w:type="spellStart"/>
+      <w:r>
+        <w:t>enim</w:t>
+      </w:r>
+      <w:proofErr w:type="spellEnd"/>
+      <w:r>
+        <w:t xml:space="preserve"> </w:t>
+      </w:r>
+      <w:proofErr w:type="spellStart"/>
+      <w:r>
+        <w:t>neque</w:t>
+      </w:r>
+      <w:proofErr w:type="spellEnd"/>
+      <w:r>
+        <w:t xml:space="preserve"> </w:t>
+      </w:r>
+      <w:proofErr w:type="spellStart"/>
+      <w:r>
+        <w:t>volutpat</w:t>
+      </w:r>
+      <w:proofErr w:type="spellEnd"/>
+      <w:r>
+        <w:t xml:space="preserve"> ac </w:t>
+      </w:r>
+      <w:proofErr w:type="spellStart"/>
+      <w:r>
+        <w:t>tincidunt</w:t>
+      </w:r>
+      <w:proofErr w:type="spellEnd"/>
+      <w:r>
+        <w:t xml:space="preserve"> vitae. Et </w:t>
+      </w:r>
+      <w:proofErr w:type="spellStart"/>
+      <w:r>
+        <w:t>ultrices</w:t>
+      </w:r>
+      <w:proofErr w:type="spellEnd"/>
+      <w:r>
+        <w:t xml:space="preserve"> </w:t>
+      </w:r>
+      <w:proofErr w:type="spellStart"/>
+      <w:r>
+        <w:t>neque</w:t>
+      </w:r>
+      <w:proofErr w:type="spellEnd"/>
+      <w:r>
+        <w:t xml:space="preserve"> </w:t>
+      </w:r>
+      <w:proofErr w:type="spellStart"/>
+      <w:r>
+        <w:t>ornare</w:t>
+      </w:r>
+      <w:proofErr w:type="spellEnd"/>
+      <w:r>
+        <w:t xml:space="preserve"> </w:t>
+      </w:r>
+      <w:proofErr w:type="spellStart"/>
+      <w:r>
+        <w:t>aenean</w:t>
+      </w:r>
+      <w:proofErr w:type="spellEnd"/>
+      <w:r>
+        <w:t xml:space="preserve"> </w:t>
+      </w:r>
+      <w:proofErr w:type="spellStart"/>
+      <w:r>
+        <w:t>euismod</w:t>
+      </w:r>
+      <w:proofErr w:type="spellEnd"/>
+      <w:r>
+        <w:t xml:space="preserve"> </w:t>
+      </w:r>
+      <w:proofErr w:type="spellStart"/>
+      <w:r>
+        <w:t>elementum</w:t>
+      </w:r>
+      <w:proofErr w:type="spellEnd"/>
+      <w:r>
+        <w:t xml:space="preserve">. Et pharetra </w:t>
+      </w:r>
+      <w:proofErr w:type="spellStart"/>
+      <w:r>
+        <w:t>pharetra</w:t>
+      </w:r>
+      <w:proofErr w:type="spellEnd"/>
+      <w:r>
+        <w:t xml:space="preserve"> </w:t>
+      </w:r>
+      <w:proofErr w:type="spellStart"/>
+      <w:r>
+        <w:t>massa</w:t>
+      </w:r>
+      <w:proofErr w:type="spellEnd"/>
+      <w:r>
+        <w:t xml:space="preserve"> </w:t>
+      </w:r>
+      <w:proofErr w:type="spellStart"/>
+      <w:r>
+        <w:t>massa</w:t>
+      </w:r>
+      <w:proofErr w:type="spellEnd"/>
+      <w:r>
+        <w:t xml:space="preserve"> </w:t>
+      </w:r>
+      <w:proofErr w:type="spellStart"/>
+      <w:r>
+        <w:t>ultricies</w:t>
+      </w:r>
+      <w:proofErr w:type="spellEnd"/>
+      <w:r>
+        <w:t xml:space="preserve"> mi </w:t>
+      </w:r>
+      <w:proofErr w:type="spellStart"/>
+      <w:r>
+        <w:t>quis</w:t>
+      </w:r>
+      <w:proofErr w:type="spellEnd"/>
+      <w:r>
+        <w:t xml:space="preserve"> </w:t>
+      </w:r>
+      <w:proofErr w:type="spellStart"/>
+      <w:r>
+        <w:t>hendrerit</w:t>
+      </w:r>
+      <w:proofErr w:type="spellEnd"/>
+      <w:r>
+        <w:t xml:space="preserve"> dolor. Tempus </w:t>
+      </w:r>
+      <w:proofErr w:type="spellStart"/>
+      <w:r>
+        <w:t>iaculis</w:t>
+      </w:r>
+      <w:proofErr w:type="spellEnd"/>
+      <w:r>
+        <w:t xml:space="preserve"> </w:t>
+      </w:r>
+      <w:proofErr w:type="spellStart"/>
+      <w:r>
+        <w:t>urna</w:t>
+      </w:r>
+      <w:proofErr w:type="spellEnd"/>
+      <w:r>
+        <w:t xml:space="preserve"> id </w:t>
+      </w:r>
+      <w:proofErr w:type="spellStart"/>
+      <w:r>
+        <w:t>volutpat</w:t>
+      </w:r>
+      <w:proofErr w:type="spellEnd"/>
+      <w:r>
+        <w:t xml:space="preserve"> </w:t>
+      </w:r>
+      <w:proofErr w:type="spellStart"/>
+      <w:r>
+        <w:t>lacus</w:t>
+      </w:r>
+      <w:proofErr w:type="spellEnd"/>
+      <w:r>
+        <w:t xml:space="preserve"> </w:t>
+      </w:r>
+      <w:proofErr w:type="spellStart"/>
+      <w:r>
+        <w:t>laoreet</w:t>
+      </w:r>
+      <w:proofErr w:type="spellEnd"/>
+      <w:r>
+        <w:t xml:space="preserve"> non </w:t>
+      </w:r>
+      <w:proofErr w:type="spellStart"/>
+      <w:r>
+        <w:t>curabitur</w:t>
+      </w:r>
+      <w:proofErr w:type="spellEnd"/>
+      <w:r>
+        <w:t xml:space="preserve"> gravida. Est </w:t>
+      </w:r>
+      <w:proofErr w:type="spellStart"/>
+      <w:r>
+        <w:t>velit</w:t>
+      </w:r>
+      <w:proofErr w:type="spellEnd"/>
+      <w:r>
+        <w:t xml:space="preserve"> </w:t>
+      </w:r>
+      <w:proofErr w:type="spellStart"/>
+      <w:r>
+        <w:t>egestas</w:t>
+      </w:r>
+      <w:proofErr w:type="spellEnd"/>
+      <w:r>
+        <w:t xml:space="preserve"> dui id </w:t>
+      </w:r>
+      <w:proofErr w:type="spellStart"/>
+      <w:r>
+        <w:t>ornare</w:t>
+      </w:r>
+      <w:proofErr w:type="spellEnd"/>
+      <w:r>
+        <w:t xml:space="preserve"> </w:t>
+      </w:r>
+      <w:proofErr w:type="spellStart"/>
+      <w:r>
+        <w:t>arcu</w:t>
+      </w:r>
+      <w:proofErr w:type="spellEnd"/>
+      <w:r>
+        <w:t xml:space="preserve"> </w:t>
+      </w:r>
+      <w:proofErr w:type="spellStart"/>
+      <w:r>
+        <w:t>odio</w:t>
+      </w:r>
+      <w:proofErr w:type="spellEnd"/>
+      <w:r>
+        <w:t xml:space="preserve">. Eu </w:t>
+      </w:r>
+      <w:proofErr w:type="spellStart"/>
+      <w:r>
+        <w:t>facilisis</w:t>
+      </w:r>
+      <w:proofErr w:type="spellEnd"/>
+      <w:r>
+        <w:t xml:space="preserve"> sed </w:t>
+      </w:r>
+      <w:proofErr w:type="spellStart"/>
+      <w:r>
+        <w:t>odio</w:t>
+      </w:r>
+      <w:proofErr w:type="spellEnd"/>
+      <w:r>
+        <w:t xml:space="preserve"> </w:t>
+      </w:r>
+      <w:proofErr w:type="spellStart"/>
+      <w:r>
+        <w:t>morbi</w:t>
+      </w:r>
+      <w:proofErr w:type="spellEnd"/>
+      <w:r>
+        <w:t xml:space="preserve"> </w:t>
+      </w:r>
+      <w:proofErr w:type="spellStart"/>
+      <w:r>
+        <w:t>quis</w:t>
+      </w:r>
+      <w:proofErr w:type="spellEnd"/>
+      <w:r>
+        <w:t xml:space="preserve"> </w:t>
+      </w:r>
+      <w:proofErr w:type="spellStart"/>
+      <w:r>
+        <w:t>commodo</w:t>
+      </w:r>
+      <w:proofErr w:type="spellEnd"/>
+      <w:r>
+        <w:t xml:space="preserve"> </w:t>
+      </w:r>
+      <w:proofErr w:type="spellStart"/>
+      <w:r>
+        <w:t>odio</w:t>
+      </w:r>
+      <w:proofErr w:type="spellEnd"/>
+      <w:r>
+        <w:t xml:space="preserve">. </w:t>
+      </w:r>
+      <w:proofErr w:type="spellStart"/>
+      <w:r>
+        <w:t>Lectus</w:t>
+      </w:r>
+      <w:proofErr w:type="spellEnd"/>
+      <w:r>
+        <w:t xml:space="preserve"> vestibulum </w:t>
+      </w:r>
+      <w:proofErr w:type="spellStart"/>
+      <w:r>
+        <w:t>mattis</w:t>
+      </w:r>
+      <w:proofErr w:type="spellEnd"/>
+      <w:r>
+        <w:t xml:space="preserve"> </w:t>
+      </w:r>
+      <w:proofErr w:type="spellStart"/>
+      <w:r>
+        <w:t>ullamcorper</w:t>
+      </w:r>
+      <w:proofErr w:type="spellEnd"/>
+      <w:r>
+        <w:t xml:space="preserve"> </w:t>
+      </w:r>
+      <w:proofErr w:type="spellStart"/>
+      <w:r>
+        <w:t>velit</w:t>
+      </w:r>
+      <w:proofErr w:type="spellEnd"/>
+      <w:r>
+        <w:t xml:space="preserve"> sed </w:t>
+      </w:r>
+      <w:proofErr w:type="spellStart"/>
+      <w:r>
+        <w:t>ullamcorper</w:t>
+      </w:r>
+      <w:proofErr w:type="spellEnd"/>
+      <w:r>
+        <w:t xml:space="preserve"> </w:t>
+      </w:r>
+      <w:proofErr w:type="spellStart"/>
+      <w:r>
+        <w:t>morbi</w:t>
+      </w:r>
+      <w:proofErr w:type="spellEnd"/>
+      <w:r>
+        <w:t xml:space="preserve"> </w:t>
+      </w:r>
+      <w:proofErr w:type="spellStart"/>
+      <w:r>
+        <w:t>tincidunt</w:t>
+      </w:r>
+      <w:proofErr w:type="spellEnd"/>
+      <w:r>
+        <w:t>.</w:t>
       </w:r>
     </w:p>
     <w:p>
@@ -5578,35 +8220,2186 @@
         <w:pStyle w:val="Para"/>
       </w:pPr>
       <w:r>
-        <w:t>Eu non diam phasellus vestibulum lorem sed risus ultricies. Convallis aenean et tortor at risus viverra adipiscing at. Mauris pellentesque pulvinar pellentesque habitant morbi. Elementum sagittis vitae et leo duis. Massa enim nec dui nunc. Nisl tincidunt eget nullam non nisi est sit amet. Amet nisl purus in mollis nunc sed id semper. Fermentum leo vel orci porta non pulvinar neque laoreet suspendisse. Diam vel quam elementum pulvinar etiam non quam. Sagittis orci a scelerisque purus semper eget. Aliquet porttitor lacus luctus accumsan tortor. Integer vitae justo eget magna fermentum iaculis eu non diam. Egestas pretium aenean pharetra magna ac. Cursus metus aliquam eleifend mi in nulla. Cursus mattis molestie a iaculis at erat pellentesque adipiscing. Pulvinar pellentesque habitant morbi tristique senectus. Gravida cum sociis natoque penatibus et magnis dis parturient montes. In aliquam sem fringilla ut. Ut consequat semper viverra nam libero justo laoreet. Pellentesque diam volutpat commodo sed egestas.</w:t>
+        <w:t xml:space="preserve">Eu non diam </w:t>
+      </w:r>
+      <w:proofErr w:type="spellStart"/>
+      <w:r>
+        <w:t>phasellus</w:t>
+      </w:r>
+      <w:proofErr w:type="spellEnd"/>
+      <w:r>
+        <w:t xml:space="preserve"> vestibulum lorem sed </w:t>
+      </w:r>
+      <w:proofErr w:type="spellStart"/>
+      <w:r>
+        <w:t>risus</w:t>
+      </w:r>
+      <w:proofErr w:type="spellEnd"/>
+      <w:r>
+        <w:t xml:space="preserve"> </w:t>
+      </w:r>
+      <w:proofErr w:type="spellStart"/>
+      <w:r>
+        <w:t>ultricies</w:t>
+      </w:r>
+      <w:proofErr w:type="spellEnd"/>
+      <w:r>
+        <w:t xml:space="preserve">. Convallis </w:t>
+      </w:r>
+      <w:proofErr w:type="spellStart"/>
+      <w:r>
+        <w:t>aenean</w:t>
+      </w:r>
+      <w:proofErr w:type="spellEnd"/>
+      <w:r>
+        <w:t xml:space="preserve"> et </w:t>
+      </w:r>
+      <w:proofErr w:type="spellStart"/>
+      <w:r>
+        <w:t>tortor</w:t>
+      </w:r>
+      <w:proofErr w:type="spellEnd"/>
+      <w:r>
+        <w:t xml:space="preserve"> at </w:t>
+      </w:r>
+      <w:proofErr w:type="spellStart"/>
+      <w:r>
+        <w:t>risus</w:t>
+      </w:r>
+      <w:proofErr w:type="spellEnd"/>
+      <w:r>
+        <w:t xml:space="preserve"> </w:t>
+      </w:r>
+      <w:proofErr w:type="spellStart"/>
+      <w:r>
+        <w:t>viverra</w:t>
+      </w:r>
+      <w:proofErr w:type="spellEnd"/>
+      <w:r>
+        <w:t xml:space="preserve"> </w:t>
+      </w:r>
+      <w:proofErr w:type="spellStart"/>
+      <w:r>
+        <w:t>adipiscing</w:t>
+      </w:r>
+      <w:proofErr w:type="spellEnd"/>
+      <w:r>
+        <w:t xml:space="preserve"> at. Mauris </w:t>
+      </w:r>
+      <w:proofErr w:type="spellStart"/>
+      <w:r>
+        <w:t>pellentesque</w:t>
+      </w:r>
+      <w:proofErr w:type="spellEnd"/>
+      <w:r>
+        <w:t xml:space="preserve"> pulvinar </w:t>
+      </w:r>
+      <w:proofErr w:type="spellStart"/>
+      <w:r>
+        <w:t>pellentesque</w:t>
+      </w:r>
+      <w:proofErr w:type="spellEnd"/>
+      <w:r>
+        <w:t xml:space="preserve"> habitant </w:t>
+      </w:r>
+      <w:proofErr w:type="spellStart"/>
+      <w:r>
+        <w:t>morbi</w:t>
+      </w:r>
+      <w:proofErr w:type="spellEnd"/>
+      <w:r>
+        <w:t xml:space="preserve">. </w:t>
+      </w:r>
+      <w:proofErr w:type="spellStart"/>
+      <w:r>
+        <w:t>Elementum</w:t>
+      </w:r>
+      <w:proofErr w:type="spellEnd"/>
+      <w:r>
+        <w:t xml:space="preserve"> </w:t>
+      </w:r>
+      <w:proofErr w:type="spellStart"/>
+      <w:r>
+        <w:t>sagittis</w:t>
+      </w:r>
+      <w:proofErr w:type="spellEnd"/>
+      <w:r>
+        <w:t xml:space="preserve"> vitae et </w:t>
+      </w:r>
+      <w:proofErr w:type="spellStart"/>
+      <w:r>
+        <w:t>leo</w:t>
+      </w:r>
+      <w:proofErr w:type="spellEnd"/>
+      <w:r>
+        <w:t xml:space="preserve"> </w:t>
+      </w:r>
+      <w:proofErr w:type="spellStart"/>
+      <w:r>
+        <w:t>duis</w:t>
+      </w:r>
+      <w:proofErr w:type="spellEnd"/>
+      <w:r>
+        <w:t xml:space="preserve">. Massa </w:t>
+      </w:r>
+      <w:proofErr w:type="spellStart"/>
+      <w:r>
+        <w:t>enim</w:t>
+      </w:r>
+      <w:proofErr w:type="spellEnd"/>
+      <w:r>
+        <w:t xml:space="preserve"> nec dui </w:t>
+      </w:r>
+      <w:proofErr w:type="spellStart"/>
+      <w:r>
+        <w:t>nunc</w:t>
+      </w:r>
+      <w:proofErr w:type="spellEnd"/>
+      <w:r>
+        <w:t xml:space="preserve">. </w:t>
+      </w:r>
+      <w:proofErr w:type="spellStart"/>
+      <w:r>
+        <w:t>Nisl</w:t>
+      </w:r>
+      <w:proofErr w:type="spellEnd"/>
+      <w:r>
+        <w:t xml:space="preserve"> </w:t>
+      </w:r>
+      <w:proofErr w:type="spellStart"/>
+      <w:r>
+        <w:t>tincidunt</w:t>
+      </w:r>
+      <w:proofErr w:type="spellEnd"/>
+      <w:r>
+        <w:t xml:space="preserve"> </w:t>
+      </w:r>
+      <w:proofErr w:type="spellStart"/>
+      <w:r>
+        <w:t>eget</w:t>
+      </w:r>
+      <w:proofErr w:type="spellEnd"/>
+      <w:r>
+        <w:t xml:space="preserve"> </w:t>
+      </w:r>
+      <w:proofErr w:type="spellStart"/>
+      <w:r>
+        <w:t>nullam</w:t>
+      </w:r>
+      <w:proofErr w:type="spellEnd"/>
+      <w:r>
+        <w:t xml:space="preserve"> non nisi </w:t>
+      </w:r>
+      <w:proofErr w:type="spellStart"/>
+      <w:r>
+        <w:t>est</w:t>
+      </w:r>
+      <w:proofErr w:type="spellEnd"/>
+      <w:r>
+        <w:t xml:space="preserve"> sit </w:t>
+      </w:r>
+      <w:proofErr w:type="spellStart"/>
+      <w:r>
+        <w:t>amet</w:t>
+      </w:r>
+      <w:proofErr w:type="spellEnd"/>
+      <w:r>
+        <w:t xml:space="preserve">. Amet </w:t>
+      </w:r>
+      <w:proofErr w:type="spellStart"/>
+      <w:r>
+        <w:t>nisl</w:t>
+      </w:r>
+      <w:proofErr w:type="spellEnd"/>
+      <w:r>
+        <w:t xml:space="preserve"> </w:t>
+      </w:r>
+      <w:proofErr w:type="spellStart"/>
+      <w:r>
+        <w:t>purus</w:t>
+      </w:r>
+      <w:proofErr w:type="spellEnd"/>
+      <w:r>
+        <w:t xml:space="preserve"> in </w:t>
+      </w:r>
+      <w:proofErr w:type="spellStart"/>
+      <w:r>
+        <w:t>mollis</w:t>
+      </w:r>
+      <w:proofErr w:type="spellEnd"/>
+      <w:r>
+        <w:t xml:space="preserve"> </w:t>
+      </w:r>
+      <w:proofErr w:type="spellStart"/>
+      <w:r>
+        <w:t>nunc</w:t>
+      </w:r>
+      <w:proofErr w:type="spellEnd"/>
+      <w:r>
+        <w:t xml:space="preserve"> sed id semper. Fermentum </w:t>
+      </w:r>
+      <w:proofErr w:type="spellStart"/>
+      <w:r>
+        <w:t>leo</w:t>
+      </w:r>
+      <w:proofErr w:type="spellEnd"/>
+      <w:r>
+        <w:t xml:space="preserve"> vel </w:t>
+      </w:r>
+      <w:proofErr w:type="spellStart"/>
+      <w:r>
+        <w:t>orci</w:t>
+      </w:r>
+      <w:proofErr w:type="spellEnd"/>
+      <w:r>
+        <w:t xml:space="preserve"> porta non pulvinar </w:t>
+      </w:r>
+      <w:proofErr w:type="spellStart"/>
+      <w:r>
+        <w:t>neque</w:t>
+      </w:r>
+      <w:proofErr w:type="spellEnd"/>
+      <w:r>
+        <w:t xml:space="preserve"> </w:t>
+      </w:r>
+      <w:proofErr w:type="spellStart"/>
+      <w:r>
+        <w:t>laoreet</w:t>
+      </w:r>
+      <w:proofErr w:type="spellEnd"/>
+      <w:r>
+        <w:t xml:space="preserve"> </w:t>
+      </w:r>
+      <w:proofErr w:type="spellStart"/>
+      <w:r>
+        <w:t>suspendisse</w:t>
+      </w:r>
+      <w:proofErr w:type="spellEnd"/>
+      <w:r>
+        <w:t xml:space="preserve">. Diam vel </w:t>
+      </w:r>
+      <w:proofErr w:type="spellStart"/>
+      <w:r>
+        <w:t>quam</w:t>
+      </w:r>
+      <w:proofErr w:type="spellEnd"/>
+      <w:r>
+        <w:t xml:space="preserve"> </w:t>
+      </w:r>
+      <w:proofErr w:type="spellStart"/>
+      <w:r>
+        <w:t>elementum</w:t>
+      </w:r>
+      <w:proofErr w:type="spellEnd"/>
+      <w:r>
+        <w:t xml:space="preserve"> pulvinar </w:t>
+      </w:r>
+      <w:proofErr w:type="spellStart"/>
+      <w:r>
+        <w:t>etiam</w:t>
+      </w:r>
+      <w:proofErr w:type="spellEnd"/>
+      <w:r>
+        <w:t xml:space="preserve"> non </w:t>
+      </w:r>
+      <w:proofErr w:type="spellStart"/>
+      <w:r>
+        <w:t>quam</w:t>
+      </w:r>
+      <w:proofErr w:type="spellEnd"/>
+      <w:r>
+        <w:t xml:space="preserve">. </w:t>
+      </w:r>
+      <w:proofErr w:type="spellStart"/>
+      <w:r>
+        <w:t>Sagittis</w:t>
+      </w:r>
+      <w:proofErr w:type="spellEnd"/>
+      <w:r>
+        <w:t xml:space="preserve"> </w:t>
+      </w:r>
+      <w:proofErr w:type="spellStart"/>
+      <w:r>
+        <w:t>orci</w:t>
+      </w:r>
+      <w:proofErr w:type="spellEnd"/>
+      <w:r>
+        <w:t xml:space="preserve"> a </w:t>
+      </w:r>
+      <w:proofErr w:type="spellStart"/>
+      <w:r>
+        <w:t>scelerisque</w:t>
+      </w:r>
+      <w:proofErr w:type="spellEnd"/>
+      <w:r>
+        <w:t xml:space="preserve"> </w:t>
+      </w:r>
+      <w:proofErr w:type="spellStart"/>
+      <w:r>
+        <w:t>purus</w:t>
+      </w:r>
+      <w:proofErr w:type="spellEnd"/>
+      <w:r>
+        <w:t xml:space="preserve"> semper </w:t>
+      </w:r>
+      <w:proofErr w:type="spellStart"/>
+      <w:r>
+        <w:t>eget</w:t>
+      </w:r>
+      <w:proofErr w:type="spellEnd"/>
+      <w:r>
+        <w:t xml:space="preserve">. </w:t>
+      </w:r>
+      <w:proofErr w:type="spellStart"/>
+      <w:r>
+        <w:t>Aliquet</w:t>
+      </w:r>
+      <w:proofErr w:type="spellEnd"/>
+      <w:r>
+        <w:t xml:space="preserve"> </w:t>
+      </w:r>
+      <w:proofErr w:type="spellStart"/>
+      <w:r>
+        <w:t>porttitor</w:t>
+      </w:r>
+      <w:proofErr w:type="spellEnd"/>
+      <w:r>
+        <w:t xml:space="preserve"> </w:t>
+      </w:r>
+      <w:proofErr w:type="spellStart"/>
+      <w:r>
+        <w:t>lacus</w:t>
+      </w:r>
+      <w:proofErr w:type="spellEnd"/>
+      <w:r>
+        <w:t xml:space="preserve"> </w:t>
+      </w:r>
+      <w:proofErr w:type="spellStart"/>
+      <w:r>
+        <w:t>luctus</w:t>
+      </w:r>
+      <w:proofErr w:type="spellEnd"/>
+      <w:r>
+        <w:t xml:space="preserve"> </w:t>
+      </w:r>
+      <w:proofErr w:type="spellStart"/>
+      <w:r>
+        <w:t>accumsan</w:t>
+      </w:r>
+      <w:proofErr w:type="spellEnd"/>
+      <w:r>
+        <w:t xml:space="preserve"> </w:t>
+      </w:r>
+      <w:proofErr w:type="spellStart"/>
+      <w:r>
+        <w:t>tortor</w:t>
+      </w:r>
+      <w:proofErr w:type="spellEnd"/>
+      <w:r>
+        <w:t xml:space="preserve">. Integer vitae </w:t>
+      </w:r>
+      <w:proofErr w:type="spellStart"/>
+      <w:r>
+        <w:t>justo</w:t>
+      </w:r>
+      <w:proofErr w:type="spellEnd"/>
+      <w:r>
+        <w:t xml:space="preserve"> </w:t>
+      </w:r>
+      <w:proofErr w:type="spellStart"/>
+      <w:r>
+        <w:t>eget</w:t>
+      </w:r>
+      <w:proofErr w:type="spellEnd"/>
+      <w:r>
+        <w:t xml:space="preserve"> magna fermentum </w:t>
+      </w:r>
+      <w:proofErr w:type="spellStart"/>
+      <w:r>
+        <w:t>iaculis</w:t>
+      </w:r>
+      <w:proofErr w:type="spellEnd"/>
+      <w:r>
+        <w:t xml:space="preserve"> </w:t>
+      </w:r>
+      <w:proofErr w:type="spellStart"/>
+      <w:r>
+        <w:t>eu</w:t>
+      </w:r>
+      <w:proofErr w:type="spellEnd"/>
+      <w:r>
+        <w:t xml:space="preserve"> non diam. </w:t>
+      </w:r>
+      <w:proofErr w:type="spellStart"/>
+      <w:r>
+        <w:t>Egestas</w:t>
+      </w:r>
+      <w:proofErr w:type="spellEnd"/>
+      <w:r>
+        <w:t xml:space="preserve"> </w:t>
+      </w:r>
+      <w:proofErr w:type="spellStart"/>
+      <w:r>
+        <w:t>pretium</w:t>
+      </w:r>
+      <w:proofErr w:type="spellEnd"/>
+      <w:r>
+        <w:t xml:space="preserve"> </w:t>
+      </w:r>
+      <w:proofErr w:type="spellStart"/>
+      <w:r>
+        <w:t>aenean</w:t>
+      </w:r>
+      <w:proofErr w:type="spellEnd"/>
+      <w:r>
+        <w:t xml:space="preserve"> pharetra magna ac. Cursus </w:t>
+      </w:r>
+      <w:proofErr w:type="spellStart"/>
+      <w:r>
+        <w:t>metus</w:t>
+      </w:r>
+      <w:proofErr w:type="spellEnd"/>
+      <w:r>
+        <w:t xml:space="preserve"> </w:t>
+      </w:r>
+      <w:proofErr w:type="spellStart"/>
+      <w:r>
+        <w:t>aliquam</w:t>
+      </w:r>
+      <w:proofErr w:type="spellEnd"/>
+      <w:r>
+        <w:t xml:space="preserve"> </w:t>
+      </w:r>
+      <w:proofErr w:type="spellStart"/>
+      <w:r>
+        <w:t>eleifend</w:t>
+      </w:r>
+      <w:proofErr w:type="spellEnd"/>
+      <w:r>
+        <w:t xml:space="preserve"> mi in </w:t>
+      </w:r>
+      <w:proofErr w:type="spellStart"/>
+      <w:r>
+        <w:t>nulla</w:t>
+      </w:r>
+      <w:proofErr w:type="spellEnd"/>
+      <w:r>
+        <w:t xml:space="preserve">. Cursus </w:t>
+      </w:r>
+      <w:proofErr w:type="spellStart"/>
+      <w:r>
+        <w:t>mattis</w:t>
+      </w:r>
+      <w:proofErr w:type="spellEnd"/>
+      <w:r>
+        <w:t xml:space="preserve"> </w:t>
+      </w:r>
+      <w:proofErr w:type="spellStart"/>
+      <w:r>
+        <w:t>molestie</w:t>
+      </w:r>
+      <w:proofErr w:type="spellEnd"/>
+      <w:r>
+        <w:t xml:space="preserve"> </w:t>
+      </w:r>
+      <w:proofErr w:type="gramStart"/>
+      <w:r>
+        <w:t>a</w:t>
+      </w:r>
+      <w:proofErr w:type="gramEnd"/>
+      <w:r>
+        <w:t xml:space="preserve"> </w:t>
+      </w:r>
+      <w:proofErr w:type="spellStart"/>
+      <w:r>
+        <w:t>iaculis</w:t>
+      </w:r>
+      <w:proofErr w:type="spellEnd"/>
+      <w:r>
+        <w:t xml:space="preserve"> at </w:t>
+      </w:r>
+      <w:proofErr w:type="spellStart"/>
+      <w:r>
+        <w:t>erat</w:t>
+      </w:r>
+      <w:proofErr w:type="spellEnd"/>
+      <w:r>
+        <w:t xml:space="preserve"> </w:t>
+      </w:r>
+      <w:proofErr w:type="spellStart"/>
+      <w:r>
+        <w:t>pellentesque</w:t>
+      </w:r>
+      <w:proofErr w:type="spellEnd"/>
+      <w:r>
+        <w:t xml:space="preserve"> </w:t>
+      </w:r>
+      <w:proofErr w:type="spellStart"/>
+      <w:r>
+        <w:t>adipiscing</w:t>
+      </w:r>
+      <w:proofErr w:type="spellEnd"/>
+      <w:r>
+        <w:t xml:space="preserve">. Pulvinar </w:t>
+      </w:r>
+      <w:proofErr w:type="spellStart"/>
+      <w:r>
+        <w:t>pellentesque</w:t>
+      </w:r>
+      <w:proofErr w:type="spellEnd"/>
+      <w:r>
+        <w:t xml:space="preserve"> habitant </w:t>
+      </w:r>
+      <w:proofErr w:type="spellStart"/>
+      <w:r>
+        <w:t>morbi</w:t>
+      </w:r>
+      <w:proofErr w:type="spellEnd"/>
+      <w:r>
+        <w:t xml:space="preserve"> </w:t>
+      </w:r>
+      <w:proofErr w:type="spellStart"/>
+      <w:r>
+        <w:t>tristique</w:t>
+      </w:r>
+      <w:proofErr w:type="spellEnd"/>
+      <w:r>
+        <w:t xml:space="preserve"> </w:t>
+      </w:r>
+      <w:proofErr w:type="spellStart"/>
+      <w:r>
+        <w:t>senectus</w:t>
+      </w:r>
+      <w:proofErr w:type="spellEnd"/>
+      <w:r>
+        <w:t xml:space="preserve">. Gravida cum sociis </w:t>
+      </w:r>
+      <w:proofErr w:type="spellStart"/>
+      <w:r>
+        <w:t>natoque</w:t>
+      </w:r>
+      <w:proofErr w:type="spellEnd"/>
+      <w:r>
+        <w:t xml:space="preserve"> </w:t>
+      </w:r>
+      <w:proofErr w:type="spellStart"/>
+      <w:r>
+        <w:t>penatibus</w:t>
+      </w:r>
+      <w:proofErr w:type="spellEnd"/>
+      <w:r>
+        <w:t xml:space="preserve"> et </w:t>
+      </w:r>
+      <w:proofErr w:type="spellStart"/>
+      <w:r>
+        <w:t>magnis</w:t>
+      </w:r>
+      <w:proofErr w:type="spellEnd"/>
+      <w:r>
+        <w:t xml:space="preserve"> dis parturient </w:t>
+      </w:r>
+      <w:proofErr w:type="spellStart"/>
+      <w:r>
+        <w:t>montes</w:t>
+      </w:r>
+      <w:proofErr w:type="spellEnd"/>
+      <w:r>
+        <w:t xml:space="preserve">. In </w:t>
+      </w:r>
+      <w:proofErr w:type="spellStart"/>
+      <w:r>
+        <w:t>aliquam</w:t>
+      </w:r>
+      <w:proofErr w:type="spellEnd"/>
+      <w:r>
+        <w:t xml:space="preserve"> </w:t>
+      </w:r>
+      <w:proofErr w:type="spellStart"/>
+      <w:r>
+        <w:t>sem</w:t>
+      </w:r>
+      <w:proofErr w:type="spellEnd"/>
+      <w:r>
+        <w:t xml:space="preserve"> </w:t>
+      </w:r>
+      <w:proofErr w:type="spellStart"/>
+      <w:r>
+        <w:t>fringilla</w:t>
+      </w:r>
+      <w:proofErr w:type="spellEnd"/>
+      <w:r>
+        <w:t xml:space="preserve"> </w:t>
+      </w:r>
+      <w:proofErr w:type="spellStart"/>
+      <w:r>
+        <w:t>ut.</w:t>
+      </w:r>
+      <w:proofErr w:type="spellEnd"/>
+      <w:r>
+        <w:t xml:space="preserve"> Ut </w:t>
+      </w:r>
+      <w:proofErr w:type="spellStart"/>
+      <w:r>
+        <w:t>consequat</w:t>
+      </w:r>
+      <w:proofErr w:type="spellEnd"/>
+      <w:r>
+        <w:t xml:space="preserve"> semper </w:t>
+      </w:r>
+      <w:proofErr w:type="spellStart"/>
+      <w:r>
+        <w:t>viverra</w:t>
+      </w:r>
+      <w:proofErr w:type="spellEnd"/>
+      <w:r>
+        <w:t xml:space="preserve"> </w:t>
+      </w:r>
+      <w:proofErr w:type="spellStart"/>
+      <w:r>
+        <w:t>nam</w:t>
+      </w:r>
+      <w:proofErr w:type="spellEnd"/>
+      <w:r>
+        <w:t xml:space="preserve"> libero </w:t>
+      </w:r>
+      <w:proofErr w:type="spellStart"/>
+      <w:r>
+        <w:t>justo</w:t>
+      </w:r>
+      <w:proofErr w:type="spellEnd"/>
+      <w:r>
+        <w:t xml:space="preserve"> </w:t>
+      </w:r>
+      <w:proofErr w:type="spellStart"/>
+      <w:r>
+        <w:t>laoreet</w:t>
+      </w:r>
+      <w:proofErr w:type="spellEnd"/>
+      <w:r>
+        <w:t xml:space="preserve">. </w:t>
+      </w:r>
+      <w:proofErr w:type="spellStart"/>
+      <w:r>
+        <w:t>Pellentesque</w:t>
+      </w:r>
+      <w:proofErr w:type="spellEnd"/>
+      <w:r>
+        <w:t xml:space="preserve"> diam </w:t>
+      </w:r>
+      <w:proofErr w:type="spellStart"/>
+      <w:r>
+        <w:t>volutpat</w:t>
+      </w:r>
+      <w:proofErr w:type="spellEnd"/>
+      <w:r>
+        <w:t xml:space="preserve"> </w:t>
+      </w:r>
+      <w:proofErr w:type="spellStart"/>
+      <w:r>
+        <w:t>commodo</w:t>
+      </w:r>
+      <w:proofErr w:type="spellEnd"/>
+      <w:r>
+        <w:t xml:space="preserve"> sed </w:t>
+      </w:r>
+      <w:proofErr w:type="spellStart"/>
+      <w:r>
+        <w:t>egestas</w:t>
+      </w:r>
+      <w:proofErr w:type="spellEnd"/>
+      <w:r>
+        <w:t>.</w:t>
       </w:r>
     </w:p>
     <w:p>
       <w:pPr>
         <w:pStyle w:val="Para"/>
       </w:pPr>
-      <w:r>
-        <w:t>Ornare arcu odio ut sem nulla pharetra diam. Ut enim blandit volutpat maecenas volutpat blandit aliquam. Tempus iaculis urna id volutpat lacus. Nascetur ridiculus mus mauris vitae. Venenatis cras sed felis eget velit aliquet sagittis id. Laoreet non curabitur gravida arcu ac tortor dignissim convallis aenean. Maecenas ultricies mi eget mauris pharetra et ultrices neque ornare. Egestas purus viverra accumsan in nisl nisi scelerisque eu ultrices. Tempus urna et pharetra pharetra massa massa. Pulvinar neque laoreet suspendisse interdum consectetur libero id.</w:t>
+      <w:proofErr w:type="spellStart"/>
+      <w:r>
+        <w:t>Ornare</w:t>
+      </w:r>
+      <w:proofErr w:type="spellEnd"/>
+      <w:r>
+        <w:t xml:space="preserve"> </w:t>
+      </w:r>
+      <w:proofErr w:type="spellStart"/>
+      <w:r>
+        <w:t>arcu</w:t>
+      </w:r>
+      <w:proofErr w:type="spellEnd"/>
+      <w:r>
+        <w:t xml:space="preserve"> </w:t>
+      </w:r>
+      <w:proofErr w:type="spellStart"/>
+      <w:r>
+        <w:t>odio</w:t>
+      </w:r>
+      <w:proofErr w:type="spellEnd"/>
+      <w:r>
+        <w:t xml:space="preserve"> </w:t>
+      </w:r>
+      <w:proofErr w:type="spellStart"/>
+      <w:r>
+        <w:t>ut</w:t>
+      </w:r>
+      <w:proofErr w:type="spellEnd"/>
+      <w:r>
+        <w:t xml:space="preserve"> </w:t>
+      </w:r>
+      <w:proofErr w:type="spellStart"/>
+      <w:r>
+        <w:t>sem</w:t>
+      </w:r>
+      <w:proofErr w:type="spellEnd"/>
+      <w:r>
+        <w:t xml:space="preserve"> </w:t>
+      </w:r>
+      <w:proofErr w:type="spellStart"/>
+      <w:r>
+        <w:t>nulla</w:t>
+      </w:r>
+      <w:proofErr w:type="spellEnd"/>
+      <w:r>
+        <w:t xml:space="preserve"> pharetra diam. Ut </w:t>
+      </w:r>
+      <w:proofErr w:type="spellStart"/>
+      <w:r>
+        <w:t>enim</w:t>
+      </w:r>
+      <w:proofErr w:type="spellEnd"/>
+      <w:r>
+        <w:t xml:space="preserve"> </w:t>
+      </w:r>
+      <w:proofErr w:type="spellStart"/>
+      <w:r>
+        <w:t>blandit</w:t>
+      </w:r>
+      <w:proofErr w:type="spellEnd"/>
+      <w:r>
+        <w:t xml:space="preserve"> </w:t>
+      </w:r>
+      <w:proofErr w:type="spellStart"/>
+      <w:r>
+        <w:t>volutpat</w:t>
+      </w:r>
+      <w:proofErr w:type="spellEnd"/>
+      <w:r>
+        <w:t xml:space="preserve"> </w:t>
+      </w:r>
+      <w:proofErr w:type="spellStart"/>
+      <w:r>
+        <w:t>maecenas</w:t>
+      </w:r>
+      <w:proofErr w:type="spellEnd"/>
+      <w:r>
+        <w:t xml:space="preserve"> </w:t>
+      </w:r>
+      <w:proofErr w:type="spellStart"/>
+      <w:r>
+        <w:t>volutpat</w:t>
+      </w:r>
+      <w:proofErr w:type="spellEnd"/>
+      <w:r>
+        <w:t xml:space="preserve"> </w:t>
+      </w:r>
+      <w:proofErr w:type="spellStart"/>
+      <w:r>
+        <w:t>blandit</w:t>
+      </w:r>
+      <w:proofErr w:type="spellEnd"/>
+      <w:r>
+        <w:t xml:space="preserve"> </w:t>
+      </w:r>
+      <w:proofErr w:type="spellStart"/>
+      <w:r>
+        <w:t>aliquam</w:t>
+      </w:r>
+      <w:proofErr w:type="spellEnd"/>
+      <w:r>
+        <w:t xml:space="preserve">. Tempus </w:t>
+      </w:r>
+      <w:proofErr w:type="spellStart"/>
+      <w:r>
+        <w:t>iaculis</w:t>
+      </w:r>
+      <w:proofErr w:type="spellEnd"/>
+      <w:r>
+        <w:t xml:space="preserve"> </w:t>
+      </w:r>
+      <w:proofErr w:type="spellStart"/>
+      <w:r>
+        <w:t>urna</w:t>
+      </w:r>
+      <w:proofErr w:type="spellEnd"/>
+      <w:r>
+        <w:t xml:space="preserve"> id </w:t>
+      </w:r>
+      <w:proofErr w:type="spellStart"/>
+      <w:r>
+        <w:t>volutpat</w:t>
+      </w:r>
+      <w:proofErr w:type="spellEnd"/>
+      <w:r>
+        <w:t xml:space="preserve"> </w:t>
+      </w:r>
+      <w:proofErr w:type="spellStart"/>
+      <w:r>
+        <w:t>lacus</w:t>
+      </w:r>
+      <w:proofErr w:type="spellEnd"/>
+      <w:r>
+        <w:t xml:space="preserve">. </w:t>
+      </w:r>
+      <w:proofErr w:type="spellStart"/>
+      <w:r>
+        <w:t>Nascetur</w:t>
+      </w:r>
+      <w:proofErr w:type="spellEnd"/>
+      <w:r>
+        <w:t xml:space="preserve"> </w:t>
+      </w:r>
+      <w:proofErr w:type="spellStart"/>
+      <w:r>
+        <w:t>ridiculus</w:t>
+      </w:r>
+      <w:proofErr w:type="spellEnd"/>
+      <w:r>
+        <w:t xml:space="preserve"> </w:t>
+      </w:r>
+      <w:proofErr w:type="spellStart"/>
+      <w:r>
+        <w:t>mus</w:t>
+      </w:r>
+      <w:proofErr w:type="spellEnd"/>
+      <w:r>
+        <w:t xml:space="preserve"> </w:t>
+      </w:r>
+      <w:proofErr w:type="spellStart"/>
+      <w:r>
+        <w:t>mauris</w:t>
+      </w:r>
+      <w:proofErr w:type="spellEnd"/>
+      <w:r>
+        <w:t xml:space="preserve"> vitae. </w:t>
+      </w:r>
+      <w:proofErr w:type="spellStart"/>
+      <w:r>
+        <w:t>Venenatis</w:t>
+      </w:r>
+      <w:proofErr w:type="spellEnd"/>
+      <w:r>
+        <w:t xml:space="preserve"> </w:t>
+      </w:r>
+      <w:proofErr w:type="spellStart"/>
+      <w:r>
+        <w:t>cras</w:t>
+      </w:r>
+      <w:proofErr w:type="spellEnd"/>
+      <w:r>
+        <w:t xml:space="preserve"> sed </w:t>
+      </w:r>
+      <w:proofErr w:type="spellStart"/>
+      <w:r>
+        <w:t>felis</w:t>
+      </w:r>
+      <w:proofErr w:type="spellEnd"/>
+      <w:r>
+        <w:t xml:space="preserve"> </w:t>
+      </w:r>
+      <w:proofErr w:type="spellStart"/>
+      <w:r>
+        <w:t>eget</w:t>
+      </w:r>
+      <w:proofErr w:type="spellEnd"/>
+      <w:r>
+        <w:t xml:space="preserve"> </w:t>
+      </w:r>
+      <w:proofErr w:type="spellStart"/>
+      <w:r>
+        <w:t>velit</w:t>
+      </w:r>
+      <w:proofErr w:type="spellEnd"/>
+      <w:r>
+        <w:t xml:space="preserve"> </w:t>
+      </w:r>
+      <w:proofErr w:type="spellStart"/>
+      <w:r>
+        <w:t>aliquet</w:t>
+      </w:r>
+      <w:proofErr w:type="spellEnd"/>
+      <w:r>
+        <w:t xml:space="preserve"> </w:t>
+      </w:r>
+      <w:proofErr w:type="spellStart"/>
+      <w:r>
+        <w:t>sagittis</w:t>
+      </w:r>
+      <w:proofErr w:type="spellEnd"/>
+      <w:r>
+        <w:t xml:space="preserve"> id. </w:t>
+      </w:r>
+      <w:proofErr w:type="spellStart"/>
+      <w:r>
+        <w:t>Laoreet</w:t>
+      </w:r>
+      <w:proofErr w:type="spellEnd"/>
+      <w:r>
+        <w:t xml:space="preserve"> non </w:t>
+      </w:r>
+      <w:proofErr w:type="spellStart"/>
+      <w:r>
+        <w:t>curabitur</w:t>
+      </w:r>
+      <w:proofErr w:type="spellEnd"/>
+      <w:r>
+        <w:t xml:space="preserve"> gravida </w:t>
+      </w:r>
+      <w:proofErr w:type="spellStart"/>
+      <w:r>
+        <w:t>arcu</w:t>
+      </w:r>
+      <w:proofErr w:type="spellEnd"/>
+      <w:r>
+        <w:t xml:space="preserve"> ac </w:t>
+      </w:r>
+      <w:proofErr w:type="spellStart"/>
+      <w:r>
+        <w:t>tortor</w:t>
+      </w:r>
+      <w:proofErr w:type="spellEnd"/>
+      <w:r>
+        <w:t xml:space="preserve"> </w:t>
+      </w:r>
+      <w:proofErr w:type="spellStart"/>
+      <w:r>
+        <w:t>dignissim</w:t>
+      </w:r>
+      <w:proofErr w:type="spellEnd"/>
+      <w:r>
+        <w:t xml:space="preserve"> convallis </w:t>
+      </w:r>
+      <w:proofErr w:type="spellStart"/>
+      <w:r>
+        <w:t>aenean</w:t>
+      </w:r>
+      <w:proofErr w:type="spellEnd"/>
+      <w:r>
+        <w:t xml:space="preserve">. Maecenas </w:t>
+      </w:r>
+      <w:proofErr w:type="spellStart"/>
+      <w:r>
+        <w:t>ultricies</w:t>
+      </w:r>
+      <w:proofErr w:type="spellEnd"/>
+      <w:r>
+        <w:t xml:space="preserve"> mi </w:t>
+      </w:r>
+      <w:proofErr w:type="spellStart"/>
+      <w:r>
+        <w:t>eget</w:t>
+      </w:r>
+      <w:proofErr w:type="spellEnd"/>
+      <w:r>
+        <w:t xml:space="preserve"> </w:t>
+      </w:r>
+      <w:proofErr w:type="spellStart"/>
+      <w:r>
+        <w:t>mauris</w:t>
+      </w:r>
+      <w:proofErr w:type="spellEnd"/>
+      <w:r>
+        <w:t xml:space="preserve"> pharetra et </w:t>
+      </w:r>
+      <w:proofErr w:type="spellStart"/>
+      <w:r>
+        <w:t>ultrices</w:t>
+      </w:r>
+      <w:proofErr w:type="spellEnd"/>
+      <w:r>
+        <w:t xml:space="preserve"> </w:t>
+      </w:r>
+      <w:proofErr w:type="spellStart"/>
+      <w:r>
+        <w:t>neque</w:t>
+      </w:r>
+      <w:proofErr w:type="spellEnd"/>
+      <w:r>
+        <w:t xml:space="preserve"> </w:t>
+      </w:r>
+      <w:proofErr w:type="spellStart"/>
+      <w:r>
+        <w:t>ornare</w:t>
+      </w:r>
+      <w:proofErr w:type="spellEnd"/>
+      <w:r>
+        <w:t xml:space="preserve">. </w:t>
+      </w:r>
+      <w:proofErr w:type="spellStart"/>
+      <w:r>
+        <w:t>Egestas</w:t>
+      </w:r>
+      <w:proofErr w:type="spellEnd"/>
+      <w:r>
+        <w:t xml:space="preserve"> </w:t>
+      </w:r>
+      <w:proofErr w:type="spellStart"/>
+      <w:r>
+        <w:t>purus</w:t>
+      </w:r>
+      <w:proofErr w:type="spellEnd"/>
+      <w:r>
+        <w:t xml:space="preserve"> </w:t>
+      </w:r>
+      <w:proofErr w:type="spellStart"/>
+      <w:r>
+        <w:t>viverra</w:t>
+      </w:r>
+      <w:proofErr w:type="spellEnd"/>
+      <w:r>
+        <w:t xml:space="preserve"> </w:t>
+      </w:r>
+      <w:proofErr w:type="spellStart"/>
+      <w:r>
+        <w:t>accumsan</w:t>
+      </w:r>
+      <w:proofErr w:type="spellEnd"/>
+      <w:r>
+        <w:t xml:space="preserve"> in </w:t>
+      </w:r>
+      <w:proofErr w:type="spellStart"/>
+      <w:r>
+        <w:t>nisl</w:t>
+      </w:r>
+      <w:proofErr w:type="spellEnd"/>
+      <w:r>
+        <w:t xml:space="preserve"> nisi </w:t>
+      </w:r>
+      <w:proofErr w:type="spellStart"/>
+      <w:r>
+        <w:t>scelerisque</w:t>
+      </w:r>
+      <w:proofErr w:type="spellEnd"/>
+      <w:r>
+        <w:t xml:space="preserve"> </w:t>
+      </w:r>
+      <w:proofErr w:type="spellStart"/>
+      <w:r>
+        <w:t>eu</w:t>
+      </w:r>
+      <w:proofErr w:type="spellEnd"/>
+      <w:r>
+        <w:t xml:space="preserve"> </w:t>
+      </w:r>
+      <w:proofErr w:type="spellStart"/>
+      <w:r>
+        <w:t>ultrices</w:t>
+      </w:r>
+      <w:proofErr w:type="spellEnd"/>
+      <w:r>
+        <w:t xml:space="preserve">. Tempus </w:t>
+      </w:r>
+      <w:proofErr w:type="spellStart"/>
+      <w:r>
+        <w:t>urna</w:t>
+      </w:r>
+      <w:proofErr w:type="spellEnd"/>
+      <w:r>
+        <w:t xml:space="preserve"> et pharetra </w:t>
+      </w:r>
+      <w:proofErr w:type="spellStart"/>
+      <w:r>
+        <w:t>pharetra</w:t>
+      </w:r>
+      <w:proofErr w:type="spellEnd"/>
+      <w:r>
+        <w:t xml:space="preserve"> </w:t>
+      </w:r>
+      <w:proofErr w:type="spellStart"/>
+      <w:r>
+        <w:t>massa</w:t>
+      </w:r>
+      <w:proofErr w:type="spellEnd"/>
+      <w:r>
+        <w:t xml:space="preserve"> </w:t>
+      </w:r>
+      <w:proofErr w:type="spellStart"/>
+      <w:r>
+        <w:t>massa</w:t>
+      </w:r>
+      <w:proofErr w:type="spellEnd"/>
+      <w:r>
+        <w:t xml:space="preserve">. Pulvinar </w:t>
+      </w:r>
+      <w:proofErr w:type="spellStart"/>
+      <w:r>
+        <w:t>neque</w:t>
+      </w:r>
+      <w:proofErr w:type="spellEnd"/>
+      <w:r>
+        <w:t xml:space="preserve"> </w:t>
+      </w:r>
+      <w:proofErr w:type="spellStart"/>
+      <w:r>
+        <w:t>laoreet</w:t>
+      </w:r>
+      <w:proofErr w:type="spellEnd"/>
+      <w:r>
+        <w:t xml:space="preserve"> </w:t>
+      </w:r>
+      <w:proofErr w:type="spellStart"/>
+      <w:r>
+        <w:t>suspendisse</w:t>
+      </w:r>
+      <w:proofErr w:type="spellEnd"/>
+      <w:r>
+        <w:t xml:space="preserve"> </w:t>
+      </w:r>
+      <w:proofErr w:type="spellStart"/>
+      <w:r>
+        <w:t>interdum</w:t>
+      </w:r>
+      <w:proofErr w:type="spellEnd"/>
+      <w:r>
+        <w:t xml:space="preserve"> </w:t>
+      </w:r>
+      <w:proofErr w:type="spellStart"/>
+      <w:r>
+        <w:t>consectetur</w:t>
+      </w:r>
+      <w:proofErr w:type="spellEnd"/>
+      <w:r>
+        <w:t xml:space="preserve"> libero id.</w:t>
       </w:r>
     </w:p>
     <w:p>
       <w:pPr>
         <w:pStyle w:val="Para"/>
       </w:pPr>
-      <w:r>
-        <w:t xml:space="preserve">Nisl rhoncus mattis rhoncus urna neque viverra justo nec ultrices. Morbi quis commodo odio aenean sed adipiscing diam donec. Neque gravida in fermentum et. Scelerisque purus semper eget duis at tellus. Volutpat blandit aliquam etiam erat velit scelerisque in dictum non. </w:t>
+      <w:proofErr w:type="spellStart"/>
+      <w:r>
+        <w:t>Nisl</w:t>
+      </w:r>
+      <w:proofErr w:type="spellEnd"/>
+      <w:r>
+        <w:t xml:space="preserve"> </w:t>
+      </w:r>
+      <w:proofErr w:type="spellStart"/>
+      <w:r>
+        <w:t>rhoncus</w:t>
+      </w:r>
+      <w:proofErr w:type="spellEnd"/>
+      <w:r>
+        <w:t xml:space="preserve"> </w:t>
+      </w:r>
+      <w:proofErr w:type="spellStart"/>
+      <w:r>
+        <w:t>mattis</w:t>
+      </w:r>
+      <w:proofErr w:type="spellEnd"/>
+      <w:r>
+        <w:t xml:space="preserve"> </w:t>
+      </w:r>
+      <w:proofErr w:type="spellStart"/>
+      <w:r>
+        <w:t>rhoncus</w:t>
+      </w:r>
+      <w:proofErr w:type="spellEnd"/>
+      <w:r>
+        <w:t xml:space="preserve"> </w:t>
+      </w:r>
+      <w:proofErr w:type="spellStart"/>
+      <w:r>
+        <w:t>urna</w:t>
+      </w:r>
+      <w:proofErr w:type="spellEnd"/>
+      <w:r>
+        <w:t xml:space="preserve"> </w:t>
+      </w:r>
+      <w:proofErr w:type="spellStart"/>
+      <w:r>
+        <w:t>neque</w:t>
+      </w:r>
+      <w:proofErr w:type="spellEnd"/>
+      <w:r>
+        <w:t xml:space="preserve"> </w:t>
+      </w:r>
+      <w:proofErr w:type="spellStart"/>
+      <w:r>
+        <w:t>viverra</w:t>
+      </w:r>
+      <w:proofErr w:type="spellEnd"/>
+      <w:r>
+        <w:t xml:space="preserve"> </w:t>
+      </w:r>
+      <w:proofErr w:type="spellStart"/>
+      <w:r>
+        <w:t>justo</w:t>
+      </w:r>
+      <w:proofErr w:type="spellEnd"/>
+      <w:r>
+        <w:t xml:space="preserve"> nec </w:t>
+      </w:r>
+      <w:proofErr w:type="spellStart"/>
+      <w:r>
+        <w:t>ultrices</w:t>
+      </w:r>
+      <w:proofErr w:type="spellEnd"/>
+      <w:r>
+        <w:t xml:space="preserve">. Morbi </w:t>
+      </w:r>
+      <w:proofErr w:type="spellStart"/>
+      <w:r>
+        <w:t>quis</w:t>
+      </w:r>
+      <w:proofErr w:type="spellEnd"/>
+      <w:r>
+        <w:t xml:space="preserve"> </w:t>
+      </w:r>
+      <w:proofErr w:type="spellStart"/>
+      <w:r>
+        <w:t>commodo</w:t>
+      </w:r>
+      <w:proofErr w:type="spellEnd"/>
+      <w:r>
+        <w:t xml:space="preserve"> </w:t>
+      </w:r>
+      <w:proofErr w:type="spellStart"/>
+      <w:r>
+        <w:t>odio</w:t>
+      </w:r>
+      <w:proofErr w:type="spellEnd"/>
+      <w:r>
+        <w:t xml:space="preserve"> </w:t>
+      </w:r>
+      <w:proofErr w:type="spellStart"/>
+      <w:r>
+        <w:t>aenean</w:t>
+      </w:r>
+      <w:proofErr w:type="spellEnd"/>
+      <w:r>
+        <w:t xml:space="preserve"> sed </w:t>
+      </w:r>
+      <w:proofErr w:type="spellStart"/>
+      <w:r>
+        <w:t>adipiscing</w:t>
+      </w:r>
+      <w:proofErr w:type="spellEnd"/>
+      <w:r>
+        <w:t xml:space="preserve"> diam </w:t>
+      </w:r>
+      <w:proofErr w:type="spellStart"/>
+      <w:r>
+        <w:t>donec</w:t>
+      </w:r>
+      <w:proofErr w:type="spellEnd"/>
+      <w:r>
+        <w:t xml:space="preserve">. </w:t>
+      </w:r>
+      <w:proofErr w:type="spellStart"/>
+      <w:r>
+        <w:t>Neque</w:t>
+      </w:r>
+      <w:proofErr w:type="spellEnd"/>
+      <w:r>
+        <w:t xml:space="preserve"> gravida in fermentum et. </w:t>
+      </w:r>
+      <w:proofErr w:type="spellStart"/>
+      <w:r>
+        <w:t>Scelerisque</w:t>
+      </w:r>
+      <w:proofErr w:type="spellEnd"/>
+      <w:r>
+        <w:t xml:space="preserve"> </w:t>
+      </w:r>
+      <w:proofErr w:type="spellStart"/>
+      <w:r>
+        <w:t>purus</w:t>
+      </w:r>
+      <w:proofErr w:type="spellEnd"/>
+      <w:r>
+        <w:t xml:space="preserve"> semper </w:t>
+      </w:r>
+      <w:proofErr w:type="spellStart"/>
+      <w:r>
+        <w:t>eget</w:t>
+      </w:r>
+      <w:proofErr w:type="spellEnd"/>
+      <w:r>
+        <w:t xml:space="preserve"> </w:t>
+      </w:r>
+      <w:proofErr w:type="spellStart"/>
+      <w:r>
+        <w:t>duis</w:t>
+      </w:r>
+      <w:proofErr w:type="spellEnd"/>
+      <w:r>
+        <w:t xml:space="preserve"> at </w:t>
+      </w:r>
+      <w:proofErr w:type="spellStart"/>
+      <w:r>
+        <w:t>tellus</w:t>
+      </w:r>
+      <w:proofErr w:type="spellEnd"/>
+      <w:r>
+        <w:t xml:space="preserve">. </w:t>
+      </w:r>
+      <w:proofErr w:type="spellStart"/>
+      <w:r>
+        <w:t>Volutpat</w:t>
+      </w:r>
+      <w:proofErr w:type="spellEnd"/>
+      <w:r>
+        <w:t xml:space="preserve"> </w:t>
+      </w:r>
+      <w:proofErr w:type="spellStart"/>
+      <w:r>
+        <w:t>blandit</w:t>
+      </w:r>
+      <w:proofErr w:type="spellEnd"/>
+      <w:r>
+        <w:t xml:space="preserve"> </w:t>
+      </w:r>
+      <w:proofErr w:type="spellStart"/>
+      <w:r>
+        <w:t>aliquam</w:t>
+      </w:r>
+      <w:proofErr w:type="spellEnd"/>
+      <w:r>
+        <w:t xml:space="preserve"> </w:t>
+      </w:r>
+      <w:proofErr w:type="spellStart"/>
+      <w:r>
+        <w:t>etiam</w:t>
+      </w:r>
+      <w:proofErr w:type="spellEnd"/>
+      <w:r>
+        <w:t xml:space="preserve"> </w:t>
+      </w:r>
+      <w:proofErr w:type="spellStart"/>
+      <w:r>
+        <w:t>erat</w:t>
+      </w:r>
+      <w:proofErr w:type="spellEnd"/>
+      <w:r>
+        <w:t xml:space="preserve"> </w:t>
+      </w:r>
+      <w:proofErr w:type="spellStart"/>
+      <w:r>
+        <w:t>velit</w:t>
+      </w:r>
+      <w:proofErr w:type="spellEnd"/>
+      <w:r>
+        <w:t xml:space="preserve"> </w:t>
+      </w:r>
+      <w:proofErr w:type="spellStart"/>
+      <w:r>
+        <w:t>scelerisque</w:t>
+      </w:r>
+      <w:proofErr w:type="spellEnd"/>
+      <w:r>
+        <w:t xml:space="preserve"> in dictum non. </w:t>
       </w:r>
       <w:r>
         <w:lastRenderedPageBreak/>
-        <w:t>Odio ut sem nulla pharetra diam sit. Sed pulvinar proin gravida hendrerit lectus a. Diam ut venenatis tellus in metus vulputate eu scelerisque. Id semper risus in hendrerit. Vel quam elementum pulvinar etiam. Amet aliquam id diam maecenas ultricies mi. Auctor elit sed vulputate mi sit amet. Orci dapibus ultrices in iaculis nunc. Sed vulputate odio ut enim blandit volutpat maecenas volutpat. Auctor urna nunc id cursus metus. Integer enim neque volutpat ac tincidunt vitae.</w:t>
+        <w:t xml:space="preserve">Odio </w:t>
+      </w:r>
+      <w:proofErr w:type="spellStart"/>
+      <w:r>
+        <w:t>ut</w:t>
+      </w:r>
+      <w:proofErr w:type="spellEnd"/>
+      <w:r>
+        <w:t xml:space="preserve"> </w:t>
+      </w:r>
+      <w:proofErr w:type="spellStart"/>
+      <w:r>
+        <w:t>sem</w:t>
+      </w:r>
+      <w:proofErr w:type="spellEnd"/>
+      <w:r>
+        <w:t xml:space="preserve"> </w:t>
+      </w:r>
+      <w:proofErr w:type="spellStart"/>
+      <w:r>
+        <w:t>nulla</w:t>
+      </w:r>
+      <w:proofErr w:type="spellEnd"/>
+      <w:r>
+        <w:t xml:space="preserve"> pharetra diam sit. Sed pulvinar </w:t>
+      </w:r>
+      <w:proofErr w:type="spellStart"/>
+      <w:r>
+        <w:t>proin</w:t>
+      </w:r>
+      <w:proofErr w:type="spellEnd"/>
+      <w:r>
+        <w:t xml:space="preserve"> gravida </w:t>
+      </w:r>
+      <w:proofErr w:type="spellStart"/>
+      <w:r>
+        <w:t>hendrerit</w:t>
+      </w:r>
+      <w:proofErr w:type="spellEnd"/>
+      <w:r>
+        <w:t xml:space="preserve"> </w:t>
+      </w:r>
+      <w:proofErr w:type="spellStart"/>
+      <w:r>
+        <w:t>lectus</w:t>
+      </w:r>
+      <w:proofErr w:type="spellEnd"/>
+      <w:r>
+        <w:t xml:space="preserve"> a. Diam </w:t>
+      </w:r>
+      <w:proofErr w:type="spellStart"/>
+      <w:r>
+        <w:t>ut</w:t>
+      </w:r>
+      <w:proofErr w:type="spellEnd"/>
+      <w:r>
+        <w:t xml:space="preserve"> </w:t>
+      </w:r>
+      <w:proofErr w:type="spellStart"/>
+      <w:r>
+        <w:t>venenatis</w:t>
+      </w:r>
+      <w:proofErr w:type="spellEnd"/>
+      <w:r>
+        <w:t xml:space="preserve"> </w:t>
+      </w:r>
+      <w:proofErr w:type="spellStart"/>
+      <w:r>
+        <w:t>tellus</w:t>
+      </w:r>
+      <w:proofErr w:type="spellEnd"/>
+      <w:r>
+        <w:t xml:space="preserve"> in </w:t>
+      </w:r>
+      <w:proofErr w:type="spellStart"/>
+      <w:r>
+        <w:t>metus</w:t>
+      </w:r>
+      <w:proofErr w:type="spellEnd"/>
+      <w:r>
+        <w:t xml:space="preserve"> </w:t>
+      </w:r>
+      <w:proofErr w:type="spellStart"/>
+      <w:r>
+        <w:t>vulputate</w:t>
+      </w:r>
+      <w:proofErr w:type="spellEnd"/>
+      <w:r>
+        <w:t xml:space="preserve"> </w:t>
+      </w:r>
+      <w:proofErr w:type="spellStart"/>
+      <w:r>
+        <w:t>eu</w:t>
+      </w:r>
+      <w:proofErr w:type="spellEnd"/>
+      <w:r>
+        <w:t xml:space="preserve"> </w:t>
+      </w:r>
+      <w:proofErr w:type="spellStart"/>
+      <w:r>
+        <w:t>scelerisque</w:t>
+      </w:r>
+      <w:proofErr w:type="spellEnd"/>
+      <w:r>
+        <w:t xml:space="preserve">. Id semper </w:t>
+      </w:r>
+      <w:proofErr w:type="spellStart"/>
+      <w:r>
+        <w:t>risus</w:t>
+      </w:r>
+      <w:proofErr w:type="spellEnd"/>
+      <w:r>
+        <w:t xml:space="preserve"> in </w:t>
+      </w:r>
+      <w:proofErr w:type="spellStart"/>
+      <w:r>
+        <w:t>hendrerit</w:t>
+      </w:r>
+      <w:proofErr w:type="spellEnd"/>
+      <w:r>
+        <w:t xml:space="preserve">. Vel </w:t>
+      </w:r>
+      <w:proofErr w:type="spellStart"/>
+      <w:r>
+        <w:t>quam</w:t>
+      </w:r>
+      <w:proofErr w:type="spellEnd"/>
+      <w:r>
+        <w:t xml:space="preserve"> </w:t>
+      </w:r>
+      <w:proofErr w:type="spellStart"/>
+      <w:r>
+        <w:t>elementum</w:t>
+      </w:r>
+      <w:proofErr w:type="spellEnd"/>
+      <w:r>
+        <w:t xml:space="preserve"> pulvinar </w:t>
+      </w:r>
+      <w:proofErr w:type="spellStart"/>
+      <w:r>
+        <w:t>etiam</w:t>
+      </w:r>
+      <w:proofErr w:type="spellEnd"/>
+      <w:r>
+        <w:t xml:space="preserve">. Amet </w:t>
+      </w:r>
+      <w:proofErr w:type="spellStart"/>
+      <w:r>
+        <w:t>aliquam</w:t>
+      </w:r>
+      <w:proofErr w:type="spellEnd"/>
+      <w:r>
+        <w:t xml:space="preserve"> id diam </w:t>
+      </w:r>
+      <w:proofErr w:type="spellStart"/>
+      <w:r>
+        <w:t>maecenas</w:t>
+      </w:r>
+      <w:proofErr w:type="spellEnd"/>
+      <w:r>
+        <w:t xml:space="preserve"> </w:t>
+      </w:r>
+      <w:proofErr w:type="spellStart"/>
+      <w:r>
+        <w:t>ultricies</w:t>
+      </w:r>
+      <w:proofErr w:type="spellEnd"/>
+      <w:r>
+        <w:t xml:space="preserve"> mi. Auctor </w:t>
+      </w:r>
+      <w:proofErr w:type="spellStart"/>
+      <w:r>
+        <w:t>elit</w:t>
+      </w:r>
+      <w:proofErr w:type="spellEnd"/>
+      <w:r>
+        <w:t xml:space="preserve"> sed </w:t>
+      </w:r>
+      <w:proofErr w:type="spellStart"/>
+      <w:r>
+        <w:t>vulputate</w:t>
+      </w:r>
+      <w:proofErr w:type="spellEnd"/>
+      <w:r>
+        <w:t xml:space="preserve"> mi sit </w:t>
+      </w:r>
+      <w:proofErr w:type="spellStart"/>
+      <w:r>
+        <w:t>amet</w:t>
+      </w:r>
+      <w:proofErr w:type="spellEnd"/>
+      <w:r>
+        <w:t xml:space="preserve">. </w:t>
+      </w:r>
+      <w:proofErr w:type="spellStart"/>
+      <w:r>
+        <w:t>Orci</w:t>
+      </w:r>
+      <w:proofErr w:type="spellEnd"/>
+      <w:r>
+        <w:t xml:space="preserve"> </w:t>
+      </w:r>
+      <w:proofErr w:type="spellStart"/>
+      <w:r>
+        <w:t>dapibus</w:t>
+      </w:r>
+      <w:proofErr w:type="spellEnd"/>
+      <w:r>
+        <w:t xml:space="preserve"> </w:t>
+      </w:r>
+      <w:proofErr w:type="spellStart"/>
+      <w:r>
+        <w:t>ultrices</w:t>
+      </w:r>
+      <w:proofErr w:type="spellEnd"/>
+      <w:r>
+        <w:t xml:space="preserve"> in </w:t>
+      </w:r>
+      <w:proofErr w:type="spellStart"/>
+      <w:r>
+        <w:t>iaculis</w:t>
+      </w:r>
+      <w:proofErr w:type="spellEnd"/>
+      <w:r>
+        <w:t xml:space="preserve"> </w:t>
+      </w:r>
+      <w:proofErr w:type="spellStart"/>
+      <w:r>
+        <w:t>nunc</w:t>
+      </w:r>
+      <w:proofErr w:type="spellEnd"/>
+      <w:r>
+        <w:t xml:space="preserve">. Sed </w:t>
+      </w:r>
+      <w:proofErr w:type="spellStart"/>
+      <w:r>
+        <w:t>vulputate</w:t>
+      </w:r>
+      <w:proofErr w:type="spellEnd"/>
+      <w:r>
+        <w:t xml:space="preserve"> </w:t>
+      </w:r>
+      <w:proofErr w:type="spellStart"/>
+      <w:r>
+        <w:t>odio</w:t>
+      </w:r>
+      <w:proofErr w:type="spellEnd"/>
+      <w:r>
+        <w:t xml:space="preserve"> </w:t>
+      </w:r>
+      <w:proofErr w:type="spellStart"/>
+      <w:r>
+        <w:t>ut</w:t>
+      </w:r>
+      <w:proofErr w:type="spellEnd"/>
+      <w:r>
+        <w:t xml:space="preserve"> </w:t>
+      </w:r>
+      <w:proofErr w:type="spellStart"/>
+      <w:r>
+        <w:t>enim</w:t>
+      </w:r>
+      <w:proofErr w:type="spellEnd"/>
+      <w:r>
+        <w:t xml:space="preserve"> </w:t>
+      </w:r>
+      <w:proofErr w:type="spellStart"/>
+      <w:r>
+        <w:t>blandit</w:t>
+      </w:r>
+      <w:proofErr w:type="spellEnd"/>
+      <w:r>
+        <w:t xml:space="preserve"> </w:t>
+      </w:r>
+      <w:proofErr w:type="spellStart"/>
+      <w:r>
+        <w:t>volutpat</w:t>
+      </w:r>
+      <w:proofErr w:type="spellEnd"/>
+      <w:r>
+        <w:t xml:space="preserve"> </w:t>
+      </w:r>
+      <w:proofErr w:type="spellStart"/>
+      <w:r>
+        <w:t>maecenas</w:t>
+      </w:r>
+      <w:proofErr w:type="spellEnd"/>
+      <w:r>
+        <w:t xml:space="preserve"> </w:t>
+      </w:r>
+      <w:proofErr w:type="spellStart"/>
+      <w:r>
+        <w:t>volutpat</w:t>
+      </w:r>
+      <w:proofErr w:type="spellEnd"/>
+      <w:r>
+        <w:t xml:space="preserve">. Auctor </w:t>
+      </w:r>
+      <w:proofErr w:type="spellStart"/>
+      <w:r>
+        <w:t>urna</w:t>
+      </w:r>
+      <w:proofErr w:type="spellEnd"/>
+      <w:r>
+        <w:t xml:space="preserve"> </w:t>
+      </w:r>
+      <w:proofErr w:type="spellStart"/>
+      <w:r>
+        <w:t>nunc</w:t>
+      </w:r>
+      <w:proofErr w:type="spellEnd"/>
+      <w:r>
+        <w:t xml:space="preserve"> id cursus </w:t>
+      </w:r>
+      <w:proofErr w:type="spellStart"/>
+      <w:r>
+        <w:t>metus</w:t>
+      </w:r>
+      <w:proofErr w:type="spellEnd"/>
+      <w:r>
+        <w:t xml:space="preserve">. Integer </w:t>
+      </w:r>
+      <w:proofErr w:type="spellStart"/>
+      <w:r>
+        <w:t>enim</w:t>
+      </w:r>
+      <w:proofErr w:type="spellEnd"/>
+      <w:r>
+        <w:t xml:space="preserve"> </w:t>
+      </w:r>
+      <w:proofErr w:type="spellStart"/>
+      <w:r>
+        <w:t>neque</w:t>
+      </w:r>
+      <w:proofErr w:type="spellEnd"/>
+      <w:r>
+        <w:t xml:space="preserve"> </w:t>
+      </w:r>
+      <w:proofErr w:type="spellStart"/>
+      <w:r>
+        <w:t>volutpat</w:t>
+      </w:r>
+      <w:proofErr w:type="spellEnd"/>
+      <w:r>
+        <w:t xml:space="preserve"> ac </w:t>
+      </w:r>
+      <w:proofErr w:type="spellStart"/>
+      <w:r>
+        <w:t>tincidunt</w:t>
+      </w:r>
+      <w:proofErr w:type="spellEnd"/>
+      <w:r>
+        <w:t xml:space="preserve"> vitae.</w:t>
       </w:r>
     </w:p>
     <w:p>
       <w:pPr>
         <w:pStyle w:val="Para"/>
       </w:pPr>
-      <w:r>
-        <w:t>Scelerisque in dictum non consectetur a erat. Vel risus commodo viverra maecenas accumsan lacus vel facilisis volutpat. Dignissim sodales ut eu sem integer vitae justo eget magna. Nunc non blandit massa enim nec dui nunc mattis enim. Sed vulputate odio ut enim blandit volutpat maecenas. Ante in nibh mauris cursus. Donec pretium vulputate sapien nec sagittis aliquam malesuada. Eu volutpat odio facilisis mauris sit amet massa. Blandit turpis cursus in hac habitasse platea dictumst quisque. Donec enim diam vulputate ut pharetra sit.</w:t>
+      <w:proofErr w:type="spellStart"/>
+      <w:r>
+        <w:t>Scelerisque</w:t>
+      </w:r>
+      <w:proofErr w:type="spellEnd"/>
+      <w:r>
+        <w:t xml:space="preserve"> in dictum non </w:t>
+      </w:r>
+      <w:proofErr w:type="spellStart"/>
+      <w:r>
+        <w:t>consectetur</w:t>
+      </w:r>
+      <w:proofErr w:type="spellEnd"/>
+      <w:r>
+        <w:t xml:space="preserve"> </w:t>
+      </w:r>
+      <w:proofErr w:type="gramStart"/>
+      <w:r>
+        <w:t>a</w:t>
+      </w:r>
+      <w:proofErr w:type="gramEnd"/>
+      <w:r>
+        <w:t xml:space="preserve"> </w:t>
+      </w:r>
+      <w:proofErr w:type="spellStart"/>
+      <w:r>
+        <w:t>erat</w:t>
+      </w:r>
+      <w:proofErr w:type="spellEnd"/>
+      <w:r>
+        <w:t xml:space="preserve">. Vel </w:t>
+      </w:r>
+      <w:proofErr w:type="spellStart"/>
+      <w:r>
+        <w:t>risus</w:t>
+      </w:r>
+      <w:proofErr w:type="spellEnd"/>
+      <w:r>
+        <w:t xml:space="preserve"> </w:t>
+      </w:r>
+      <w:proofErr w:type="spellStart"/>
+      <w:r>
+        <w:t>commodo</w:t>
+      </w:r>
+      <w:proofErr w:type="spellEnd"/>
+      <w:r>
+        <w:t xml:space="preserve"> </w:t>
+      </w:r>
+      <w:proofErr w:type="spellStart"/>
+      <w:r>
+        <w:t>viverra</w:t>
+      </w:r>
+      <w:proofErr w:type="spellEnd"/>
+      <w:r>
+        <w:t xml:space="preserve"> </w:t>
+      </w:r>
+      <w:proofErr w:type="spellStart"/>
+      <w:r>
+        <w:t>maecenas</w:t>
+      </w:r>
+      <w:proofErr w:type="spellEnd"/>
+      <w:r>
+        <w:t xml:space="preserve"> </w:t>
+      </w:r>
+      <w:proofErr w:type="spellStart"/>
+      <w:r>
+        <w:t>accumsan</w:t>
+      </w:r>
+      <w:proofErr w:type="spellEnd"/>
+      <w:r>
+        <w:t xml:space="preserve"> </w:t>
+      </w:r>
+      <w:proofErr w:type="spellStart"/>
+      <w:r>
+        <w:t>lacus</w:t>
+      </w:r>
+      <w:proofErr w:type="spellEnd"/>
+      <w:r>
+        <w:t xml:space="preserve"> vel </w:t>
+      </w:r>
+      <w:proofErr w:type="spellStart"/>
+      <w:r>
+        <w:t>facilisis</w:t>
+      </w:r>
+      <w:proofErr w:type="spellEnd"/>
+      <w:r>
+        <w:t xml:space="preserve"> </w:t>
+      </w:r>
+      <w:proofErr w:type="spellStart"/>
+      <w:r>
+        <w:t>volutpat</w:t>
+      </w:r>
+      <w:proofErr w:type="spellEnd"/>
+      <w:r>
+        <w:t xml:space="preserve">. </w:t>
+      </w:r>
+      <w:proofErr w:type="spellStart"/>
+      <w:r>
+        <w:t>Dignissim</w:t>
+      </w:r>
+      <w:proofErr w:type="spellEnd"/>
+      <w:r>
+        <w:t xml:space="preserve"> </w:t>
+      </w:r>
+      <w:proofErr w:type="spellStart"/>
+      <w:r>
+        <w:t>sodales</w:t>
+      </w:r>
+      <w:proofErr w:type="spellEnd"/>
+      <w:r>
+        <w:t xml:space="preserve"> </w:t>
+      </w:r>
+      <w:proofErr w:type="spellStart"/>
+      <w:r>
+        <w:t>ut</w:t>
+      </w:r>
+      <w:proofErr w:type="spellEnd"/>
+      <w:r>
+        <w:t xml:space="preserve"> </w:t>
+      </w:r>
+      <w:proofErr w:type="spellStart"/>
+      <w:r>
+        <w:t>eu</w:t>
+      </w:r>
+      <w:proofErr w:type="spellEnd"/>
+      <w:r>
+        <w:t xml:space="preserve"> </w:t>
+      </w:r>
+      <w:proofErr w:type="spellStart"/>
+      <w:r>
+        <w:t>sem</w:t>
+      </w:r>
+      <w:proofErr w:type="spellEnd"/>
+      <w:r>
+        <w:t xml:space="preserve"> integer vitae </w:t>
+      </w:r>
+      <w:proofErr w:type="spellStart"/>
+      <w:r>
+        <w:t>justo</w:t>
+      </w:r>
+      <w:proofErr w:type="spellEnd"/>
+      <w:r>
+        <w:t xml:space="preserve"> </w:t>
+      </w:r>
+      <w:proofErr w:type="spellStart"/>
+      <w:r>
+        <w:t>eget</w:t>
+      </w:r>
+      <w:proofErr w:type="spellEnd"/>
+      <w:r>
+        <w:t xml:space="preserve"> magna. Nunc non </w:t>
+      </w:r>
+      <w:proofErr w:type="spellStart"/>
+      <w:r>
+        <w:t>blandit</w:t>
+      </w:r>
+      <w:proofErr w:type="spellEnd"/>
+      <w:r>
+        <w:t xml:space="preserve"> </w:t>
+      </w:r>
+      <w:proofErr w:type="spellStart"/>
+      <w:r>
+        <w:t>massa</w:t>
+      </w:r>
+      <w:proofErr w:type="spellEnd"/>
+      <w:r>
+        <w:t xml:space="preserve"> </w:t>
+      </w:r>
+      <w:proofErr w:type="spellStart"/>
+      <w:r>
+        <w:t>enim</w:t>
+      </w:r>
+      <w:proofErr w:type="spellEnd"/>
+      <w:r>
+        <w:t xml:space="preserve"> nec dui </w:t>
+      </w:r>
+      <w:proofErr w:type="spellStart"/>
+      <w:r>
+        <w:t>nunc</w:t>
+      </w:r>
+      <w:proofErr w:type="spellEnd"/>
+      <w:r>
+        <w:t xml:space="preserve"> </w:t>
+      </w:r>
+      <w:proofErr w:type="spellStart"/>
+      <w:r>
+        <w:t>mattis</w:t>
+      </w:r>
+      <w:proofErr w:type="spellEnd"/>
+      <w:r>
+        <w:t xml:space="preserve"> </w:t>
+      </w:r>
+      <w:proofErr w:type="spellStart"/>
+      <w:r>
+        <w:t>enim</w:t>
+      </w:r>
+      <w:proofErr w:type="spellEnd"/>
+      <w:r>
+        <w:t xml:space="preserve">. Sed </w:t>
+      </w:r>
+      <w:proofErr w:type="spellStart"/>
+      <w:r>
+        <w:t>vulputate</w:t>
+      </w:r>
+      <w:proofErr w:type="spellEnd"/>
+      <w:r>
+        <w:t xml:space="preserve"> </w:t>
+      </w:r>
+      <w:proofErr w:type="spellStart"/>
+      <w:r>
+        <w:t>odio</w:t>
+      </w:r>
+      <w:proofErr w:type="spellEnd"/>
+      <w:r>
+        <w:t xml:space="preserve"> </w:t>
+      </w:r>
+      <w:proofErr w:type="spellStart"/>
+      <w:r>
+        <w:t>ut</w:t>
+      </w:r>
+      <w:proofErr w:type="spellEnd"/>
+      <w:r>
+        <w:t xml:space="preserve"> </w:t>
+      </w:r>
+      <w:proofErr w:type="spellStart"/>
+      <w:r>
+        <w:t>enim</w:t>
+      </w:r>
+      <w:proofErr w:type="spellEnd"/>
+      <w:r>
+        <w:t xml:space="preserve"> </w:t>
+      </w:r>
+      <w:proofErr w:type="spellStart"/>
+      <w:r>
+        <w:t>blandit</w:t>
+      </w:r>
+      <w:proofErr w:type="spellEnd"/>
+      <w:r>
+        <w:t xml:space="preserve"> </w:t>
+      </w:r>
+      <w:proofErr w:type="spellStart"/>
+      <w:r>
+        <w:t>volutpat</w:t>
+      </w:r>
+      <w:proofErr w:type="spellEnd"/>
+      <w:r>
+        <w:t xml:space="preserve"> </w:t>
+      </w:r>
+      <w:proofErr w:type="spellStart"/>
+      <w:r>
+        <w:t>maecenas</w:t>
+      </w:r>
+      <w:proofErr w:type="spellEnd"/>
+      <w:r>
+        <w:t xml:space="preserve">. Ante in </w:t>
+      </w:r>
+      <w:proofErr w:type="spellStart"/>
+      <w:r>
+        <w:t>nibh</w:t>
+      </w:r>
+      <w:proofErr w:type="spellEnd"/>
+      <w:r>
+        <w:t xml:space="preserve"> </w:t>
+      </w:r>
+      <w:proofErr w:type="spellStart"/>
+      <w:r>
+        <w:t>mauris</w:t>
+      </w:r>
+      <w:proofErr w:type="spellEnd"/>
+      <w:r>
+        <w:t xml:space="preserve"> cursus. Donec </w:t>
+      </w:r>
+      <w:proofErr w:type="spellStart"/>
+      <w:r>
+        <w:t>pretium</w:t>
+      </w:r>
+      <w:proofErr w:type="spellEnd"/>
+      <w:r>
+        <w:t xml:space="preserve"> </w:t>
+      </w:r>
+      <w:proofErr w:type="spellStart"/>
+      <w:r>
+        <w:t>vulputate</w:t>
+      </w:r>
+      <w:proofErr w:type="spellEnd"/>
+      <w:r>
+        <w:t xml:space="preserve"> </w:t>
+      </w:r>
+      <w:proofErr w:type="spellStart"/>
+      <w:r>
+        <w:t>sapien</w:t>
+      </w:r>
+      <w:proofErr w:type="spellEnd"/>
+      <w:r>
+        <w:t xml:space="preserve"> nec </w:t>
+      </w:r>
+      <w:proofErr w:type="spellStart"/>
+      <w:r>
+        <w:t>sagittis</w:t>
+      </w:r>
+      <w:proofErr w:type="spellEnd"/>
+      <w:r>
+        <w:t xml:space="preserve"> </w:t>
+      </w:r>
+      <w:proofErr w:type="spellStart"/>
+      <w:r>
+        <w:t>aliquam</w:t>
+      </w:r>
+      <w:proofErr w:type="spellEnd"/>
+      <w:r>
+        <w:t xml:space="preserve"> </w:t>
+      </w:r>
+      <w:proofErr w:type="spellStart"/>
+      <w:r>
+        <w:t>malesuada</w:t>
+      </w:r>
+      <w:proofErr w:type="spellEnd"/>
+      <w:r>
+        <w:t xml:space="preserve">. Eu </w:t>
+      </w:r>
+      <w:proofErr w:type="spellStart"/>
+      <w:r>
+        <w:t>volutpat</w:t>
+      </w:r>
+      <w:proofErr w:type="spellEnd"/>
+      <w:r>
+        <w:t xml:space="preserve"> </w:t>
+      </w:r>
+      <w:proofErr w:type="spellStart"/>
+      <w:r>
+        <w:t>odio</w:t>
+      </w:r>
+      <w:proofErr w:type="spellEnd"/>
+      <w:r>
+        <w:t xml:space="preserve"> </w:t>
+      </w:r>
+      <w:proofErr w:type="spellStart"/>
+      <w:r>
+        <w:t>facilisis</w:t>
+      </w:r>
+      <w:proofErr w:type="spellEnd"/>
+      <w:r>
+        <w:t xml:space="preserve"> </w:t>
+      </w:r>
+      <w:proofErr w:type="spellStart"/>
+      <w:r>
+        <w:t>mauris</w:t>
+      </w:r>
+      <w:proofErr w:type="spellEnd"/>
+      <w:r>
+        <w:t xml:space="preserve"> sit </w:t>
+      </w:r>
+      <w:proofErr w:type="spellStart"/>
+      <w:r>
+        <w:t>amet</w:t>
+      </w:r>
+      <w:proofErr w:type="spellEnd"/>
+      <w:r>
+        <w:t xml:space="preserve"> </w:t>
+      </w:r>
+      <w:proofErr w:type="spellStart"/>
+      <w:r>
+        <w:t>massa</w:t>
+      </w:r>
+      <w:proofErr w:type="spellEnd"/>
+      <w:r>
+        <w:t xml:space="preserve">. </w:t>
+      </w:r>
+      <w:proofErr w:type="spellStart"/>
+      <w:r>
+        <w:t>Blandit</w:t>
+      </w:r>
+      <w:proofErr w:type="spellEnd"/>
+      <w:r>
+        <w:t xml:space="preserve"> </w:t>
+      </w:r>
+      <w:proofErr w:type="spellStart"/>
+      <w:r>
+        <w:t>turpis</w:t>
+      </w:r>
+      <w:proofErr w:type="spellEnd"/>
+      <w:r>
+        <w:t xml:space="preserve"> cursus in hac </w:t>
+      </w:r>
+      <w:proofErr w:type="spellStart"/>
+      <w:r>
+        <w:t>habitasse</w:t>
+      </w:r>
+      <w:proofErr w:type="spellEnd"/>
+      <w:r>
+        <w:t xml:space="preserve"> </w:t>
+      </w:r>
+      <w:proofErr w:type="spellStart"/>
+      <w:r>
+        <w:t>platea</w:t>
+      </w:r>
+      <w:proofErr w:type="spellEnd"/>
+      <w:r>
+        <w:t xml:space="preserve"> </w:t>
+      </w:r>
+      <w:proofErr w:type="spellStart"/>
+      <w:r>
+        <w:t>dictumst</w:t>
+      </w:r>
+      <w:proofErr w:type="spellEnd"/>
+      <w:r>
+        <w:t xml:space="preserve"> </w:t>
+      </w:r>
+      <w:proofErr w:type="spellStart"/>
+      <w:r>
+        <w:t>quisque</w:t>
+      </w:r>
+      <w:proofErr w:type="spellEnd"/>
+      <w:r>
+        <w:t xml:space="preserve">. Donec </w:t>
+      </w:r>
+      <w:proofErr w:type="spellStart"/>
+      <w:r>
+        <w:t>enim</w:t>
+      </w:r>
+      <w:proofErr w:type="spellEnd"/>
+      <w:r>
+        <w:t xml:space="preserve"> diam </w:t>
+      </w:r>
+      <w:proofErr w:type="spellStart"/>
+      <w:r>
+        <w:t>vulputate</w:t>
+      </w:r>
+      <w:proofErr w:type="spellEnd"/>
+      <w:r>
+        <w:t xml:space="preserve"> </w:t>
+      </w:r>
+      <w:proofErr w:type="spellStart"/>
+      <w:r>
+        <w:t>ut</w:t>
+      </w:r>
+      <w:proofErr w:type="spellEnd"/>
+      <w:r>
+        <w:t xml:space="preserve"> pharetra sit.</w:t>
       </w:r>
     </w:p>
     <w:p>
@@ -5614,7 +10407,647 @@
         <w:pStyle w:val="Para"/>
       </w:pPr>
       <w:r>
-        <w:t>Magna fringilla urna porttitor rhoncus dolor purus non. Fames ac turpis egestas integer eget. Mattis rhoncus urna neque viverra. Laoreet sit amet cursus sit amet dictum sit amet. Vel pretium lectus quam id leo in vitae turpis massa. Euismod lacinia at quis risus sed vulputate odio ut. Lorem dolor sed viverra ipsum. Viverra justo nec ultrices dui sapien. Aliquam nulla facilisi cras fermentum odio eu feugiat pretium. Adipiscing commodo elit at imperdiet dui accumsan sit amet nulla. Morbi leo urna molestie at elementum eu facilisis sed. Habitant morbi tristique senectus et netus et malesuada. Viverra ipsum nunc aliquet bibendum enim. Integer vitae justo eget magna fermentum. Tincidunt id aliquet risus feugiat. Mauris ultrices eros in cursus turpis. Amet venenatis urna cursus eget nunc. Nisl nisi scelerisque eu ultrices vitae.</w:t>
+        <w:t xml:space="preserve">Magna </w:t>
+      </w:r>
+      <w:proofErr w:type="spellStart"/>
+      <w:r>
+        <w:t>fringilla</w:t>
+      </w:r>
+      <w:proofErr w:type="spellEnd"/>
+      <w:r>
+        <w:t xml:space="preserve"> </w:t>
+      </w:r>
+      <w:proofErr w:type="spellStart"/>
+      <w:r>
+        <w:t>urna</w:t>
+      </w:r>
+      <w:proofErr w:type="spellEnd"/>
+      <w:r>
+        <w:t xml:space="preserve"> </w:t>
+      </w:r>
+      <w:proofErr w:type="spellStart"/>
+      <w:r>
+        <w:t>porttitor</w:t>
+      </w:r>
+      <w:proofErr w:type="spellEnd"/>
+      <w:r>
+        <w:t xml:space="preserve"> </w:t>
+      </w:r>
+      <w:proofErr w:type="spellStart"/>
+      <w:r>
+        <w:t>rhoncus</w:t>
+      </w:r>
+      <w:proofErr w:type="spellEnd"/>
+      <w:r>
+        <w:t xml:space="preserve"> dolor </w:t>
+      </w:r>
+      <w:proofErr w:type="spellStart"/>
+      <w:r>
+        <w:t>purus</w:t>
+      </w:r>
+      <w:proofErr w:type="spellEnd"/>
+      <w:r>
+        <w:t xml:space="preserve"> non. Fames ac </w:t>
+      </w:r>
+      <w:proofErr w:type="spellStart"/>
+      <w:r>
+        <w:t>turpis</w:t>
+      </w:r>
+      <w:proofErr w:type="spellEnd"/>
+      <w:r>
+        <w:t xml:space="preserve"> </w:t>
+      </w:r>
+      <w:proofErr w:type="spellStart"/>
+      <w:r>
+        <w:t>egestas</w:t>
+      </w:r>
+      <w:proofErr w:type="spellEnd"/>
+      <w:r>
+        <w:t xml:space="preserve"> integer </w:t>
+      </w:r>
+      <w:proofErr w:type="spellStart"/>
+      <w:r>
+        <w:t>eget</w:t>
+      </w:r>
+      <w:proofErr w:type="spellEnd"/>
+      <w:r>
+        <w:t xml:space="preserve">. Mattis </w:t>
+      </w:r>
+      <w:proofErr w:type="spellStart"/>
+      <w:r>
+        <w:t>rhoncus</w:t>
+      </w:r>
+      <w:proofErr w:type="spellEnd"/>
+      <w:r>
+        <w:t xml:space="preserve"> </w:t>
+      </w:r>
+      <w:proofErr w:type="spellStart"/>
+      <w:r>
+        <w:t>urna</w:t>
+      </w:r>
+      <w:proofErr w:type="spellEnd"/>
+      <w:r>
+        <w:t xml:space="preserve"> </w:t>
+      </w:r>
+      <w:proofErr w:type="spellStart"/>
+      <w:r>
+        <w:t>neque</w:t>
+      </w:r>
+      <w:proofErr w:type="spellEnd"/>
+      <w:r>
+        <w:t xml:space="preserve"> </w:t>
+      </w:r>
+      <w:proofErr w:type="spellStart"/>
+      <w:r>
+        <w:t>viverra</w:t>
+      </w:r>
+      <w:proofErr w:type="spellEnd"/>
+      <w:r>
+        <w:t xml:space="preserve">. </w:t>
+      </w:r>
+      <w:proofErr w:type="spellStart"/>
+      <w:r>
+        <w:t>Laoreet</w:t>
+      </w:r>
+      <w:proofErr w:type="spellEnd"/>
+      <w:r>
+        <w:t xml:space="preserve"> sit </w:t>
+      </w:r>
+      <w:proofErr w:type="spellStart"/>
+      <w:r>
+        <w:t>amet</w:t>
+      </w:r>
+      <w:proofErr w:type="spellEnd"/>
+      <w:r>
+        <w:t xml:space="preserve"> cursus sit </w:t>
+      </w:r>
+      <w:proofErr w:type="spellStart"/>
+      <w:r>
+        <w:t>amet</w:t>
+      </w:r>
+      <w:proofErr w:type="spellEnd"/>
+      <w:r>
+        <w:t xml:space="preserve"> dictum sit </w:t>
+      </w:r>
+      <w:proofErr w:type="spellStart"/>
+      <w:r>
+        <w:t>amet</w:t>
+      </w:r>
+      <w:proofErr w:type="spellEnd"/>
+      <w:r>
+        <w:t xml:space="preserve">. Vel </w:t>
+      </w:r>
+      <w:proofErr w:type="spellStart"/>
+      <w:r>
+        <w:t>pretium</w:t>
+      </w:r>
+      <w:proofErr w:type="spellEnd"/>
+      <w:r>
+        <w:t xml:space="preserve"> </w:t>
+      </w:r>
+      <w:proofErr w:type="spellStart"/>
+      <w:r>
+        <w:t>lectus</w:t>
+      </w:r>
+      <w:proofErr w:type="spellEnd"/>
+      <w:r>
+        <w:t xml:space="preserve"> </w:t>
+      </w:r>
+      <w:proofErr w:type="spellStart"/>
+      <w:r>
+        <w:t>quam</w:t>
+      </w:r>
+      <w:proofErr w:type="spellEnd"/>
+      <w:r>
+        <w:t xml:space="preserve"> id </w:t>
+      </w:r>
+      <w:proofErr w:type="spellStart"/>
+      <w:r>
+        <w:t>leo</w:t>
+      </w:r>
+      <w:proofErr w:type="spellEnd"/>
+      <w:r>
+        <w:t xml:space="preserve"> in vitae </w:t>
+      </w:r>
+      <w:proofErr w:type="spellStart"/>
+      <w:r>
+        <w:t>turpis</w:t>
+      </w:r>
+      <w:proofErr w:type="spellEnd"/>
+      <w:r>
+        <w:t xml:space="preserve"> </w:t>
+      </w:r>
+      <w:proofErr w:type="spellStart"/>
+      <w:r>
+        <w:t>massa</w:t>
+      </w:r>
+      <w:proofErr w:type="spellEnd"/>
+      <w:r>
+        <w:t xml:space="preserve">. </w:t>
+      </w:r>
+      <w:proofErr w:type="spellStart"/>
+      <w:r>
+        <w:t>Euismod</w:t>
+      </w:r>
+      <w:proofErr w:type="spellEnd"/>
+      <w:r>
+        <w:t xml:space="preserve"> lacinia at </w:t>
+      </w:r>
+      <w:proofErr w:type="spellStart"/>
+      <w:r>
+        <w:t>quis</w:t>
+      </w:r>
+      <w:proofErr w:type="spellEnd"/>
+      <w:r>
+        <w:t xml:space="preserve"> </w:t>
+      </w:r>
+      <w:proofErr w:type="spellStart"/>
+      <w:r>
+        <w:t>risus</w:t>
+      </w:r>
+      <w:proofErr w:type="spellEnd"/>
+      <w:r>
+        <w:t xml:space="preserve"> sed </w:t>
+      </w:r>
+      <w:proofErr w:type="spellStart"/>
+      <w:r>
+        <w:t>vulputate</w:t>
+      </w:r>
+      <w:proofErr w:type="spellEnd"/>
+      <w:r>
+        <w:t xml:space="preserve"> </w:t>
+      </w:r>
+      <w:proofErr w:type="spellStart"/>
+      <w:r>
+        <w:t>odio</w:t>
+      </w:r>
+      <w:proofErr w:type="spellEnd"/>
+      <w:r>
+        <w:t xml:space="preserve"> </w:t>
+      </w:r>
+      <w:proofErr w:type="spellStart"/>
+      <w:r>
+        <w:t>ut.</w:t>
+      </w:r>
+      <w:proofErr w:type="spellEnd"/>
+      <w:r>
+        <w:t xml:space="preserve"> Lorem dolor sed </w:t>
+      </w:r>
+      <w:proofErr w:type="spellStart"/>
+      <w:r>
+        <w:t>viverra</w:t>
+      </w:r>
+      <w:proofErr w:type="spellEnd"/>
+      <w:r>
+        <w:t xml:space="preserve"> ipsum. </w:t>
+      </w:r>
+      <w:proofErr w:type="spellStart"/>
+      <w:r>
+        <w:t>Viverra</w:t>
+      </w:r>
+      <w:proofErr w:type="spellEnd"/>
+      <w:r>
+        <w:t xml:space="preserve"> </w:t>
+      </w:r>
+      <w:proofErr w:type="spellStart"/>
+      <w:r>
+        <w:t>justo</w:t>
+      </w:r>
+      <w:proofErr w:type="spellEnd"/>
+      <w:r>
+        <w:t xml:space="preserve"> nec </w:t>
+      </w:r>
+      <w:proofErr w:type="spellStart"/>
+      <w:r>
+        <w:t>ultrices</w:t>
+      </w:r>
+      <w:proofErr w:type="spellEnd"/>
+      <w:r>
+        <w:t xml:space="preserve"> dui </w:t>
+      </w:r>
+      <w:proofErr w:type="spellStart"/>
+      <w:r>
+        <w:t>sapien</w:t>
+      </w:r>
+      <w:proofErr w:type="spellEnd"/>
+      <w:r>
+        <w:t xml:space="preserve">. </w:t>
+      </w:r>
+      <w:proofErr w:type="spellStart"/>
+      <w:r>
+        <w:t>Aliquam</w:t>
+      </w:r>
+      <w:proofErr w:type="spellEnd"/>
+      <w:r>
+        <w:t xml:space="preserve"> </w:t>
+      </w:r>
+      <w:proofErr w:type="spellStart"/>
+      <w:r>
+        <w:t>nulla</w:t>
+      </w:r>
+      <w:proofErr w:type="spellEnd"/>
+      <w:r>
+        <w:t xml:space="preserve"> </w:t>
+      </w:r>
+      <w:proofErr w:type="spellStart"/>
+      <w:r>
+        <w:t>facilisi</w:t>
+      </w:r>
+      <w:proofErr w:type="spellEnd"/>
+      <w:r>
+        <w:t xml:space="preserve"> </w:t>
+      </w:r>
+      <w:proofErr w:type="spellStart"/>
+      <w:r>
+        <w:t>cras</w:t>
+      </w:r>
+      <w:proofErr w:type="spellEnd"/>
+      <w:r>
+        <w:t xml:space="preserve"> fermentum </w:t>
+      </w:r>
+      <w:proofErr w:type="spellStart"/>
+      <w:r>
+        <w:t>odio</w:t>
+      </w:r>
+      <w:proofErr w:type="spellEnd"/>
+      <w:r>
+        <w:t xml:space="preserve"> </w:t>
+      </w:r>
+      <w:proofErr w:type="spellStart"/>
+      <w:r>
+        <w:t>eu</w:t>
+      </w:r>
+      <w:proofErr w:type="spellEnd"/>
+      <w:r>
+        <w:t xml:space="preserve"> </w:t>
+      </w:r>
+      <w:proofErr w:type="spellStart"/>
+      <w:r>
+        <w:t>feugiat</w:t>
+      </w:r>
+      <w:proofErr w:type="spellEnd"/>
+      <w:r>
+        <w:t xml:space="preserve"> </w:t>
+      </w:r>
+      <w:proofErr w:type="spellStart"/>
+      <w:r>
+        <w:t>pretium</w:t>
+      </w:r>
+      <w:proofErr w:type="spellEnd"/>
+      <w:r>
+        <w:t xml:space="preserve">. </w:t>
+      </w:r>
+      <w:proofErr w:type="spellStart"/>
+      <w:r>
+        <w:t>Adipiscing</w:t>
+      </w:r>
+      <w:proofErr w:type="spellEnd"/>
+      <w:r>
+        <w:t xml:space="preserve"> </w:t>
+      </w:r>
+      <w:proofErr w:type="spellStart"/>
+      <w:r>
+        <w:t>commodo</w:t>
+      </w:r>
+      <w:proofErr w:type="spellEnd"/>
+      <w:r>
+        <w:t xml:space="preserve"> </w:t>
+      </w:r>
+      <w:proofErr w:type="spellStart"/>
+      <w:r>
+        <w:t>elit</w:t>
+      </w:r>
+      <w:proofErr w:type="spellEnd"/>
+      <w:r>
+        <w:t xml:space="preserve"> at </w:t>
+      </w:r>
+      <w:proofErr w:type="spellStart"/>
+      <w:r>
+        <w:t>imperdiet</w:t>
+      </w:r>
+      <w:proofErr w:type="spellEnd"/>
+      <w:r>
+        <w:t xml:space="preserve"> dui </w:t>
+      </w:r>
+      <w:proofErr w:type="spellStart"/>
+      <w:r>
+        <w:t>accumsan</w:t>
+      </w:r>
+      <w:proofErr w:type="spellEnd"/>
+      <w:r>
+        <w:t xml:space="preserve"> sit </w:t>
+      </w:r>
+      <w:proofErr w:type="spellStart"/>
+      <w:r>
+        <w:t>amet</w:t>
+      </w:r>
+      <w:proofErr w:type="spellEnd"/>
+      <w:r>
+        <w:t xml:space="preserve"> </w:t>
+      </w:r>
+      <w:proofErr w:type="spellStart"/>
+      <w:r>
+        <w:t>nulla</w:t>
+      </w:r>
+      <w:proofErr w:type="spellEnd"/>
+      <w:r>
+        <w:t xml:space="preserve">. Morbi </w:t>
+      </w:r>
+      <w:proofErr w:type="spellStart"/>
+      <w:r>
+        <w:t>leo</w:t>
+      </w:r>
+      <w:proofErr w:type="spellEnd"/>
+      <w:r>
+        <w:t xml:space="preserve"> </w:t>
+      </w:r>
+      <w:proofErr w:type="spellStart"/>
+      <w:r>
+        <w:t>urna</w:t>
+      </w:r>
+      <w:proofErr w:type="spellEnd"/>
+      <w:r>
+        <w:t xml:space="preserve"> </w:t>
+      </w:r>
+      <w:proofErr w:type="spellStart"/>
+      <w:r>
+        <w:t>molestie</w:t>
+      </w:r>
+      <w:proofErr w:type="spellEnd"/>
+      <w:r>
+        <w:t xml:space="preserve"> at </w:t>
+      </w:r>
+      <w:proofErr w:type="spellStart"/>
+      <w:r>
+        <w:t>elementum</w:t>
+      </w:r>
+      <w:proofErr w:type="spellEnd"/>
+      <w:r>
+        <w:t xml:space="preserve"> </w:t>
+      </w:r>
+      <w:proofErr w:type="spellStart"/>
+      <w:r>
+        <w:t>eu</w:t>
+      </w:r>
+      <w:proofErr w:type="spellEnd"/>
+      <w:r>
+        <w:t xml:space="preserve"> </w:t>
+      </w:r>
+      <w:proofErr w:type="spellStart"/>
+      <w:r>
+        <w:t>facilisis</w:t>
+      </w:r>
+      <w:proofErr w:type="spellEnd"/>
+      <w:r>
+        <w:t xml:space="preserve"> sed. Habitant </w:t>
+      </w:r>
+      <w:proofErr w:type="spellStart"/>
+      <w:r>
+        <w:t>morbi</w:t>
+      </w:r>
+      <w:proofErr w:type="spellEnd"/>
+      <w:r>
+        <w:t xml:space="preserve"> </w:t>
+      </w:r>
+      <w:proofErr w:type="spellStart"/>
+      <w:r>
+        <w:t>tristique</w:t>
+      </w:r>
+      <w:proofErr w:type="spellEnd"/>
+      <w:r>
+        <w:t xml:space="preserve"> </w:t>
+      </w:r>
+      <w:proofErr w:type="spellStart"/>
+      <w:r>
+        <w:t>senectus</w:t>
+      </w:r>
+      <w:proofErr w:type="spellEnd"/>
+      <w:r>
+        <w:t xml:space="preserve"> et </w:t>
+      </w:r>
+      <w:proofErr w:type="spellStart"/>
+      <w:r>
+        <w:t>netus</w:t>
+      </w:r>
+      <w:proofErr w:type="spellEnd"/>
+      <w:r>
+        <w:t xml:space="preserve"> et </w:t>
+      </w:r>
+      <w:proofErr w:type="spellStart"/>
+      <w:r>
+        <w:t>malesuada</w:t>
+      </w:r>
+      <w:proofErr w:type="spellEnd"/>
+      <w:r>
+        <w:t xml:space="preserve">. </w:t>
+      </w:r>
+      <w:proofErr w:type="spellStart"/>
+      <w:r>
+        <w:t>Viverra</w:t>
+      </w:r>
+      <w:proofErr w:type="spellEnd"/>
+      <w:r>
+        <w:t xml:space="preserve"> ipsum </w:t>
+      </w:r>
+      <w:proofErr w:type="spellStart"/>
+      <w:r>
+        <w:t>nunc</w:t>
+      </w:r>
+      <w:proofErr w:type="spellEnd"/>
+      <w:r>
+        <w:t xml:space="preserve"> </w:t>
+      </w:r>
+      <w:proofErr w:type="spellStart"/>
+      <w:r>
+        <w:t>aliquet</w:t>
+      </w:r>
+      <w:proofErr w:type="spellEnd"/>
+      <w:r>
+        <w:t xml:space="preserve"> </w:t>
+      </w:r>
+      <w:proofErr w:type="spellStart"/>
+      <w:r>
+        <w:t>bibendum</w:t>
+      </w:r>
+      <w:proofErr w:type="spellEnd"/>
+      <w:r>
+        <w:t xml:space="preserve"> </w:t>
+      </w:r>
+      <w:proofErr w:type="spellStart"/>
+      <w:r>
+        <w:t>enim</w:t>
+      </w:r>
+      <w:proofErr w:type="spellEnd"/>
+      <w:r>
+        <w:t xml:space="preserve">. Integer vitae </w:t>
+      </w:r>
+      <w:proofErr w:type="spellStart"/>
+      <w:r>
+        <w:t>justo</w:t>
+      </w:r>
+      <w:proofErr w:type="spellEnd"/>
+      <w:r>
+        <w:t xml:space="preserve"> </w:t>
+      </w:r>
+      <w:proofErr w:type="spellStart"/>
+      <w:r>
+        <w:t>eget</w:t>
+      </w:r>
+      <w:proofErr w:type="spellEnd"/>
+      <w:r>
+        <w:t xml:space="preserve"> magna fermentum. </w:t>
+      </w:r>
+      <w:proofErr w:type="spellStart"/>
+      <w:r>
+        <w:t>Tincidunt</w:t>
+      </w:r>
+      <w:proofErr w:type="spellEnd"/>
+      <w:r>
+        <w:t xml:space="preserve"> id </w:t>
+      </w:r>
+      <w:proofErr w:type="spellStart"/>
+      <w:r>
+        <w:t>aliquet</w:t>
+      </w:r>
+      <w:proofErr w:type="spellEnd"/>
+      <w:r>
+        <w:t xml:space="preserve"> </w:t>
+      </w:r>
+      <w:proofErr w:type="spellStart"/>
+      <w:r>
+        <w:t>risus</w:t>
+      </w:r>
+      <w:proofErr w:type="spellEnd"/>
+      <w:r>
+        <w:t xml:space="preserve"> </w:t>
+      </w:r>
+      <w:proofErr w:type="spellStart"/>
+      <w:r>
+        <w:t>feugiat</w:t>
+      </w:r>
+      <w:proofErr w:type="spellEnd"/>
+      <w:r>
+        <w:t xml:space="preserve">. Mauris </w:t>
+      </w:r>
+      <w:proofErr w:type="spellStart"/>
+      <w:r>
+        <w:t>ultrices</w:t>
+      </w:r>
+      <w:proofErr w:type="spellEnd"/>
+      <w:r>
+        <w:t xml:space="preserve"> eros in cursus </w:t>
+      </w:r>
+      <w:proofErr w:type="spellStart"/>
+      <w:r>
+        <w:t>turpis</w:t>
+      </w:r>
+      <w:proofErr w:type="spellEnd"/>
+      <w:r>
+        <w:t xml:space="preserve">. Amet </w:t>
+      </w:r>
+      <w:proofErr w:type="spellStart"/>
+      <w:r>
+        <w:t>venenatis</w:t>
+      </w:r>
+      <w:proofErr w:type="spellEnd"/>
+      <w:r>
+        <w:t xml:space="preserve"> </w:t>
+      </w:r>
+      <w:proofErr w:type="spellStart"/>
+      <w:r>
+        <w:t>urna</w:t>
+      </w:r>
+      <w:proofErr w:type="spellEnd"/>
+      <w:r>
+        <w:t xml:space="preserve"> cursus </w:t>
+      </w:r>
+      <w:proofErr w:type="spellStart"/>
+      <w:r>
+        <w:t>eget</w:t>
+      </w:r>
+      <w:proofErr w:type="spellEnd"/>
+      <w:r>
+        <w:t xml:space="preserve"> </w:t>
+      </w:r>
+      <w:proofErr w:type="spellStart"/>
+      <w:r>
+        <w:t>nunc</w:t>
+      </w:r>
+      <w:proofErr w:type="spellEnd"/>
+      <w:r>
+        <w:t xml:space="preserve">. </w:t>
+      </w:r>
+      <w:proofErr w:type="spellStart"/>
+      <w:r>
+        <w:t>Nisl</w:t>
+      </w:r>
+      <w:proofErr w:type="spellEnd"/>
+      <w:r>
+        <w:t xml:space="preserve"> nisi </w:t>
+      </w:r>
+      <w:proofErr w:type="spellStart"/>
+      <w:r>
+        <w:t>scelerisque</w:t>
+      </w:r>
+      <w:proofErr w:type="spellEnd"/>
+      <w:r>
+        <w:t xml:space="preserve"> </w:t>
+      </w:r>
+      <w:proofErr w:type="spellStart"/>
+      <w:r>
+        <w:t>eu</w:t>
+      </w:r>
+      <w:proofErr w:type="spellEnd"/>
+      <w:r>
+        <w:t xml:space="preserve"> </w:t>
+      </w:r>
+      <w:proofErr w:type="spellStart"/>
+      <w:r>
+        <w:t>ultrices</w:t>
+      </w:r>
+      <w:proofErr w:type="spellEnd"/>
+      <w:r>
+        <w:t xml:space="preserve"> vitae.</w:t>
       </w:r>
     </w:p>
     <w:p>
@@ -5622,8 +11055,413 @@
         <w:pStyle w:val="Para"/>
       </w:pPr>
       <w:r>
-        <w:t>Non pulvinar neque laoreet suspendisse interdum consectetur libero. Facilisis leo vel fringilla est ullamcorper eget nulla facilisi. Ipsum dolor sit amet consectetur adipiscing elit pellentesque. Risus quis varius quam quisque id. Bibendum arcu vitae elementum curabitur vitae. Vitae et leo duis ut diam quam nulla. Orci eu lobortis elementum nibh tellus molestie nunc non blandit. Arcu odio ut sem nulla pharetra diam sit amet. Quis vel eros donec ac odio. Est lorem ipsum dolor sit amet consectetur adipiscing</w:t>
-      </w:r>
+        <w:t xml:space="preserve">Non pulvinar </w:t>
+      </w:r>
+      <w:proofErr w:type="spellStart"/>
+      <w:r>
+        <w:t>neque</w:t>
+      </w:r>
+      <w:proofErr w:type="spellEnd"/>
+      <w:r>
+        <w:t xml:space="preserve"> </w:t>
+      </w:r>
+      <w:proofErr w:type="spellStart"/>
+      <w:r>
+        <w:t>laoreet</w:t>
+      </w:r>
+      <w:proofErr w:type="spellEnd"/>
+      <w:r>
+        <w:t xml:space="preserve"> </w:t>
+      </w:r>
+      <w:proofErr w:type="spellStart"/>
+      <w:r>
+        <w:t>suspendisse</w:t>
+      </w:r>
+      <w:proofErr w:type="spellEnd"/>
+      <w:r>
+        <w:t xml:space="preserve"> </w:t>
+      </w:r>
+      <w:proofErr w:type="spellStart"/>
+      <w:r>
+        <w:t>interdum</w:t>
+      </w:r>
+      <w:proofErr w:type="spellEnd"/>
+      <w:r>
+        <w:t xml:space="preserve"> </w:t>
+      </w:r>
+      <w:proofErr w:type="spellStart"/>
+      <w:r>
+        <w:t>consectetur</w:t>
+      </w:r>
+      <w:proofErr w:type="spellEnd"/>
+      <w:r>
+        <w:t xml:space="preserve"> libero. </w:t>
+      </w:r>
+      <w:proofErr w:type="spellStart"/>
+      <w:r>
+        <w:t>Facilisis</w:t>
+      </w:r>
+      <w:proofErr w:type="spellEnd"/>
+      <w:r>
+        <w:t xml:space="preserve"> </w:t>
+      </w:r>
+      <w:proofErr w:type="spellStart"/>
+      <w:r>
+        <w:t>leo</w:t>
+      </w:r>
+      <w:proofErr w:type="spellEnd"/>
+      <w:r>
+        <w:t xml:space="preserve"> vel </w:t>
+      </w:r>
+      <w:proofErr w:type="spellStart"/>
+      <w:r>
+        <w:t>fringilla</w:t>
+      </w:r>
+      <w:proofErr w:type="spellEnd"/>
+      <w:r>
+        <w:t xml:space="preserve"> </w:t>
+      </w:r>
+      <w:proofErr w:type="spellStart"/>
+      <w:r>
+        <w:t>est</w:t>
+      </w:r>
+      <w:proofErr w:type="spellEnd"/>
+      <w:r>
+        <w:t xml:space="preserve"> </w:t>
+      </w:r>
+      <w:proofErr w:type="spellStart"/>
+      <w:r>
+        <w:t>ullamcorper</w:t>
+      </w:r>
+      <w:proofErr w:type="spellEnd"/>
+      <w:r>
+        <w:t xml:space="preserve"> </w:t>
+      </w:r>
+      <w:proofErr w:type="spellStart"/>
+      <w:r>
+        <w:t>eget</w:t>
+      </w:r>
+      <w:proofErr w:type="spellEnd"/>
+      <w:r>
+        <w:t xml:space="preserve"> </w:t>
+      </w:r>
+      <w:proofErr w:type="spellStart"/>
+      <w:r>
+        <w:t>nulla</w:t>
+      </w:r>
+      <w:proofErr w:type="spellEnd"/>
+      <w:r>
+        <w:t xml:space="preserve"> </w:t>
+      </w:r>
+      <w:proofErr w:type="spellStart"/>
+      <w:r>
+        <w:t>facilisi</w:t>
+      </w:r>
+      <w:proofErr w:type="spellEnd"/>
+      <w:r>
+        <w:t xml:space="preserve">. Ipsum dolor sit </w:t>
+      </w:r>
+      <w:proofErr w:type="spellStart"/>
+      <w:r>
+        <w:t>amet</w:t>
+      </w:r>
+      <w:proofErr w:type="spellEnd"/>
+      <w:r>
+        <w:t xml:space="preserve"> </w:t>
+      </w:r>
+      <w:proofErr w:type="spellStart"/>
+      <w:r>
+        <w:t>consectetur</w:t>
+      </w:r>
+      <w:proofErr w:type="spellEnd"/>
+      <w:r>
+        <w:t xml:space="preserve"> </w:t>
+      </w:r>
+      <w:proofErr w:type="spellStart"/>
+      <w:r>
+        <w:t>adipiscing</w:t>
+      </w:r>
+      <w:proofErr w:type="spellEnd"/>
+      <w:r>
+        <w:t xml:space="preserve"> </w:t>
+      </w:r>
+      <w:proofErr w:type="spellStart"/>
+      <w:r>
+        <w:t>elit</w:t>
+      </w:r>
+      <w:proofErr w:type="spellEnd"/>
+      <w:r>
+        <w:t xml:space="preserve"> </w:t>
+      </w:r>
+      <w:proofErr w:type="spellStart"/>
+      <w:r>
+        <w:t>pellentesque</w:t>
+      </w:r>
+      <w:proofErr w:type="spellEnd"/>
+      <w:r>
+        <w:t xml:space="preserve">. </w:t>
+      </w:r>
+      <w:proofErr w:type="spellStart"/>
+      <w:r>
+        <w:t>Risus</w:t>
+      </w:r>
+      <w:proofErr w:type="spellEnd"/>
+      <w:r>
+        <w:t xml:space="preserve"> </w:t>
+      </w:r>
+      <w:proofErr w:type="spellStart"/>
+      <w:r>
+        <w:t>quis</w:t>
+      </w:r>
+      <w:proofErr w:type="spellEnd"/>
+      <w:r>
+        <w:t xml:space="preserve"> </w:t>
+      </w:r>
+      <w:proofErr w:type="spellStart"/>
+      <w:r>
+        <w:t>varius</w:t>
+      </w:r>
+      <w:proofErr w:type="spellEnd"/>
+      <w:r>
+        <w:t xml:space="preserve"> </w:t>
+      </w:r>
+      <w:proofErr w:type="spellStart"/>
+      <w:r>
+        <w:t>quam</w:t>
+      </w:r>
+      <w:proofErr w:type="spellEnd"/>
+      <w:r>
+        <w:t xml:space="preserve"> </w:t>
+      </w:r>
+      <w:proofErr w:type="spellStart"/>
+      <w:r>
+        <w:t>quisque</w:t>
+      </w:r>
+      <w:proofErr w:type="spellEnd"/>
+      <w:r>
+        <w:t xml:space="preserve"> id. Bibendum </w:t>
+      </w:r>
+      <w:proofErr w:type="spellStart"/>
+      <w:r>
+        <w:t>arcu</w:t>
+      </w:r>
+      <w:proofErr w:type="spellEnd"/>
+      <w:r>
+        <w:t xml:space="preserve"> vitae </w:t>
+      </w:r>
+      <w:proofErr w:type="spellStart"/>
+      <w:r>
+        <w:t>elementum</w:t>
+      </w:r>
+      <w:proofErr w:type="spellEnd"/>
+      <w:r>
+        <w:t xml:space="preserve"> </w:t>
+      </w:r>
+      <w:proofErr w:type="spellStart"/>
+      <w:r>
+        <w:t>curabitur</w:t>
+      </w:r>
+      <w:proofErr w:type="spellEnd"/>
+      <w:r>
+        <w:t xml:space="preserve"> vitae. Vitae et </w:t>
+      </w:r>
+      <w:proofErr w:type="spellStart"/>
+      <w:r>
+        <w:t>leo</w:t>
+      </w:r>
+      <w:proofErr w:type="spellEnd"/>
+      <w:r>
+        <w:t xml:space="preserve"> </w:t>
+      </w:r>
+      <w:proofErr w:type="spellStart"/>
+      <w:r>
+        <w:t>duis</w:t>
+      </w:r>
+      <w:proofErr w:type="spellEnd"/>
+      <w:r>
+        <w:t xml:space="preserve"> </w:t>
+      </w:r>
+      <w:proofErr w:type="spellStart"/>
+      <w:r>
+        <w:t>ut</w:t>
+      </w:r>
+      <w:proofErr w:type="spellEnd"/>
+      <w:r>
+        <w:t xml:space="preserve"> diam </w:t>
+      </w:r>
+      <w:proofErr w:type="spellStart"/>
+      <w:r>
+        <w:t>quam</w:t>
+      </w:r>
+      <w:proofErr w:type="spellEnd"/>
+      <w:r>
+        <w:t xml:space="preserve"> </w:t>
+      </w:r>
+      <w:proofErr w:type="spellStart"/>
+      <w:r>
+        <w:t>nulla</w:t>
+      </w:r>
+      <w:proofErr w:type="spellEnd"/>
+      <w:r>
+        <w:t xml:space="preserve">. </w:t>
+      </w:r>
+      <w:proofErr w:type="spellStart"/>
+      <w:r>
+        <w:t>Orci</w:t>
+      </w:r>
+      <w:proofErr w:type="spellEnd"/>
+      <w:r>
+        <w:t xml:space="preserve"> </w:t>
+      </w:r>
+      <w:proofErr w:type="spellStart"/>
+      <w:r>
+        <w:t>eu</w:t>
+      </w:r>
+      <w:proofErr w:type="spellEnd"/>
+      <w:r>
+        <w:t xml:space="preserve"> </w:t>
+      </w:r>
+      <w:proofErr w:type="spellStart"/>
+      <w:r>
+        <w:t>lobortis</w:t>
+      </w:r>
+      <w:proofErr w:type="spellEnd"/>
+      <w:r>
+        <w:t xml:space="preserve"> </w:t>
+      </w:r>
+      <w:proofErr w:type="spellStart"/>
+      <w:r>
+        <w:t>elementum</w:t>
+      </w:r>
+      <w:proofErr w:type="spellEnd"/>
+      <w:r>
+        <w:t xml:space="preserve"> </w:t>
+      </w:r>
+      <w:proofErr w:type="spellStart"/>
+      <w:r>
+        <w:t>nibh</w:t>
+      </w:r>
+      <w:proofErr w:type="spellEnd"/>
+      <w:r>
+        <w:t xml:space="preserve"> </w:t>
+      </w:r>
+      <w:proofErr w:type="spellStart"/>
+      <w:r>
+        <w:t>tellus</w:t>
+      </w:r>
+      <w:proofErr w:type="spellEnd"/>
+      <w:r>
+        <w:t xml:space="preserve"> </w:t>
+      </w:r>
+      <w:proofErr w:type="spellStart"/>
+      <w:r>
+        <w:t>molestie</w:t>
+      </w:r>
+      <w:proofErr w:type="spellEnd"/>
+      <w:r>
+        <w:t xml:space="preserve"> </w:t>
+      </w:r>
+      <w:proofErr w:type="spellStart"/>
+      <w:r>
+        <w:t>nunc</w:t>
+      </w:r>
+      <w:proofErr w:type="spellEnd"/>
+      <w:r>
+        <w:t xml:space="preserve"> non </w:t>
+      </w:r>
+      <w:proofErr w:type="spellStart"/>
+      <w:r>
+        <w:t>blandit</w:t>
+      </w:r>
+      <w:proofErr w:type="spellEnd"/>
+      <w:r>
+        <w:t xml:space="preserve">. </w:t>
+      </w:r>
+      <w:proofErr w:type="spellStart"/>
+      <w:r>
+        <w:t>Arcu</w:t>
+      </w:r>
+      <w:proofErr w:type="spellEnd"/>
+      <w:r>
+        <w:t xml:space="preserve"> </w:t>
+      </w:r>
+      <w:proofErr w:type="spellStart"/>
+      <w:r>
+        <w:t>odio</w:t>
+      </w:r>
+      <w:proofErr w:type="spellEnd"/>
+      <w:r>
+        <w:t xml:space="preserve"> </w:t>
+      </w:r>
+      <w:proofErr w:type="spellStart"/>
+      <w:r>
+        <w:t>ut</w:t>
+      </w:r>
+      <w:proofErr w:type="spellEnd"/>
+      <w:r>
+        <w:t xml:space="preserve"> </w:t>
+      </w:r>
+      <w:proofErr w:type="spellStart"/>
+      <w:r>
+        <w:t>sem</w:t>
+      </w:r>
+      <w:proofErr w:type="spellEnd"/>
+      <w:r>
+        <w:t xml:space="preserve"> </w:t>
+      </w:r>
+      <w:proofErr w:type="spellStart"/>
+      <w:r>
+        <w:t>nulla</w:t>
+      </w:r>
+      <w:proofErr w:type="spellEnd"/>
+      <w:r>
+        <w:t xml:space="preserve"> pharetra diam sit </w:t>
+      </w:r>
+      <w:proofErr w:type="spellStart"/>
+      <w:r>
+        <w:t>amet</w:t>
+      </w:r>
+      <w:proofErr w:type="spellEnd"/>
+      <w:r>
+        <w:t xml:space="preserve">. Quis vel eros </w:t>
+      </w:r>
+      <w:proofErr w:type="spellStart"/>
+      <w:r>
+        <w:t>donec</w:t>
+      </w:r>
+      <w:proofErr w:type="spellEnd"/>
+      <w:r>
+        <w:t xml:space="preserve"> ac </w:t>
+      </w:r>
+      <w:proofErr w:type="spellStart"/>
+      <w:r>
+        <w:t>odio</w:t>
+      </w:r>
+      <w:proofErr w:type="spellEnd"/>
+      <w:r>
+        <w:t xml:space="preserve">. Est lorem ipsum dolor sit </w:t>
+      </w:r>
+      <w:proofErr w:type="spellStart"/>
+      <w:r>
+        <w:t>amet</w:t>
+      </w:r>
+      <w:proofErr w:type="spellEnd"/>
+      <w:r>
+        <w:t xml:space="preserve"> </w:t>
+      </w:r>
+      <w:proofErr w:type="spellStart"/>
+      <w:r>
+        <w:t>consectetur</w:t>
+      </w:r>
+      <w:proofErr w:type="spellEnd"/>
+      <w:r>
+        <w:t xml:space="preserve"> </w:t>
+      </w:r>
+      <w:proofErr w:type="spellStart"/>
+      <w:r>
+        <w:t>adipiscing</w:t>
+      </w:r>
+      <w:proofErr w:type="spellEnd"/>
     </w:p>
     <w:sectPr>
       <w:headerReference w:type="default" r:id="rId26"/>
@@ -5638,7 +11476,7 @@
 </file>
 
 <file path=word/endnotes.xml><?xml version="1.0" encoding="utf-8"?>
-<w:endnotes xmlns:wpc="http://schemas.microsoft.com/office/word/2010/wordprocessingCanvas" xmlns:cx="http://schemas.microsoft.com/office/drawing/2014/chartex" xmlns:cx1="http://schemas.microsoft.com/office/drawing/2015/9/8/chartex" xmlns:cx2="http://schemas.microsoft.com/office/drawing/2015/10/21/chartex" xmlns:cx3="http://schemas.microsoft.com/office/drawing/2016/5/9/chartex" xmlns:cx4="http://schemas.microsoft.com/office/drawing/2016/5/10/chartex" xmlns:cx5="http://schemas.microsoft.com/office/drawing/2016/5/11/chartex" xmlns:cx6="http://schemas.microsoft.com/office/drawing/2016/5/12/chartex" xmlns:cx7="http://schemas.microsoft.com/office/drawing/2016/5/13/chartex" xmlns:cx8="http://schemas.microsoft.com/office/drawing/2016/5/14/chartex" xmlns:mc="http://schemas.openxmlformats.org/markup-compatibility/2006" xmlns:aink="http://schemas.microsoft.com/office/drawing/2016/ink" xmlns:am3d="http://schemas.microsoft.com/office/drawing/2017/model3d" xmlns:o="urn:schemas-microsoft-com:office:office" xmlns:oel="http://schemas.microsoft.com/office/2019/extlst" xmlns:r="http://schemas.openxmlformats.org/officeDocument/2006/relationships" xmlns:m="http://schemas.openxmlformats.org/officeDocument/2006/math" xmlns:v="urn:schemas-microsoft-com:vml" xmlns:wp14="http://schemas.microsoft.com/office/word/2010/wordprocessingDrawing" xmlns:wp="http://schemas.openxmlformats.org/drawingml/2006/wordprocessingDrawing" xmlns:w10="urn:schemas-microsoft-com:office:word" xmlns:w="http://schemas.openxmlformats.org/wordprocessingml/2006/main" xmlns:w14="http://schemas.microsoft.com/office/word/2010/wordml" xmlns:w15="http://schemas.microsoft.com/office/word/2012/wordml" xmlns:w16cex="http://schemas.microsoft.com/office/word/2018/wordml/cex" xmlns:w16cid="http://schemas.microsoft.com/office/word/2016/wordml/cid" xmlns:w16="http://schemas.microsoft.com/office/word/2018/wordml" xmlns:w16du="http://schemas.microsoft.com/office/word/2023/wordml/word16du" xmlns:w16sdtdh="http://schemas.microsoft.com/office/word/2020/wordml/sdtdatahash" xmlns:w16se="http://schemas.microsoft.com/office/word/2015/wordml/symex" xmlns:wpg="http://schemas.microsoft.com/office/word/2010/wordprocessingGroup" xmlns:wpi="http://schemas.microsoft.com/office/word/2010/wordprocessingInk" xmlns:wne="http://schemas.microsoft.com/office/word/2006/wordml" xmlns:wps="http://schemas.microsoft.com/office/word/2010/wordprocessingShape" mc:Ignorable="w14 w15 w16se w16cid w16 w16cex w16sdtdh w16du wp14">
+<w:endnotes xmlns:wpc="http://schemas.microsoft.com/office/word/2010/wordprocessingCanvas" xmlns:cx="http://schemas.microsoft.com/office/drawing/2014/chartex" xmlns:cx1="http://schemas.microsoft.com/office/drawing/2015/9/8/chartex" xmlns:cx2="http://schemas.microsoft.com/office/drawing/2015/10/21/chartex" xmlns:cx3="http://schemas.microsoft.com/office/drawing/2016/5/9/chartex" xmlns:cx4="http://schemas.microsoft.com/office/drawing/2016/5/10/chartex" xmlns:cx5="http://schemas.microsoft.com/office/drawing/2016/5/11/chartex" xmlns:cx6="http://schemas.microsoft.com/office/drawing/2016/5/12/chartex" xmlns:cx7="http://schemas.microsoft.com/office/drawing/2016/5/13/chartex" xmlns:cx8="http://schemas.microsoft.com/office/drawing/2016/5/14/chartex" xmlns:mc="http://schemas.openxmlformats.org/markup-compatibility/2006" xmlns:aink="http://schemas.microsoft.com/office/drawing/2016/ink" xmlns:am3d="http://schemas.microsoft.com/office/drawing/2017/model3d" xmlns:o="urn:schemas-microsoft-com:office:office" xmlns:oel="http://schemas.microsoft.com/office/2019/extlst" xmlns:r="http://schemas.openxmlformats.org/officeDocument/2006/relationships" xmlns:m="http://schemas.openxmlformats.org/officeDocument/2006/math" xmlns:v="urn:schemas-microsoft-com:vml" xmlns:wp14="http://schemas.microsoft.com/office/word/2010/wordprocessingDrawing" xmlns:wp="http://schemas.openxmlformats.org/drawingml/2006/wordprocessingDrawing" xmlns:w10="urn:schemas-microsoft-com:office:word" xmlns:w="http://schemas.openxmlformats.org/wordprocessingml/2006/main" xmlns:w14="http://schemas.microsoft.com/office/word/2010/wordml" xmlns:w15="http://schemas.microsoft.com/office/word/2012/wordml" xmlns:w16cex="http://schemas.microsoft.com/office/word/2018/wordml/cex" xmlns:w16cid="http://schemas.microsoft.com/office/word/2016/wordml/cid" xmlns:w16="http://schemas.microsoft.com/office/word/2018/wordml" xmlns:w16du="http://schemas.microsoft.com/office/word/2023/wordml/word16du" xmlns:w16sdtdh="http://schemas.microsoft.com/office/word/2020/wordml/sdtdatahash" xmlns:w16sdtfl="http://schemas.microsoft.com/office/word/2024/wordml/sdtformatlock" xmlns:w16se="http://schemas.microsoft.com/office/word/2015/wordml/symex" xmlns:wpg="http://schemas.microsoft.com/office/word/2010/wordprocessingGroup" xmlns:wpi="http://schemas.microsoft.com/office/word/2010/wordprocessingInk" xmlns:wne="http://schemas.microsoft.com/office/word/2006/wordml" xmlns:wps="http://schemas.microsoft.com/office/word/2010/wordprocessingShape" mc:Ignorable="w14 w15 w16se w16cid w16 w16cex w16sdtdh w16sdtfl w16du wp14">
   <w:endnote w:type="separator" w:id="-1">
     <w:p>
       <w:r>
@@ -5657,7 +11495,7 @@
 </file>
 
 <file path=word/footer1.xml><?xml version="1.0" encoding="utf-8"?>
-<w:ftr xmlns:wpc="http://schemas.microsoft.com/office/word/2010/wordprocessingCanvas" xmlns:cx="http://schemas.microsoft.com/office/drawing/2014/chartex" xmlns:cx1="http://schemas.microsoft.com/office/drawing/2015/9/8/chartex" xmlns:cx2="http://schemas.microsoft.com/office/drawing/2015/10/21/chartex" xmlns:cx3="http://schemas.microsoft.com/office/drawing/2016/5/9/chartex" xmlns:cx4="http://schemas.microsoft.com/office/drawing/2016/5/10/chartex" xmlns:cx5="http://schemas.microsoft.com/office/drawing/2016/5/11/chartex" xmlns:cx6="http://schemas.microsoft.com/office/drawing/2016/5/12/chartex" xmlns:cx7="http://schemas.microsoft.com/office/drawing/2016/5/13/chartex" xmlns:cx8="http://schemas.microsoft.com/office/drawing/2016/5/14/chartex" xmlns:mc="http://schemas.openxmlformats.org/markup-compatibility/2006" xmlns:aink="http://schemas.microsoft.com/office/drawing/2016/ink" xmlns:am3d="http://schemas.microsoft.com/office/drawing/2017/model3d" xmlns:o="urn:schemas-microsoft-com:office:office" xmlns:oel="http://schemas.microsoft.com/office/2019/extlst" xmlns:r="http://schemas.openxmlformats.org/officeDocument/2006/relationships" xmlns:m="http://schemas.openxmlformats.org/officeDocument/2006/math" xmlns:v="urn:schemas-microsoft-com:vml" xmlns:wp14="http://schemas.microsoft.com/office/word/2010/wordprocessingDrawing" xmlns:wp="http://schemas.openxmlformats.org/drawingml/2006/wordprocessingDrawing" xmlns:w10="urn:schemas-microsoft-com:office:word" xmlns:w="http://schemas.openxmlformats.org/wordprocessingml/2006/main" xmlns:w14="http://schemas.microsoft.com/office/word/2010/wordml" xmlns:w15="http://schemas.microsoft.com/office/word/2012/wordml" xmlns:w16cex="http://schemas.microsoft.com/office/word/2018/wordml/cex" xmlns:w16cid="http://schemas.microsoft.com/office/word/2016/wordml/cid" xmlns:w16="http://schemas.microsoft.com/office/word/2018/wordml" xmlns:w16du="http://schemas.microsoft.com/office/word/2023/wordml/word16du" xmlns:w16sdtdh="http://schemas.microsoft.com/office/word/2020/wordml/sdtdatahash" xmlns:w16se="http://schemas.microsoft.com/office/word/2015/wordml/symex" xmlns:wpg="http://schemas.microsoft.com/office/word/2010/wordprocessingGroup" xmlns:wpi="http://schemas.microsoft.com/office/word/2010/wordprocessingInk" xmlns:wne="http://schemas.microsoft.com/office/word/2006/wordml" xmlns:wps="http://schemas.microsoft.com/office/word/2010/wordprocessingShape" mc:Ignorable="w14 w15 w16se w16cid w16 w16cex w16sdtdh w16du wp14">
+<w:ftr xmlns:wpc="http://schemas.microsoft.com/office/word/2010/wordprocessingCanvas" xmlns:cx="http://schemas.microsoft.com/office/drawing/2014/chartex" xmlns:cx1="http://schemas.microsoft.com/office/drawing/2015/9/8/chartex" xmlns:cx2="http://schemas.microsoft.com/office/drawing/2015/10/21/chartex" xmlns:cx3="http://schemas.microsoft.com/office/drawing/2016/5/9/chartex" xmlns:cx4="http://schemas.microsoft.com/office/drawing/2016/5/10/chartex" xmlns:cx5="http://schemas.microsoft.com/office/drawing/2016/5/11/chartex" xmlns:cx6="http://schemas.microsoft.com/office/drawing/2016/5/12/chartex" xmlns:cx7="http://schemas.microsoft.com/office/drawing/2016/5/13/chartex" xmlns:cx8="http://schemas.microsoft.com/office/drawing/2016/5/14/chartex" xmlns:mc="http://schemas.openxmlformats.org/markup-compatibility/2006" xmlns:aink="http://schemas.microsoft.com/office/drawing/2016/ink" xmlns:am3d="http://schemas.microsoft.com/office/drawing/2017/model3d" xmlns:o="urn:schemas-microsoft-com:office:office" xmlns:oel="http://schemas.microsoft.com/office/2019/extlst" xmlns:r="http://schemas.openxmlformats.org/officeDocument/2006/relationships" xmlns:m="http://schemas.openxmlformats.org/officeDocument/2006/math" xmlns:v="urn:schemas-microsoft-com:vml" xmlns:wp14="http://schemas.microsoft.com/office/word/2010/wordprocessingDrawing" xmlns:wp="http://schemas.openxmlformats.org/drawingml/2006/wordprocessingDrawing" xmlns:w10="urn:schemas-microsoft-com:office:word" xmlns:w="http://schemas.openxmlformats.org/wordprocessingml/2006/main" xmlns:w14="http://schemas.microsoft.com/office/word/2010/wordml" xmlns:w15="http://schemas.microsoft.com/office/word/2012/wordml" xmlns:w16cex="http://schemas.microsoft.com/office/word/2018/wordml/cex" xmlns:w16cid="http://schemas.microsoft.com/office/word/2016/wordml/cid" xmlns:w16="http://schemas.microsoft.com/office/word/2018/wordml" xmlns:w16du="http://schemas.microsoft.com/office/word/2023/wordml/word16du" xmlns:w16sdtdh="http://schemas.microsoft.com/office/word/2020/wordml/sdtdatahash" xmlns:w16sdtfl="http://schemas.microsoft.com/office/word/2024/wordml/sdtformatlock" xmlns:w16se="http://schemas.microsoft.com/office/word/2015/wordml/symex" xmlns:wpg="http://schemas.microsoft.com/office/word/2010/wordprocessingGroup" xmlns:wpi="http://schemas.microsoft.com/office/word/2010/wordprocessingInk" xmlns:wne="http://schemas.microsoft.com/office/word/2006/wordml" xmlns:wps="http://schemas.microsoft.com/office/word/2010/wordprocessingShape" mc:Ignorable="w14 w15 w16se w16cid w16 w16cex w16sdtdh w16sdtfl w16du wp14">
   <w:p>
     <w:pPr>
       <w:framePr w:wrap="around" w:vAnchor="text" w:hAnchor="margin" w:xAlign="center" w:y="1"/>
@@ -5692,7 +11530,7 @@
 </file>
 
 <file path=word/footnotes.xml><?xml version="1.0" encoding="utf-8"?>
-<w:footnotes xmlns:wpc="http://schemas.microsoft.com/office/word/2010/wordprocessingCanvas" xmlns:cx="http://schemas.microsoft.com/office/drawing/2014/chartex" xmlns:cx1="http://schemas.microsoft.com/office/drawing/2015/9/8/chartex" xmlns:cx2="http://schemas.microsoft.com/office/drawing/2015/10/21/chartex" xmlns:cx3="http://schemas.microsoft.com/office/drawing/2016/5/9/chartex" xmlns:cx4="http://schemas.microsoft.com/office/drawing/2016/5/10/chartex" xmlns:cx5="http://schemas.microsoft.com/office/drawing/2016/5/11/chartex" xmlns:cx6="http://schemas.microsoft.com/office/drawing/2016/5/12/chartex" xmlns:cx7="http://schemas.microsoft.com/office/drawing/2016/5/13/chartex" xmlns:cx8="http://schemas.microsoft.com/office/drawing/2016/5/14/chartex" xmlns:mc="http://schemas.openxmlformats.org/markup-compatibility/2006" xmlns:aink="http://schemas.microsoft.com/office/drawing/2016/ink" xmlns:am3d="http://schemas.microsoft.com/office/drawing/2017/model3d" xmlns:o="urn:schemas-microsoft-com:office:office" xmlns:oel="http://schemas.microsoft.com/office/2019/extlst" xmlns:r="http://schemas.openxmlformats.org/officeDocument/2006/relationships" xmlns:m="http://schemas.openxmlformats.org/officeDocument/2006/math" xmlns:v="urn:schemas-microsoft-com:vml" xmlns:wp14="http://schemas.microsoft.com/office/word/2010/wordprocessingDrawing" xmlns:wp="http://schemas.openxmlformats.org/drawingml/2006/wordprocessingDrawing" xmlns:w10="urn:schemas-microsoft-com:office:word" xmlns:w="http://schemas.openxmlformats.org/wordprocessingml/2006/main" xmlns:w14="http://schemas.microsoft.com/office/word/2010/wordml" xmlns:w15="http://schemas.microsoft.com/office/word/2012/wordml" xmlns:w16cex="http://schemas.microsoft.com/office/word/2018/wordml/cex" xmlns:w16cid="http://schemas.microsoft.com/office/word/2016/wordml/cid" xmlns:w16="http://schemas.microsoft.com/office/word/2018/wordml" xmlns:w16du="http://schemas.microsoft.com/office/word/2023/wordml/word16du" xmlns:w16sdtdh="http://schemas.microsoft.com/office/word/2020/wordml/sdtdatahash" xmlns:w16se="http://schemas.microsoft.com/office/word/2015/wordml/symex" xmlns:wpg="http://schemas.microsoft.com/office/word/2010/wordprocessingGroup" xmlns:wpi="http://schemas.microsoft.com/office/word/2010/wordprocessingInk" xmlns:wne="http://schemas.microsoft.com/office/word/2006/wordml" xmlns:wps="http://schemas.microsoft.com/office/word/2010/wordprocessingShape" mc:Ignorable="w14 w15 w16se w16cid w16 w16cex w16sdtdh w16du wp14">
+<w:footnotes xmlns:wpc="http://schemas.microsoft.com/office/word/2010/wordprocessingCanvas" xmlns:cx="http://schemas.microsoft.com/office/drawing/2014/chartex" xmlns:cx1="http://schemas.microsoft.com/office/drawing/2015/9/8/chartex" xmlns:cx2="http://schemas.microsoft.com/office/drawing/2015/10/21/chartex" xmlns:cx3="http://schemas.microsoft.com/office/drawing/2016/5/9/chartex" xmlns:cx4="http://schemas.microsoft.com/office/drawing/2016/5/10/chartex" xmlns:cx5="http://schemas.microsoft.com/office/drawing/2016/5/11/chartex" xmlns:cx6="http://schemas.microsoft.com/office/drawing/2016/5/12/chartex" xmlns:cx7="http://schemas.microsoft.com/office/drawing/2016/5/13/chartex" xmlns:cx8="http://schemas.microsoft.com/office/drawing/2016/5/14/chartex" xmlns:mc="http://schemas.openxmlformats.org/markup-compatibility/2006" xmlns:aink="http://schemas.microsoft.com/office/drawing/2016/ink" xmlns:am3d="http://schemas.microsoft.com/office/drawing/2017/model3d" xmlns:o="urn:schemas-microsoft-com:office:office" xmlns:oel="http://schemas.microsoft.com/office/2019/extlst" xmlns:r="http://schemas.openxmlformats.org/officeDocument/2006/relationships" xmlns:m="http://schemas.openxmlformats.org/officeDocument/2006/math" xmlns:v="urn:schemas-microsoft-com:vml" xmlns:wp14="http://schemas.microsoft.com/office/word/2010/wordprocessingDrawing" xmlns:wp="http://schemas.openxmlformats.org/drawingml/2006/wordprocessingDrawing" xmlns:w10="urn:schemas-microsoft-com:office:word" xmlns:w="http://schemas.openxmlformats.org/wordprocessingml/2006/main" xmlns:w14="http://schemas.microsoft.com/office/word/2010/wordml" xmlns:w15="http://schemas.microsoft.com/office/word/2012/wordml" xmlns:w16cex="http://schemas.microsoft.com/office/word/2018/wordml/cex" xmlns:w16cid="http://schemas.microsoft.com/office/word/2016/wordml/cid" xmlns:w16="http://schemas.microsoft.com/office/word/2018/wordml" xmlns:w16du="http://schemas.microsoft.com/office/word/2023/wordml/word16du" xmlns:w16sdtdh="http://schemas.microsoft.com/office/word/2020/wordml/sdtdatahash" xmlns:w16sdtfl="http://schemas.microsoft.com/office/word/2024/wordml/sdtformatlock" xmlns:w16se="http://schemas.microsoft.com/office/word/2015/wordml/symex" xmlns:wpg="http://schemas.microsoft.com/office/word/2010/wordprocessingGroup" xmlns:wpi="http://schemas.microsoft.com/office/word/2010/wordprocessingInk" xmlns:wne="http://schemas.microsoft.com/office/word/2006/wordml" xmlns:wps="http://schemas.microsoft.com/office/word/2010/wordprocessingShape" mc:Ignorable="w14 w15 w16se w16cid w16 w16cex w16sdtdh w16sdtfl w16du wp14">
   <w:footnote w:type="separator" w:id="-1">
     <w:p>
       <w:r>
@@ -5725,7 +11563,7 @@
 </file>
 
 <file path=word/header1.xml><?xml version="1.0" encoding="utf-8"?>
-<w:hdr xmlns:wpc="http://schemas.microsoft.com/office/word/2010/wordprocessingCanvas" xmlns:cx="http://schemas.microsoft.com/office/drawing/2014/chartex" xmlns:cx1="http://schemas.microsoft.com/office/drawing/2015/9/8/chartex" xmlns:cx2="http://schemas.microsoft.com/office/drawing/2015/10/21/chartex" xmlns:cx3="http://schemas.microsoft.com/office/drawing/2016/5/9/chartex" xmlns:cx4="http://schemas.microsoft.com/office/drawing/2016/5/10/chartex" xmlns:cx5="http://schemas.microsoft.com/office/drawing/2016/5/11/chartex" xmlns:cx6="http://schemas.microsoft.com/office/drawing/2016/5/12/chartex" xmlns:cx7="http://schemas.microsoft.com/office/drawing/2016/5/13/chartex" xmlns:cx8="http://schemas.microsoft.com/office/drawing/2016/5/14/chartex" xmlns:mc="http://schemas.openxmlformats.org/markup-compatibility/2006" xmlns:aink="http://schemas.microsoft.com/office/drawing/2016/ink" xmlns:am3d="http://schemas.microsoft.com/office/drawing/2017/model3d" xmlns:o="urn:schemas-microsoft-com:office:office" xmlns:oel="http://schemas.microsoft.com/office/2019/extlst" xmlns:r="http://schemas.openxmlformats.org/officeDocument/2006/relationships" xmlns:m="http://schemas.openxmlformats.org/officeDocument/2006/math" xmlns:v="urn:schemas-microsoft-com:vml" xmlns:wp14="http://schemas.microsoft.com/office/word/2010/wordprocessingDrawing" xmlns:wp="http://schemas.openxmlformats.org/drawingml/2006/wordprocessingDrawing" xmlns:w10="urn:schemas-microsoft-com:office:word" xmlns:w="http://schemas.openxmlformats.org/wordprocessingml/2006/main" xmlns:w14="http://schemas.microsoft.com/office/word/2010/wordml" xmlns:w15="http://schemas.microsoft.com/office/word/2012/wordml" xmlns:w16cex="http://schemas.microsoft.com/office/word/2018/wordml/cex" xmlns:w16cid="http://schemas.microsoft.com/office/word/2016/wordml/cid" xmlns:w16="http://schemas.microsoft.com/office/word/2018/wordml" xmlns:w16du="http://schemas.microsoft.com/office/word/2023/wordml/word16du" xmlns:w16sdtdh="http://schemas.microsoft.com/office/word/2020/wordml/sdtdatahash" xmlns:w16se="http://schemas.microsoft.com/office/word/2015/wordml/symex" xmlns:wpg="http://schemas.microsoft.com/office/word/2010/wordprocessingGroup" xmlns:wpi="http://schemas.microsoft.com/office/word/2010/wordprocessingInk" xmlns:wne="http://schemas.microsoft.com/office/word/2006/wordml" xmlns:wps="http://schemas.microsoft.com/office/word/2010/wordprocessingShape" mc:Ignorable="w14 w15 w16se w16cid w16 w16cex w16sdtdh w16du wp14">
+<w:hdr xmlns:wpc="http://schemas.microsoft.com/office/word/2010/wordprocessingCanvas" xmlns:cx="http://schemas.microsoft.com/office/drawing/2014/chartex" xmlns:cx1="http://schemas.microsoft.com/office/drawing/2015/9/8/chartex" xmlns:cx2="http://schemas.microsoft.com/office/drawing/2015/10/21/chartex" xmlns:cx3="http://schemas.microsoft.com/office/drawing/2016/5/9/chartex" xmlns:cx4="http://schemas.microsoft.com/office/drawing/2016/5/10/chartex" xmlns:cx5="http://schemas.microsoft.com/office/drawing/2016/5/11/chartex" xmlns:cx6="http://schemas.microsoft.com/office/drawing/2016/5/12/chartex" xmlns:cx7="http://schemas.microsoft.com/office/drawing/2016/5/13/chartex" xmlns:cx8="http://schemas.microsoft.com/office/drawing/2016/5/14/chartex" xmlns:mc="http://schemas.openxmlformats.org/markup-compatibility/2006" xmlns:aink="http://schemas.microsoft.com/office/drawing/2016/ink" xmlns:am3d="http://schemas.microsoft.com/office/drawing/2017/model3d" xmlns:o="urn:schemas-microsoft-com:office:office" xmlns:oel="http://schemas.microsoft.com/office/2019/extlst" xmlns:r="http://schemas.openxmlformats.org/officeDocument/2006/relationships" xmlns:m="http://schemas.openxmlformats.org/officeDocument/2006/math" xmlns:v="urn:schemas-microsoft-com:vml" xmlns:wp14="http://schemas.microsoft.com/office/word/2010/wordprocessingDrawing" xmlns:wp="http://schemas.openxmlformats.org/drawingml/2006/wordprocessingDrawing" xmlns:w10="urn:schemas-microsoft-com:office:word" xmlns:w="http://schemas.openxmlformats.org/wordprocessingml/2006/main" xmlns:w14="http://schemas.microsoft.com/office/word/2010/wordml" xmlns:w15="http://schemas.microsoft.com/office/word/2012/wordml" xmlns:w16cex="http://schemas.microsoft.com/office/word/2018/wordml/cex" xmlns:w16cid="http://schemas.microsoft.com/office/word/2016/wordml/cid" xmlns:w16="http://schemas.microsoft.com/office/word/2018/wordml" xmlns:w16du="http://schemas.microsoft.com/office/word/2023/wordml/word16du" xmlns:w16sdtdh="http://schemas.microsoft.com/office/word/2020/wordml/sdtdatahash" xmlns:w16sdtfl="http://schemas.microsoft.com/office/word/2024/wordml/sdtformatlock" xmlns:w16se="http://schemas.microsoft.com/office/word/2015/wordml/symex" xmlns:wpg="http://schemas.microsoft.com/office/word/2010/wordprocessingGroup" xmlns:wpi="http://schemas.microsoft.com/office/word/2010/wordprocessingInk" xmlns:wne="http://schemas.microsoft.com/office/word/2006/wordml" xmlns:wps="http://schemas.microsoft.com/office/word/2010/wordprocessingShape" mc:Ignorable="w14 w15 w16se w16cid w16 w16cex w16sdtdh w16sdtfl w16du wp14">
   <w:p>
     <w:pPr>
       <w:widowControl w:val="0"/>
@@ -6227,7 +12065,7 @@
 </file>
 
 <file path=word/numbering.xml><?xml version="1.0" encoding="utf-8"?>
-<w:numbering xmlns:wpc="http://schemas.microsoft.com/office/word/2010/wordprocessingCanvas" xmlns:cx="http://schemas.microsoft.com/office/drawing/2014/chartex" xmlns:cx1="http://schemas.microsoft.com/office/drawing/2015/9/8/chartex" xmlns:cx2="http://schemas.microsoft.com/office/drawing/2015/10/21/chartex" xmlns:cx3="http://schemas.microsoft.com/office/drawing/2016/5/9/chartex" xmlns:cx4="http://schemas.microsoft.com/office/drawing/2016/5/10/chartex" xmlns:cx5="http://schemas.microsoft.com/office/drawing/2016/5/11/chartex" xmlns:cx6="http://schemas.microsoft.com/office/drawing/2016/5/12/chartex" xmlns:cx7="http://schemas.microsoft.com/office/drawing/2016/5/13/chartex" xmlns:cx8="http://schemas.microsoft.com/office/drawing/2016/5/14/chartex" xmlns:mc="http://schemas.openxmlformats.org/markup-compatibility/2006" xmlns:aink="http://schemas.microsoft.com/office/drawing/2016/ink" xmlns:am3d="http://schemas.microsoft.com/office/drawing/2017/model3d" xmlns:o="urn:schemas-microsoft-com:office:office" xmlns:oel="http://schemas.microsoft.com/office/2019/extlst" xmlns:r="http://schemas.openxmlformats.org/officeDocument/2006/relationships" xmlns:m="http://schemas.openxmlformats.org/officeDocument/2006/math" xmlns:v="urn:schemas-microsoft-com:vml" xmlns:wp14="http://schemas.microsoft.com/office/word/2010/wordprocessingDrawing" xmlns:wp="http://schemas.openxmlformats.org/drawingml/2006/wordprocessingDrawing" xmlns:w10="urn:schemas-microsoft-com:office:word" xmlns:w="http://schemas.openxmlformats.org/wordprocessingml/2006/main" xmlns:w14="http://schemas.microsoft.com/office/word/2010/wordml" xmlns:w15="http://schemas.microsoft.com/office/word/2012/wordml" xmlns:w16cex="http://schemas.microsoft.com/office/word/2018/wordml/cex" xmlns:w16cid="http://schemas.microsoft.com/office/word/2016/wordml/cid" xmlns:w16="http://schemas.microsoft.com/office/word/2018/wordml" xmlns:w16du="http://schemas.microsoft.com/office/word/2023/wordml/word16du" xmlns:w16sdtdh="http://schemas.microsoft.com/office/word/2020/wordml/sdtdatahash" xmlns:w16se="http://schemas.microsoft.com/office/word/2015/wordml/symex" xmlns:wpg="http://schemas.microsoft.com/office/word/2010/wordprocessingGroup" xmlns:wpi="http://schemas.microsoft.com/office/word/2010/wordprocessingInk" xmlns:wne="http://schemas.microsoft.com/office/word/2006/wordml" xmlns:wps="http://schemas.microsoft.com/office/word/2010/wordprocessingShape" mc:Ignorable="w14 w15 w16se w16cid w16 w16cex w16sdtdh w16du wp14">
+<w:numbering xmlns:wpc="http://schemas.microsoft.com/office/word/2010/wordprocessingCanvas" xmlns:cx="http://schemas.microsoft.com/office/drawing/2014/chartex" xmlns:cx1="http://schemas.microsoft.com/office/drawing/2015/9/8/chartex" xmlns:cx2="http://schemas.microsoft.com/office/drawing/2015/10/21/chartex" xmlns:cx3="http://schemas.microsoft.com/office/drawing/2016/5/9/chartex" xmlns:cx4="http://schemas.microsoft.com/office/drawing/2016/5/10/chartex" xmlns:cx5="http://schemas.microsoft.com/office/drawing/2016/5/11/chartex" xmlns:cx6="http://schemas.microsoft.com/office/drawing/2016/5/12/chartex" xmlns:cx7="http://schemas.microsoft.com/office/drawing/2016/5/13/chartex" xmlns:cx8="http://schemas.microsoft.com/office/drawing/2016/5/14/chartex" xmlns:mc="http://schemas.openxmlformats.org/markup-compatibility/2006" xmlns:aink="http://schemas.microsoft.com/office/drawing/2016/ink" xmlns:am3d="http://schemas.microsoft.com/office/drawing/2017/model3d" xmlns:o="urn:schemas-microsoft-com:office:office" xmlns:oel="http://schemas.microsoft.com/office/2019/extlst" xmlns:r="http://schemas.openxmlformats.org/officeDocument/2006/relationships" xmlns:m="http://schemas.openxmlformats.org/officeDocument/2006/math" xmlns:v="urn:schemas-microsoft-com:vml" xmlns:wp14="http://schemas.microsoft.com/office/word/2010/wordprocessingDrawing" xmlns:wp="http://schemas.openxmlformats.org/drawingml/2006/wordprocessingDrawing" xmlns:w10="urn:schemas-microsoft-com:office:word" xmlns:w="http://schemas.openxmlformats.org/wordprocessingml/2006/main" xmlns:w14="http://schemas.microsoft.com/office/word/2010/wordml" xmlns:w15="http://schemas.microsoft.com/office/word/2012/wordml" xmlns:w16cex="http://schemas.microsoft.com/office/word/2018/wordml/cex" xmlns:w16cid="http://schemas.microsoft.com/office/word/2016/wordml/cid" xmlns:w16="http://schemas.microsoft.com/office/word/2018/wordml" xmlns:w16du="http://schemas.microsoft.com/office/word/2023/wordml/word16du" xmlns:w16sdtdh="http://schemas.microsoft.com/office/word/2020/wordml/sdtdatahash" xmlns:w16sdtfl="http://schemas.microsoft.com/office/word/2024/wordml/sdtformatlock" xmlns:w16se="http://schemas.microsoft.com/office/word/2015/wordml/symex" xmlns:wpg="http://schemas.microsoft.com/office/word/2010/wordprocessingGroup" xmlns:wpi="http://schemas.microsoft.com/office/word/2010/wordprocessingInk" xmlns:wne="http://schemas.microsoft.com/office/word/2006/wordml" xmlns:wps="http://schemas.microsoft.com/office/word/2010/wordprocessingShape" mc:Ignorable="w14 w15 w16se w16cid w16 w16cex w16sdtdh w16sdtfl w16du wp14">
   <w:abstractNum w:abstractNumId="0" w15:restartNumberingAfterBreak="0">
     <w:nsid w:val="FFFFFF7C"/>
     <w:multiLevelType w:val="singleLevel"/>
@@ -8774,7 +14612,7 @@
 </file>
 
 <file path=word/styles.xml><?xml version="1.0" encoding="utf-8"?>
-<w:styles xmlns:mc="http://schemas.openxmlformats.org/markup-compatibility/2006" xmlns:r="http://schemas.openxmlformats.org/officeDocument/2006/relationships" xmlns:w="http://schemas.openxmlformats.org/wordprocessingml/2006/main" xmlns:w14="http://schemas.microsoft.com/office/word/2010/wordml" xmlns:w15="http://schemas.microsoft.com/office/word/2012/wordml" xmlns:w16cex="http://schemas.microsoft.com/office/word/2018/wordml/cex" xmlns:w16cid="http://schemas.microsoft.com/office/word/2016/wordml/cid" xmlns:w16="http://schemas.microsoft.com/office/word/2018/wordml" xmlns:w16du="http://schemas.microsoft.com/office/word/2023/wordml/word16du" xmlns:w16sdtdh="http://schemas.microsoft.com/office/word/2020/wordml/sdtdatahash" xmlns:w16se="http://schemas.microsoft.com/office/word/2015/wordml/symex" mc:Ignorable="w14 w15 w16se w16cid w16 w16cex w16sdtdh w16du">
+<w:styles xmlns:mc="http://schemas.openxmlformats.org/markup-compatibility/2006" xmlns:r="http://schemas.openxmlformats.org/officeDocument/2006/relationships" xmlns:w="http://schemas.openxmlformats.org/wordprocessingml/2006/main" xmlns:w14="http://schemas.microsoft.com/office/word/2010/wordml" xmlns:w15="http://schemas.microsoft.com/office/word/2012/wordml" xmlns:w16cex="http://schemas.microsoft.com/office/word/2018/wordml/cex" xmlns:w16cid="http://schemas.microsoft.com/office/word/2016/wordml/cid" xmlns:w16="http://schemas.microsoft.com/office/word/2018/wordml" xmlns:w16du="http://schemas.microsoft.com/office/word/2023/wordml/word16du" xmlns:w16sdtdh="http://schemas.microsoft.com/office/word/2020/wordml/sdtdatahash" xmlns:w16sdtfl="http://schemas.microsoft.com/office/word/2024/wordml/sdtformatlock" xmlns:w16se="http://schemas.microsoft.com/office/word/2015/wordml/symex" mc:Ignorable="w14 w15 w16se w16cid w16 w16cex w16sdtdh w16sdtfl w16du">
   <w:docDefaults>
     <w:rPrDefault>
       <w:rPr>
